--- a/Mobile Programming and Multimedia/Project/RoomFinder/Report/RoomFinder-Report.docx
+++ b/Mobile Programming and Multimedia/Project/RoomFinder/Report/RoomFinder-Report.docx
@@ -2788,7 +2788,7 @@
           <w:szCs w:val="28"/>
         </w:rPr>
         <w:drawing>
-          <wp:anchor distT="0" distB="0" distL="114300" distR="114300" simplePos="0" relativeHeight="251658240" behindDoc="0" locked="0" layoutInCell="1" allowOverlap="1" wp14:anchorId="6FE8359D" wp14:editId="5301B4C4">
+          <wp:anchor distT="0" distB="0" distL="114300" distR="114300" simplePos="0" relativeHeight="251658240" behindDoc="0" locked="0" layoutInCell="1" allowOverlap="1" wp14:anchorId="6FE8359D" wp14:editId="4D5FDC5E">
             <wp:simplePos x="0" y="0"/>
             <wp:positionH relativeFrom="margin">
               <wp:align>left</wp:align>
@@ -3029,7 +3029,7 @@
         </w:rPr>
         <w:lastRenderedPageBreak/>
         <w:drawing>
-          <wp:anchor distT="0" distB="0" distL="114300" distR="114300" simplePos="0" relativeHeight="251664384" behindDoc="0" locked="0" layoutInCell="1" allowOverlap="1" wp14:anchorId="41CEB739" wp14:editId="6D8CF0E0">
+          <wp:anchor distT="0" distB="0" distL="114300" distR="114300" simplePos="0" relativeHeight="251664384" behindDoc="0" locked="0" layoutInCell="1" allowOverlap="1" wp14:anchorId="41CEB739" wp14:editId="205DE67C">
             <wp:simplePos x="0" y="0"/>
             <wp:positionH relativeFrom="column">
               <wp:posOffset>879</wp:posOffset>
@@ -3354,7 +3354,7 @@
           <w:szCs w:val="24"/>
         </w:rPr>
         <w:drawing>
-          <wp:anchor distT="0" distB="0" distL="114300" distR="114300" simplePos="0" relativeHeight="251677696" behindDoc="0" locked="0" layoutInCell="1" allowOverlap="1" wp14:anchorId="05B0207A" wp14:editId="021B54B2">
+          <wp:anchor distT="0" distB="0" distL="114300" distR="114300" simplePos="0" relativeHeight="251677696" behindDoc="0" locked="0" layoutInCell="1" allowOverlap="1" wp14:anchorId="05B0207A" wp14:editId="0641AB86">
             <wp:simplePos x="0" y="0"/>
             <wp:positionH relativeFrom="margin">
               <wp:align>left</wp:align>
@@ -3642,7 +3642,7 @@
         </w:rPr>
         <w:lastRenderedPageBreak/>
         <w:drawing>
-          <wp:anchor distT="0" distB="0" distL="114300" distR="114300" simplePos="0" relativeHeight="251678720" behindDoc="0" locked="0" layoutInCell="1" allowOverlap="1" wp14:anchorId="6DC5B0B6" wp14:editId="780F6825">
+          <wp:anchor distT="0" distB="0" distL="114300" distR="114300" simplePos="0" relativeHeight="251678720" behindDoc="0" locked="0" layoutInCell="1" allowOverlap="1" wp14:anchorId="6DC5B0B6" wp14:editId="22DFFEE0">
             <wp:simplePos x="0" y="0"/>
             <wp:positionH relativeFrom="margin">
               <wp:align>left</wp:align>
@@ -3908,7 +3908,7 @@
           <w:szCs w:val="24"/>
         </w:rPr>
         <w:drawing>
-          <wp:anchor distT="0" distB="0" distL="114300" distR="114300" simplePos="0" relativeHeight="251661312" behindDoc="0" locked="0" layoutInCell="1" allowOverlap="1" wp14:anchorId="176CABF8" wp14:editId="4DE2276D">
+          <wp:anchor distT="0" distB="0" distL="114300" distR="114300" simplePos="0" relativeHeight="251661312" behindDoc="0" locked="0" layoutInCell="1" allowOverlap="1" wp14:anchorId="176CABF8" wp14:editId="7E08638C">
             <wp:simplePos x="0" y="0"/>
             <wp:positionH relativeFrom="margin">
               <wp:align>left</wp:align>
@@ -4104,7 +4104,7 @@
         </w:rPr>
         <w:lastRenderedPageBreak/>
         <w:drawing>
-          <wp:anchor distT="0" distB="0" distL="114300" distR="114300" simplePos="0" relativeHeight="251662336" behindDoc="0" locked="0" layoutInCell="1" allowOverlap="1" wp14:anchorId="61C152BA" wp14:editId="38CA8F24">
+          <wp:anchor distT="0" distB="0" distL="114300" distR="114300" simplePos="0" relativeHeight="251662336" behindDoc="0" locked="0" layoutInCell="1" allowOverlap="1" wp14:anchorId="61C152BA" wp14:editId="61726E90">
             <wp:simplePos x="0" y="0"/>
             <wp:positionH relativeFrom="margin">
               <wp:align>left</wp:align>
@@ -4354,7 +4354,7 @@
           <w:szCs w:val="24"/>
         </w:rPr>
         <w:drawing>
-          <wp:anchor distT="0" distB="0" distL="114300" distR="114300" simplePos="0" relativeHeight="251663360" behindDoc="0" locked="0" layoutInCell="1" allowOverlap="1" wp14:anchorId="354D38E1" wp14:editId="4599CFED">
+          <wp:anchor distT="0" distB="0" distL="114300" distR="114300" simplePos="0" relativeHeight="251663360" behindDoc="0" locked="0" layoutInCell="1" allowOverlap="1" wp14:anchorId="354D38E1" wp14:editId="21C01856">
             <wp:simplePos x="0" y="0"/>
             <wp:positionH relativeFrom="margin">
               <wp:align>left</wp:align>
@@ -4717,7 +4717,7 @@
         </w:rPr>
         <w:lastRenderedPageBreak/>
         <w:drawing>
-          <wp:anchor distT="0" distB="0" distL="114300" distR="114300" simplePos="0" relativeHeight="251667456" behindDoc="0" locked="0" layoutInCell="1" allowOverlap="1" wp14:anchorId="3B706A3B" wp14:editId="019B8068">
+          <wp:anchor distT="0" distB="0" distL="114300" distR="114300" simplePos="0" relativeHeight="251667456" behindDoc="0" locked="0" layoutInCell="1" allowOverlap="1" wp14:anchorId="3B706A3B" wp14:editId="46B82715">
             <wp:simplePos x="0" y="0"/>
             <wp:positionH relativeFrom="margin">
               <wp:align>left</wp:align>
@@ -4835,39 +4835,40 @@
       <w:r>
         <w:t xml:space="preserve">system settings present in every real application. </w:t>
       </w:r>
-    </w:p>
-    <w:p>
-      <w:pPr>
-        <w:spacing w:after="0"/>
-        <w:jc w:val="both"/>
-      </w:pPr>
-    </w:p>
-    <w:p>
-      <w:pPr>
-        <w:spacing w:after="0"/>
-        <w:jc w:val="both"/>
-      </w:pPr>
-    </w:p>
-    <w:p>
-      <w:pPr>
-        <w:spacing w:after="0"/>
-        <w:jc w:val="both"/>
-      </w:pPr>
-    </w:p>
-    <w:p>
-      <w:pPr>
-        <w:spacing w:after="0"/>
-        <w:jc w:val="both"/>
-      </w:pPr>
-    </w:p>
-    <w:p>
-      <w:pPr>
-        <w:spacing w:after="0"/>
-        <w:jc w:val="both"/>
-        <w:rPr>
-          <w:sz w:val="24"/>
-          <w:szCs w:val="24"/>
-        </w:rPr>
+      <w:r>
+        <w:t xml:space="preserve">In particular the language setting is fundamental since the </w:t>
+      </w:r>
+      <w:proofErr w:type="gramStart"/>
+      <w:r>
+        <w:t>users</w:t>
+      </w:r>
+      <w:proofErr w:type="gramEnd"/>
+      <w:r>
+        <w:t xml:space="preserve"> segment are both Italian and international students.  </w:t>
+      </w:r>
+    </w:p>
+    <w:p>
+      <w:pPr>
+        <w:spacing w:after="0"/>
+        <w:jc w:val="both"/>
+      </w:pPr>
+    </w:p>
+    <w:p>
+      <w:pPr>
+        <w:spacing w:after="0"/>
+        <w:jc w:val="both"/>
+      </w:pPr>
+    </w:p>
+    <w:p>
+      <w:pPr>
+        <w:spacing w:after="0"/>
+        <w:jc w:val="both"/>
+      </w:pPr>
+    </w:p>
+    <w:p>
+      <w:pPr>
+        <w:spacing w:after="0"/>
+        <w:jc w:val="both"/>
       </w:pPr>
     </w:p>
     <w:p>
@@ -5323,7 +5324,7 @@
           <w:szCs w:val="24"/>
         </w:rPr>
         <w:drawing>
-          <wp:anchor distT="0" distB="0" distL="114300" distR="114300" simplePos="0" relativeHeight="251668480" behindDoc="0" locked="0" layoutInCell="1" allowOverlap="1" wp14:anchorId="05713629" wp14:editId="135010A7">
+          <wp:anchor distT="0" distB="0" distL="114300" distR="114300" simplePos="0" relativeHeight="251668480" behindDoc="0" locked="0" layoutInCell="1" allowOverlap="1" wp14:anchorId="05713629" wp14:editId="6553462D">
             <wp:simplePos x="0" y="0"/>
             <wp:positionH relativeFrom="margin">
               <wp:align>left</wp:align>
@@ -5611,7 +5612,7 @@
           <w:szCs w:val="24"/>
         </w:rPr>
         <w:drawing>
-          <wp:anchor distT="0" distB="0" distL="114300" distR="114300" simplePos="0" relativeHeight="251669504" behindDoc="0" locked="0" layoutInCell="1" allowOverlap="1" wp14:anchorId="2791F3DD" wp14:editId="05226381">
+          <wp:anchor distT="0" distB="0" distL="114300" distR="114300" simplePos="0" relativeHeight="251669504" behindDoc="0" locked="0" layoutInCell="1" allowOverlap="1" wp14:anchorId="2791F3DD" wp14:editId="4049ABDE">
             <wp:simplePos x="0" y="0"/>
             <wp:positionH relativeFrom="margin">
               <wp:align>left</wp:align>
@@ -5985,7 +5986,7 @@
         </w:rPr>
         <w:lastRenderedPageBreak/>
         <w:drawing>
-          <wp:anchor distT="0" distB="0" distL="114300" distR="114300" simplePos="0" relativeHeight="251670528" behindDoc="0" locked="0" layoutInCell="1" allowOverlap="1" wp14:anchorId="266A0915" wp14:editId="1AB0A122">
+          <wp:anchor distT="0" distB="0" distL="114300" distR="114300" simplePos="0" relativeHeight="251670528" behindDoc="0" locked="0" layoutInCell="1" allowOverlap="1" wp14:anchorId="266A0915" wp14:editId="6988CDBD">
             <wp:simplePos x="0" y="0"/>
             <wp:positionH relativeFrom="margin">
               <wp:align>left</wp:align>
@@ -6302,7 +6303,7 @@
           <w:szCs w:val="24"/>
         </w:rPr>
         <w:drawing>
-          <wp:anchor distT="0" distB="0" distL="114300" distR="114300" simplePos="0" relativeHeight="251671552" behindDoc="0" locked="0" layoutInCell="1" allowOverlap="1" wp14:anchorId="3FAFC58F" wp14:editId="6CD74CF7">
+          <wp:anchor distT="0" distB="0" distL="114300" distR="114300" simplePos="0" relativeHeight="251671552" behindDoc="0" locked="0" layoutInCell="1" allowOverlap="1" wp14:anchorId="3FAFC58F" wp14:editId="331C8E38">
             <wp:simplePos x="0" y="0"/>
             <wp:positionH relativeFrom="margin">
               <wp:align>left</wp:align>
@@ -6368,150 +6369,234 @@
     </w:p>
     <w:p>
       <w:pPr>
-        <w:spacing w:after="0"/>
-        <w:jc w:val="both"/>
-        <w:rPr>
-          <w:sz w:val="24"/>
-          <w:szCs w:val="24"/>
-        </w:rPr>
-      </w:pPr>
-      <w:r>
-        <w:rPr>
-          <w:kern w:val="0"/>
-          <w14:ligatures w14:val="none"/>
-        </w:rPr>
-        <w:t>…</w:t>
-      </w:r>
-    </w:p>
-    <w:p>
-      <w:pPr>
-        <w:spacing w:after="0"/>
-        <w:jc w:val="both"/>
-        <w:rPr>
-          <w:sz w:val="24"/>
-          <w:szCs w:val="24"/>
-        </w:rPr>
-      </w:pPr>
-    </w:p>
-    <w:p>
-      <w:pPr>
-        <w:spacing w:after="0"/>
-        <w:jc w:val="both"/>
-        <w:rPr>
-          <w:sz w:val="24"/>
-          <w:szCs w:val="24"/>
-        </w:rPr>
-      </w:pPr>
-    </w:p>
-    <w:p>
-      <w:pPr>
-        <w:spacing w:after="0"/>
-        <w:jc w:val="both"/>
-        <w:rPr>
-          <w:sz w:val="24"/>
-          <w:szCs w:val="24"/>
-        </w:rPr>
-      </w:pPr>
-    </w:p>
-    <w:p>
-      <w:pPr>
-        <w:spacing w:after="0"/>
-        <w:jc w:val="both"/>
-        <w:rPr>
-          <w:sz w:val="24"/>
-          <w:szCs w:val="24"/>
-        </w:rPr>
-      </w:pPr>
-    </w:p>
-    <w:p>
-      <w:pPr>
-        <w:spacing w:after="0"/>
-        <w:jc w:val="both"/>
-        <w:rPr>
-          <w:sz w:val="24"/>
-          <w:szCs w:val="24"/>
-        </w:rPr>
-      </w:pPr>
-    </w:p>
-    <w:p>
-      <w:pPr>
-        <w:spacing w:after="0"/>
-        <w:jc w:val="both"/>
-        <w:rPr>
-          <w:sz w:val="24"/>
-          <w:szCs w:val="24"/>
-        </w:rPr>
-      </w:pPr>
-    </w:p>
-    <w:p>
-      <w:pPr>
-        <w:spacing w:after="0"/>
-        <w:jc w:val="both"/>
-        <w:rPr>
-          <w:sz w:val="24"/>
-          <w:szCs w:val="24"/>
-        </w:rPr>
-      </w:pPr>
-    </w:p>
-    <w:p>
-      <w:pPr>
-        <w:spacing w:after="0"/>
-        <w:jc w:val="both"/>
-        <w:rPr>
-          <w:sz w:val="24"/>
-          <w:szCs w:val="24"/>
-        </w:rPr>
-      </w:pPr>
-    </w:p>
-    <w:p>
-      <w:pPr>
-        <w:spacing w:after="0"/>
-        <w:jc w:val="both"/>
-        <w:rPr>
-          <w:sz w:val="24"/>
-          <w:szCs w:val="24"/>
-        </w:rPr>
-      </w:pPr>
-    </w:p>
-    <w:p>
-      <w:pPr>
-        <w:spacing w:after="0"/>
-        <w:jc w:val="both"/>
-        <w:rPr>
-          <w:sz w:val="24"/>
-          <w:szCs w:val="24"/>
-        </w:rPr>
-      </w:pPr>
-    </w:p>
-    <w:p>
-      <w:pPr>
-        <w:spacing w:after="0"/>
-        <w:jc w:val="both"/>
-        <w:rPr>
-          <w:sz w:val="24"/>
-          <w:szCs w:val="24"/>
-        </w:rPr>
-      </w:pPr>
-    </w:p>
-    <w:p>
-      <w:pPr>
-        <w:spacing w:after="0"/>
-        <w:jc w:val="both"/>
-        <w:rPr>
-          <w:sz w:val="24"/>
-          <w:szCs w:val="24"/>
-        </w:rPr>
-      </w:pPr>
-    </w:p>
-    <w:p>
-      <w:pPr>
-        <w:spacing w:after="0"/>
-        <w:jc w:val="both"/>
-        <w:rPr>
-          <w:sz w:val="24"/>
-          <w:szCs w:val="24"/>
-        </w:rPr>
-      </w:pPr>
+        <w:spacing w:after="60"/>
+        <w:jc w:val="both"/>
+        <w:rPr>
+          <w:kern w:val="0"/>
+          <w14:ligatures w14:val="none"/>
+        </w:rPr>
+      </w:pPr>
+      <w:r>
+        <w:rPr>
+          <w:kern w:val="0"/>
+          <w14:ligatures w14:val="none"/>
+        </w:rPr>
+        <w:t>This page allows to manage all the messages to hosts</w:t>
+      </w:r>
+      <w:r>
+        <w:rPr>
+          <w:kern w:val="0"/>
+          <w14:ligatures w14:val="none"/>
+        </w:rPr>
+        <w:t xml:space="preserve">. Messages </w:t>
+      </w:r>
+      <w:r>
+        <w:rPr>
+          <w:kern w:val="0"/>
+          <w14:ligatures w14:val="none"/>
+        </w:rPr>
+        <w:t xml:space="preserve">are </w:t>
+      </w:r>
+      <w:r>
+        <w:rPr>
+          <w:kern w:val="0"/>
+          <w14:ligatures w14:val="none"/>
+        </w:rPr>
+        <w:t xml:space="preserve">grouped in </w:t>
+      </w:r>
+      <w:r>
+        <w:rPr>
+          <w:kern w:val="0"/>
+          <w14:ligatures w14:val="none"/>
+        </w:rPr>
+        <w:t xml:space="preserve">different </w:t>
+      </w:r>
+      <w:r>
+        <w:rPr>
+          <w:kern w:val="0"/>
+          <w14:ligatures w14:val="none"/>
+        </w:rPr>
+        <w:t>cha</w:t>
+      </w:r>
+      <w:r>
+        <w:rPr>
+          <w:kern w:val="0"/>
+          <w14:ligatures w14:val="none"/>
+        </w:rPr>
+        <w:t>t</w:t>
+      </w:r>
+      <w:r>
+        <w:rPr>
+          <w:kern w:val="0"/>
+          <w14:ligatures w14:val="none"/>
+        </w:rPr>
+        <w:t>s</w:t>
+      </w:r>
+      <w:r>
+        <w:rPr>
+          <w:kern w:val="0"/>
+          <w14:ligatures w14:val="none"/>
+        </w:rPr>
+        <w:t>,</w:t>
+      </w:r>
+      <w:r>
+        <w:rPr>
+          <w:kern w:val="0"/>
+          <w14:ligatures w14:val="none"/>
+        </w:rPr>
+        <w:t xml:space="preserve"> each one representing the request made for a specific rental proposal.</w:t>
+      </w:r>
+      <w:r>
+        <w:rPr>
+          <w:kern w:val="0"/>
+          <w14:ligatures w14:val="none"/>
+        </w:rPr>
+        <w:t xml:space="preserve"> </w:t>
+      </w:r>
+      <w:r>
+        <w:rPr>
+          <w:kern w:val="0"/>
+          <w14:ligatures w14:val="none"/>
+        </w:rPr>
+        <w:t>New messages are highlighted by</w:t>
+      </w:r>
+      <w:r>
+        <w:rPr>
+          <w:kern w:val="0"/>
+          <w14:ligatures w14:val="none"/>
+        </w:rPr>
+        <w:t xml:space="preserve"> a blue circle on the right area of each cha</w:t>
+      </w:r>
+      <w:r>
+        <w:rPr>
+          <w:kern w:val="0"/>
+          <w14:ligatures w14:val="none"/>
+        </w:rPr>
+        <w:t xml:space="preserve">t. </w:t>
+      </w:r>
+    </w:p>
+    <w:p>
+      <w:pPr>
+        <w:spacing w:after="60"/>
+        <w:jc w:val="both"/>
+        <w:rPr>
+          <w:sz w:val="24"/>
+          <w:szCs w:val="24"/>
+        </w:rPr>
+      </w:pPr>
+      <w:r>
+        <w:rPr>
+          <w:kern w:val="0"/>
+          <w14:ligatures w14:val="none"/>
+        </w:rPr>
+        <w:t xml:space="preserve">It is even possible to delete old chats with a flick gesture on the specific element, starting the movement from the right to the left area of the chat itself. </w:t>
+      </w:r>
+      <w:r>
+        <w:rPr>
+          <w:kern w:val="0"/>
+          <w14:ligatures w14:val="none"/>
+        </w:rPr>
+        <w:t>This gesture does not require high precision and we think that after a while it can become a sort of reflex for the user</w:t>
+      </w:r>
+      <w:r>
+        <w:rPr>
+          <w:kern w:val="0"/>
+          <w14:ligatures w14:val="none"/>
+        </w:rPr>
+        <w:t>, decreasing so the required effort</w:t>
+      </w:r>
+      <w:r>
+        <w:rPr>
+          <w:kern w:val="0"/>
+          <w14:ligatures w14:val="none"/>
+        </w:rPr>
+        <w:t>. T</w:t>
+      </w:r>
+      <w:r>
+        <w:rPr>
+          <w:kern w:val="0"/>
+          <w14:ligatures w14:val="none"/>
+        </w:rPr>
+        <w:t xml:space="preserve">his is due also to the fact that similar gestures are already used in other common application (for instance Gmail) to delete </w:t>
+      </w:r>
+      <w:r>
+        <w:rPr>
+          <w:kern w:val="0"/>
+          <w14:ligatures w14:val="none"/>
+        </w:rPr>
+        <w:t>messages,</w:t>
+      </w:r>
+      <w:r>
+        <w:rPr>
+          <w:kern w:val="0"/>
+          <w14:ligatures w14:val="none"/>
+        </w:rPr>
+        <w:t xml:space="preserve"> so this implementation is really </w:t>
+      </w:r>
+      <w:proofErr w:type="gramStart"/>
+      <w:r>
+        <w:rPr>
+          <w:kern w:val="0"/>
+          <w14:ligatures w14:val="none"/>
+        </w:rPr>
+        <w:t>similar to</w:t>
+      </w:r>
+      <w:proofErr w:type="gramEnd"/>
+      <w:r>
+        <w:rPr>
+          <w:kern w:val="0"/>
+          <w14:ligatures w14:val="none"/>
+        </w:rPr>
+        <w:t xml:space="preserve"> something that users </w:t>
+      </w:r>
+      <w:r>
+        <w:rPr>
+          <w:kern w:val="0"/>
+          <w14:ligatures w14:val="none"/>
+        </w:rPr>
+        <w:t xml:space="preserve">could </w:t>
+      </w:r>
+      <w:r>
+        <w:rPr>
+          <w:kern w:val="0"/>
+          <w14:ligatures w14:val="none"/>
+        </w:rPr>
+        <w:t>have already seen or experimented in other scenarios.</w:t>
+      </w:r>
+      <w:r>
+        <w:rPr>
+          <w:kern w:val="0"/>
+          <w14:ligatures w14:val="none"/>
+        </w:rPr>
+        <w:t xml:space="preserve"> </w:t>
+      </w:r>
+      <w:r>
+        <w:rPr>
+          <w:kern w:val="0"/>
+          <w14:ligatures w14:val="none"/>
+        </w:rPr>
+        <w:t xml:space="preserve">As discussed before for other gestures, this one will be taught the first time the user lands on the chat page. </w:t>
+      </w:r>
+    </w:p>
+    <w:p>
+      <w:pPr>
+        <w:spacing w:after="0"/>
+        <w:jc w:val="both"/>
+      </w:pPr>
+      <w:r>
+        <w:t xml:space="preserve">Then, tapping on one chat by clicking on the whole horizontal area occupied by </w:t>
+      </w:r>
+      <w:proofErr w:type="gramStart"/>
+      <w:r>
+        <w:t>the each</w:t>
+      </w:r>
+      <w:proofErr w:type="gramEnd"/>
+      <w:r>
+        <w:t xml:space="preserve"> element, </w:t>
+      </w:r>
+      <w:r>
+        <w:t xml:space="preserve">it is possible to view every message sent to request information about a specific rental proposal. </w:t>
+      </w:r>
     </w:p>
     <w:p>
       <w:pPr>
@@ -6575,24 +6660,25 @@
       </w:pPr>
       <w:r>
         <w:rPr>
-          <w:noProof/>
-          <w:sz w:val="24"/>
-          <w:szCs w:val="24"/>
+          <w:b/>
+          <w:bCs/>
+          <w:sz w:val="28"/>
+          <w:szCs w:val="28"/>
         </w:rPr>
         <w:lastRenderedPageBreak/>
         <w:drawing>
-          <wp:anchor distT="0" distB="0" distL="114300" distR="114300" simplePos="0" relativeHeight="251672576" behindDoc="0" locked="0" layoutInCell="1" allowOverlap="1" wp14:anchorId="4A9FE8BA" wp14:editId="77755F56">
+          <wp:anchor distT="0" distB="0" distL="114300" distR="114300" simplePos="0" relativeHeight="251679744" behindDoc="0" locked="0" layoutInCell="1" allowOverlap="1" wp14:anchorId="70691F64" wp14:editId="2B3CEF96">
             <wp:simplePos x="0" y="0"/>
             <wp:positionH relativeFrom="margin">
               <wp:align>left</wp:align>
             </wp:positionH>
             <wp:positionV relativeFrom="paragraph">
-              <wp:posOffset>30725</wp:posOffset>
+              <wp:posOffset>19401</wp:posOffset>
             </wp:positionV>
-            <wp:extent cx="1681200" cy="3657600"/>
-            <wp:effectExtent l="19050" t="19050" r="14605" b="19050"/>
+            <wp:extent cx="1681200" cy="3650400"/>
+            <wp:effectExtent l="19050" t="19050" r="14605" b="26670"/>
             <wp:wrapSquare wrapText="bothSides"/>
-            <wp:docPr id="297462135" name="Immagine 1" descr="Immagine che contiene testo, schermata, Pagina Web, Sito Web&#10;&#10;Descrizione generata automaticamente"/>
+            <wp:docPr id="1475780229" name="Immagine 1" descr="Immagine che contiene testo, schermata, Pagina Web, Sito Web&#10;&#10;Descrizione generata automaticamente"/>
             <wp:cNvGraphicFramePr>
               <a:graphicFrameLocks xmlns:a="http://schemas.openxmlformats.org/drawingml/2006/main" noChangeAspect="1"/>
             </wp:cNvGraphicFramePr>
@@ -6600,7 +6686,7 @@
               <a:graphicData uri="http://schemas.openxmlformats.org/drawingml/2006/picture">
                 <pic:pic xmlns:pic="http://schemas.openxmlformats.org/drawingml/2006/picture">
                   <pic:nvPicPr>
-                    <pic:cNvPr id="297462135" name="Immagine 1" descr="Immagine che contiene testo, schermata, Pagina Web, Sito Web&#10;&#10;Descrizione generata automaticamente"/>
+                    <pic:cNvPr id="1475780229" name="Immagine 1" descr="Immagine che contiene testo, schermata, Pagina Web, Sito Web&#10;&#10;Descrizione generata automaticamente"/>
                     <pic:cNvPicPr/>
                   </pic:nvPicPr>
                   <pic:blipFill>
@@ -6618,7 +6704,7 @@
                   <pic:spPr>
                     <a:xfrm>
                       <a:off x="0" y="0"/>
-                      <a:ext cx="1681200" cy="3657600"/>
+                      <a:ext cx="1681200" cy="3650400"/>
                     </a:xfrm>
                     <a:prstGeom prst="rect">
                       <a:avLst/>
@@ -6632,12 +6718,6 @@
                 </pic:pic>
               </a:graphicData>
             </a:graphic>
-            <wp14:sizeRelH relativeFrom="margin">
-              <wp14:pctWidth>0</wp14:pctWidth>
-            </wp14:sizeRelH>
-            <wp14:sizeRelV relativeFrom="margin">
-              <wp14:pctHeight>0</wp14:pctHeight>
-            </wp14:sizeRelV>
           </wp:anchor>
         </w:drawing>
       </w:r>
@@ -6671,90 +6751,112 @@
     </w:p>
     <w:p>
       <w:pPr>
-        <w:spacing w:after="0"/>
-        <w:jc w:val="both"/>
-        <w:rPr>
-          <w:sz w:val="24"/>
-          <w:szCs w:val="24"/>
-        </w:rPr>
-      </w:pPr>
-      <w:r>
-        <w:rPr>
-          <w:kern w:val="0"/>
-          <w14:ligatures w14:val="none"/>
-        </w:rPr>
-        <w:t xml:space="preserve">… </w:t>
-      </w:r>
-    </w:p>
-    <w:p>
-      <w:pPr>
-        <w:spacing w:after="0"/>
-        <w:jc w:val="both"/>
-        <w:rPr>
-          <w:sz w:val="24"/>
-          <w:szCs w:val="24"/>
-        </w:rPr>
-      </w:pPr>
-    </w:p>
-    <w:p>
-      <w:pPr>
-        <w:spacing w:after="0"/>
-        <w:jc w:val="both"/>
-        <w:rPr>
-          <w:sz w:val="24"/>
-          <w:szCs w:val="24"/>
-        </w:rPr>
-      </w:pPr>
-    </w:p>
-    <w:p>
-      <w:pPr>
-        <w:spacing w:after="0"/>
-        <w:jc w:val="both"/>
-        <w:rPr>
-          <w:sz w:val="24"/>
-          <w:szCs w:val="24"/>
-        </w:rPr>
-      </w:pPr>
-    </w:p>
-    <w:p>
-      <w:pPr>
-        <w:spacing w:after="0"/>
-        <w:jc w:val="both"/>
-        <w:rPr>
-          <w:sz w:val="24"/>
-          <w:szCs w:val="24"/>
-        </w:rPr>
-      </w:pPr>
-    </w:p>
-    <w:p>
-      <w:pPr>
-        <w:spacing w:after="0"/>
-        <w:jc w:val="both"/>
-        <w:rPr>
-          <w:sz w:val="24"/>
-          <w:szCs w:val="24"/>
-        </w:rPr>
-      </w:pPr>
-    </w:p>
-    <w:p>
-      <w:pPr>
-        <w:spacing w:after="0"/>
-        <w:jc w:val="both"/>
-        <w:rPr>
-          <w:sz w:val="24"/>
-          <w:szCs w:val="24"/>
-        </w:rPr>
-      </w:pPr>
-    </w:p>
-    <w:p>
-      <w:pPr>
-        <w:spacing w:after="0"/>
-        <w:jc w:val="both"/>
-        <w:rPr>
-          <w:sz w:val="24"/>
-          <w:szCs w:val="24"/>
-        </w:rPr>
-      </w:pPr>
+        <w:spacing w:after="60"/>
+        <w:jc w:val="both"/>
+        <w:rPr>
+          <w:kern w:val="0"/>
+          <w14:ligatures w14:val="none"/>
+        </w:rPr>
+      </w:pPr>
+      <w:r>
+        <w:rPr>
+          <w:kern w:val="0"/>
+          <w14:ligatures w14:val="none"/>
+        </w:rPr>
+        <w:t xml:space="preserve">The page represents </w:t>
+      </w:r>
+      <w:r>
+        <w:rPr>
+          <w:kern w:val="0"/>
+          <w14:ligatures w14:val="none"/>
+        </w:rPr>
+        <w:t>the whole history</w:t>
+      </w:r>
+      <w:r>
+        <w:rPr>
+          <w:kern w:val="0"/>
+          <w14:ligatures w14:val="none"/>
+        </w:rPr>
+        <w:t xml:space="preserve"> of messages sent to a host regarding a facility of interest. </w:t>
+      </w:r>
+      <w:r>
+        <w:rPr>
+          <w:kern w:val="0"/>
+          <w14:ligatures w14:val="none"/>
+        </w:rPr>
+        <w:t xml:space="preserve">The layout of the page is really </w:t>
+      </w:r>
+      <w:proofErr w:type="gramStart"/>
+      <w:r>
+        <w:rPr>
+          <w:kern w:val="0"/>
+          <w14:ligatures w14:val="none"/>
+        </w:rPr>
+        <w:t>similar to</w:t>
+      </w:r>
+      <w:proofErr w:type="gramEnd"/>
+      <w:r>
+        <w:rPr>
+          <w:kern w:val="0"/>
+          <w14:ligatures w14:val="none"/>
+        </w:rPr>
+        <w:t xml:space="preserve"> </w:t>
+      </w:r>
+      <w:r>
+        <w:rPr>
+          <w:kern w:val="0"/>
+          <w14:ligatures w14:val="none"/>
+        </w:rPr>
+        <w:t xml:space="preserve">every chat application present in the market. </w:t>
+      </w:r>
+      <w:r>
+        <w:rPr>
+          <w:kern w:val="0"/>
+          <w14:ligatures w14:val="none"/>
+        </w:rPr>
+        <w:t xml:space="preserve">On the right it is possible to find the student messages and on the left the host ones. </w:t>
+      </w:r>
+      <w:r>
+        <w:rPr>
+          <w:kern w:val="0"/>
+          <w14:ligatures w14:val="none"/>
+        </w:rPr>
+        <w:t xml:space="preserve">It is possible to write and send a new message using the input text field on the bottom of the page. </w:t>
+      </w:r>
+    </w:p>
+    <w:p>
+      <w:pPr>
+        <w:spacing w:after="60"/>
+        <w:jc w:val="both"/>
+        <w:rPr>
+          <w:kern w:val="0"/>
+          <w14:ligatures w14:val="none"/>
+        </w:rPr>
+      </w:pPr>
+      <w:r>
+        <w:rPr>
+          <w:kern w:val="0"/>
+          <w14:ligatures w14:val="none"/>
+        </w:rPr>
+        <w:t xml:space="preserve">In the top part of the page there is a short summary of the rental proposal for which the student is writing. </w:t>
+      </w:r>
+    </w:p>
+    <w:p>
+      <w:pPr>
+        <w:spacing w:after="0"/>
+        <w:jc w:val="both"/>
+        <w:rPr>
+          <w:sz w:val="24"/>
+          <w:szCs w:val="24"/>
+        </w:rPr>
+      </w:pPr>
+      <w:r>
+        <w:rPr>
+          <w:kern w:val="0"/>
+          <w14:ligatures w14:val="none"/>
+        </w:rPr>
+        <w:t xml:space="preserve">It is possible to go back to the chat page using the top left button.  </w:t>
+      </w:r>
     </w:p>
     <w:p>
       <w:pPr>
@@ -6893,16 +6995,16 @@
           <w:szCs w:val="24"/>
         </w:rPr>
         <w:drawing>
-          <wp:anchor distT="0" distB="0" distL="114300" distR="114300" simplePos="0" relativeHeight="251673600" behindDoc="0" locked="0" layoutInCell="1" allowOverlap="1" wp14:anchorId="730A68A3" wp14:editId="7F9AF9FD">
+          <wp:anchor distT="0" distB="0" distL="114300" distR="114300" simplePos="0" relativeHeight="251673600" behindDoc="0" locked="0" layoutInCell="1" allowOverlap="1" wp14:anchorId="730A68A3" wp14:editId="70CC71EF">
             <wp:simplePos x="0" y="0"/>
             <wp:positionH relativeFrom="margin">
-              <wp:align>left</wp:align>
+              <wp:posOffset>-4396</wp:posOffset>
             </wp:positionH>
             <wp:positionV relativeFrom="paragraph">
-              <wp:posOffset>21248</wp:posOffset>
+              <wp:posOffset>20955</wp:posOffset>
             </wp:positionV>
-            <wp:extent cx="1681200" cy="3618000"/>
-            <wp:effectExtent l="19050" t="19050" r="14605" b="20955"/>
+            <wp:extent cx="1702800" cy="3661200"/>
+            <wp:effectExtent l="19050" t="19050" r="12065" b="15875"/>
             <wp:wrapSquare wrapText="bothSides"/>
             <wp:docPr id="1856073258" name="Immagine 1" descr="Immagine che contiene testo, Viso umano, schermata, sorriso&#10;&#10;Descrizione generata automaticamente"/>
             <wp:cNvGraphicFramePr>
@@ -6930,7 +7032,7 @@
                   <pic:spPr>
                     <a:xfrm>
                       <a:off x="0" y="0"/>
-                      <a:ext cx="1681200" cy="3618000"/>
+                      <a:ext cx="1702800" cy="3661200"/>
                     </a:xfrm>
                     <a:prstGeom prst="rect">
                       <a:avLst/>
@@ -6944,6 +7046,12 @@
                 </pic:pic>
               </a:graphicData>
             </a:graphic>
+            <wp14:sizeRelH relativeFrom="margin">
+              <wp14:pctWidth>0</wp14:pctWidth>
+            </wp14:sizeRelH>
+            <wp14:sizeRelV relativeFrom="margin">
+              <wp14:pctHeight>0</wp14:pctHeight>
+            </wp14:sizeRelV>
           </wp:anchor>
         </w:drawing>
       </w:r>
@@ -6971,68 +7079,50 @@
           <w:kern w:val="0"/>
           <w14:ligatures w14:val="none"/>
         </w:rPr>
-        <w:t>…</w:t>
-      </w:r>
-    </w:p>
-    <w:p>
-      <w:pPr>
-        <w:spacing w:after="0"/>
-        <w:jc w:val="both"/>
-        <w:rPr>
-          <w:sz w:val="24"/>
-          <w:szCs w:val="24"/>
-        </w:rPr>
-      </w:pPr>
-    </w:p>
-    <w:p>
-      <w:pPr>
-        <w:spacing w:after="0"/>
-        <w:jc w:val="both"/>
-        <w:rPr>
-          <w:sz w:val="24"/>
-          <w:szCs w:val="24"/>
-        </w:rPr>
-      </w:pPr>
-    </w:p>
-    <w:p>
-      <w:pPr>
-        <w:spacing w:after="0"/>
-        <w:jc w:val="both"/>
-        <w:rPr>
-          <w:sz w:val="24"/>
-          <w:szCs w:val="24"/>
-        </w:rPr>
-      </w:pPr>
-    </w:p>
-    <w:p>
-      <w:pPr>
-        <w:spacing w:after="0"/>
-        <w:jc w:val="both"/>
-        <w:rPr>
-          <w:sz w:val="24"/>
-          <w:szCs w:val="24"/>
-        </w:rPr>
-      </w:pPr>
-    </w:p>
-    <w:p>
-      <w:pPr>
-        <w:spacing w:after="0"/>
-        <w:jc w:val="both"/>
-        <w:rPr>
-          <w:sz w:val="24"/>
-          <w:szCs w:val="24"/>
-        </w:rPr>
-      </w:pPr>
-    </w:p>
-    <w:p>
-      <w:pPr>
-        <w:spacing w:after="0"/>
-        <w:jc w:val="both"/>
-        <w:rPr>
-          <w:sz w:val="24"/>
-          <w:szCs w:val="24"/>
-        </w:rPr>
-      </w:pPr>
+        <w:t xml:space="preserve">This page allows users to view </w:t>
+      </w:r>
+      <w:r>
+        <w:rPr>
+          <w:kern w:val="0"/>
+          <w14:ligatures w14:val="none"/>
+        </w:rPr>
+        <w:t>and</w:t>
+      </w:r>
+      <w:r>
+        <w:rPr>
+          <w:kern w:val="0"/>
+          <w14:ligatures w14:val="none"/>
+        </w:rPr>
+        <w:t xml:space="preserve"> manage their profile information</w:t>
+      </w:r>
+      <w:r>
+        <w:rPr>
+          <w:kern w:val="0"/>
+          <w14:ligatures w14:val="none"/>
+        </w:rPr>
+        <w:t xml:space="preserve">. It is also possible to customize the app experience by </w:t>
+      </w:r>
+      <w:r>
+        <w:rPr>
+          <w:kern w:val="0"/>
+          <w14:ligatures w14:val="none"/>
+        </w:rPr>
+        <w:t xml:space="preserve">some general settings, as discussed before for the counterpart available for nonregistered users. </w:t>
+      </w:r>
+      <w:r>
+        <w:rPr>
+          <w:kern w:val="0"/>
+          <w14:ligatures w14:val="none"/>
+        </w:rPr>
+        <w:t>It is also possible to logout using the top right button</w:t>
+      </w:r>
+      <w:r>
+        <w:rPr>
+          <w:kern w:val="0"/>
+          <w14:ligatures w14:val="none"/>
+        </w:rPr>
+        <w:t xml:space="preserve"> which has been placed outside the comfort zone to avoid mistakes by user even if a confirmation dialog to complete the operation is however shown. </w:t>
+      </w:r>
     </w:p>
     <w:p>
       <w:pPr>
@@ -7258,7 +7348,7 @@
           <w:szCs w:val="24"/>
         </w:rPr>
         <w:drawing>
-          <wp:anchor distT="0" distB="0" distL="114300" distR="114300" simplePos="0" relativeHeight="251674624" behindDoc="0" locked="0" layoutInCell="1" allowOverlap="1" wp14:anchorId="7E928B2B" wp14:editId="3766D8E1">
+          <wp:anchor distT="0" distB="0" distL="114300" distR="114300" simplePos="0" relativeHeight="251674624" behindDoc="0" locked="0" layoutInCell="1" allowOverlap="1" wp14:anchorId="7E928B2B" wp14:editId="72BB49CB">
             <wp:simplePos x="0" y="0"/>
             <wp:positionH relativeFrom="margin">
               <wp:align>left</wp:align>
@@ -7333,110 +7423,120 @@
     </w:p>
     <w:p>
       <w:pPr>
-        <w:spacing w:after="0"/>
-        <w:jc w:val="both"/>
-        <w:rPr>
-          <w:kern w:val="0"/>
-          <w14:ligatures w14:val="none"/>
-        </w:rPr>
-      </w:pPr>
-      <w:r>
-        <w:rPr>
-          <w:kern w:val="0"/>
-          <w14:ligatures w14:val="none"/>
-        </w:rPr>
-        <w:t>…</w:t>
-      </w:r>
-    </w:p>
-    <w:p>
-      <w:pPr>
-        <w:spacing w:after="0"/>
-        <w:jc w:val="both"/>
-        <w:rPr>
-          <w:kern w:val="0"/>
-          <w14:ligatures w14:val="none"/>
-        </w:rPr>
-      </w:pPr>
-    </w:p>
-    <w:p>
-      <w:pPr>
-        <w:spacing w:after="0"/>
-        <w:jc w:val="both"/>
-        <w:rPr>
-          <w:kern w:val="0"/>
-          <w14:ligatures w14:val="none"/>
-        </w:rPr>
-      </w:pPr>
-    </w:p>
-    <w:p>
-      <w:pPr>
-        <w:spacing w:after="0"/>
-        <w:jc w:val="both"/>
-        <w:rPr>
-          <w:kern w:val="0"/>
-          <w14:ligatures w14:val="none"/>
-        </w:rPr>
-      </w:pPr>
-    </w:p>
-    <w:p>
-      <w:pPr>
-        <w:spacing w:after="0"/>
-        <w:jc w:val="both"/>
-        <w:rPr>
-          <w:kern w:val="0"/>
-          <w14:ligatures w14:val="none"/>
-        </w:rPr>
-      </w:pPr>
-    </w:p>
-    <w:p>
-      <w:pPr>
-        <w:spacing w:after="0"/>
-        <w:jc w:val="both"/>
-        <w:rPr>
-          <w:kern w:val="0"/>
-          <w14:ligatures w14:val="none"/>
-        </w:rPr>
-      </w:pPr>
-    </w:p>
-    <w:p>
-      <w:pPr>
-        <w:spacing w:after="0"/>
-        <w:jc w:val="both"/>
-        <w:rPr>
-          <w:kern w:val="0"/>
-          <w14:ligatures w14:val="none"/>
-        </w:rPr>
-      </w:pPr>
-    </w:p>
-    <w:p>
-      <w:pPr>
-        <w:spacing w:after="0"/>
-        <w:jc w:val="both"/>
-        <w:rPr>
-          <w:kern w:val="0"/>
-          <w14:ligatures w14:val="none"/>
-        </w:rPr>
-      </w:pPr>
-    </w:p>
-    <w:p>
-      <w:pPr>
-        <w:spacing w:after="0"/>
-        <w:jc w:val="both"/>
-        <w:rPr>
-          <w:kern w:val="0"/>
-          <w14:ligatures w14:val="none"/>
-        </w:rPr>
-      </w:pPr>
-    </w:p>
-    <w:p>
-      <w:pPr>
-        <w:spacing w:after="0"/>
-        <w:jc w:val="both"/>
-        <w:rPr>
-          <w:kern w:val="0"/>
-          <w14:ligatures w14:val="none"/>
-        </w:rPr>
-      </w:pPr>
+        <w:spacing w:after="60"/>
+        <w:jc w:val="both"/>
+        <w:rPr>
+          <w:kern w:val="0"/>
+          <w14:ligatures w14:val="none"/>
+        </w:rPr>
+      </w:pPr>
+      <w:r>
+        <w:rPr>
+          <w:kern w:val="0"/>
+          <w14:ligatures w14:val="none"/>
+        </w:rPr>
+        <w:t xml:space="preserve">This page represents the first page that a registered host sees when he/she starts </w:t>
+      </w:r>
+      <w:proofErr w:type="spellStart"/>
+      <w:r>
+        <w:rPr>
+          <w:kern w:val="0"/>
+          <w14:ligatures w14:val="none"/>
+        </w:rPr>
+        <w:t>RoomFinder</w:t>
+      </w:r>
+      <w:proofErr w:type="spellEnd"/>
+      <w:r>
+        <w:rPr>
+          <w:kern w:val="0"/>
+          <w14:ligatures w14:val="none"/>
+        </w:rPr>
+        <w:t xml:space="preserve">. This page allows to create and manage rental proposals that can be viewed by students who want to search for an accommodation. </w:t>
+      </w:r>
+    </w:p>
+    <w:p>
+      <w:pPr>
+        <w:spacing w:after="0"/>
+        <w:jc w:val="both"/>
+        <w:rPr>
+          <w:kern w:val="0"/>
+          <w14:ligatures w14:val="none"/>
+        </w:rPr>
+      </w:pPr>
+      <w:r>
+        <w:rPr>
+          <w:kern w:val="0"/>
+          <w14:ligatures w14:val="none"/>
+        </w:rPr>
+        <w:t xml:space="preserve">The overall layout is really </w:t>
+      </w:r>
+      <w:proofErr w:type="gramStart"/>
+      <w:r>
+        <w:rPr>
+          <w:kern w:val="0"/>
+          <w14:ligatures w14:val="none"/>
+        </w:rPr>
+        <w:t>similar to</w:t>
+      </w:r>
+      <w:proofErr w:type="gramEnd"/>
+      <w:r>
+        <w:rPr>
+          <w:kern w:val="0"/>
+          <w14:ligatures w14:val="none"/>
+        </w:rPr>
+        <w:t xml:space="preserve"> other pages previously discussed. </w:t>
+      </w:r>
+      <w:r>
+        <w:rPr>
+          <w:kern w:val="0"/>
+          <w14:ligatures w14:val="none"/>
+        </w:rPr>
+        <w:t xml:space="preserve">The host can view the whole list of his/her proposals and can add new ones by tapping on the “+” button placed on the top right area. The user can also view </w:t>
+      </w:r>
+      <w:r>
+        <w:rPr>
+          <w:kern w:val="0"/>
+          <w14:ligatures w14:val="none"/>
+        </w:rPr>
+        <w:t xml:space="preserve">in </w:t>
+      </w:r>
+      <w:r>
+        <w:rPr>
+          <w:kern w:val="0"/>
+          <w14:ligatures w14:val="none"/>
+        </w:rPr>
+        <w:t>detail</w:t>
+      </w:r>
+      <w:r>
+        <w:rPr>
+          <w:kern w:val="0"/>
+          <w14:ligatures w14:val="none"/>
+        </w:rPr>
+        <w:t xml:space="preserve"> each </w:t>
+      </w:r>
+      <w:r>
+        <w:rPr>
+          <w:kern w:val="0"/>
+          <w14:ligatures w14:val="none"/>
+        </w:rPr>
+        <w:t>proposal that appears in the list tapping on the whole item box or, more intuitively, tapping on the label “</w:t>
+      </w:r>
+      <w:r>
+        <w:rPr>
+          <w:i/>
+          <w:iCs/>
+          <w:kern w:val="0"/>
+          <w14:ligatures w14:val="none"/>
+        </w:rPr>
+        <w:t>More details</w:t>
+      </w:r>
+      <w:r>
+        <w:rPr>
+          <w:kern w:val="0"/>
+          <w14:ligatures w14:val="none"/>
+        </w:rPr>
+        <w:t xml:space="preserve">”. </w:t>
+      </w:r>
     </w:p>
     <w:p>
       <w:pPr>
@@ -7575,7 +7675,7 @@
           <w14:ligatures w14:val="none"/>
         </w:rPr>
         <w:drawing>
-          <wp:anchor distT="0" distB="0" distL="114300" distR="114300" simplePos="0" relativeHeight="251675648" behindDoc="0" locked="0" layoutInCell="1" allowOverlap="1" wp14:anchorId="0A222DDE" wp14:editId="7CB49937">
+          <wp:anchor distT="0" distB="0" distL="114300" distR="114300" simplePos="0" relativeHeight="251675648" behindDoc="0" locked="0" layoutInCell="1" allowOverlap="1" wp14:anchorId="0A222DDE" wp14:editId="7220E342">
             <wp:simplePos x="0" y="0"/>
             <wp:positionH relativeFrom="column">
               <wp:posOffset>19929</wp:posOffset>
@@ -7656,56 +7756,31 @@
         <w:jc w:val="both"/>
       </w:pPr>
       <w:r>
-        <w:t>…</w:t>
-      </w:r>
-    </w:p>
-    <w:p>
-      <w:pPr>
-        <w:spacing w:after="0"/>
-        <w:jc w:val="both"/>
-      </w:pPr>
-    </w:p>
-    <w:p>
-      <w:pPr>
-        <w:spacing w:after="0"/>
-        <w:jc w:val="both"/>
-      </w:pPr>
-    </w:p>
-    <w:p>
-      <w:pPr>
-        <w:spacing w:after="0"/>
-        <w:jc w:val="both"/>
-      </w:pPr>
-    </w:p>
-    <w:p>
-      <w:pPr>
-        <w:spacing w:after="0"/>
-        <w:jc w:val="both"/>
-      </w:pPr>
-    </w:p>
-    <w:p>
-      <w:pPr>
-        <w:spacing w:after="0"/>
-        <w:jc w:val="both"/>
-      </w:pPr>
-    </w:p>
-    <w:p>
-      <w:pPr>
-        <w:spacing w:after="0"/>
-        <w:jc w:val="both"/>
-      </w:pPr>
-    </w:p>
-    <w:p>
-      <w:pPr>
-        <w:spacing w:after="0"/>
-        <w:jc w:val="both"/>
-      </w:pPr>
-    </w:p>
-    <w:p>
-      <w:pPr>
-        <w:spacing w:after="0"/>
-        <w:jc w:val="both"/>
-      </w:pPr>
+        <w:t xml:space="preserve">The detailed page is </w:t>
+      </w:r>
+      <w:proofErr w:type="gramStart"/>
+      <w:r>
+        <w:t>pretty identical</w:t>
+      </w:r>
+      <w:proofErr w:type="gramEnd"/>
+      <w:r>
+        <w:t xml:space="preserve"> to the counterpart available for other kinds of user with just a few differences. </w:t>
+      </w:r>
+      <w:r>
+        <w:t xml:space="preserve">The host has two more features represented by the </w:t>
+      </w:r>
+      <w:r>
+        <w:t>two buttons</w:t>
+      </w:r>
+      <w:r>
+        <w:t xml:space="preserve"> placed in the top right area which allow respectively to edit the proposal or to delete the proposal. </w:t>
+      </w:r>
+      <w:r>
+        <w:t xml:space="preserve">Since both buttons allow to modify the page content, they have been placed outside the comfort zone to avoid wrong taps by user. </w:t>
+      </w:r>
+      <w:r>
+        <w:t xml:space="preserve">Anyway, even in this case, the delete option opens a confirmation dialog that requires the user confirmation before proceeding with the elimination. </w:t>
+      </w:r>
     </w:p>
     <w:p>
       <w:pPr>
@@ -7798,16 +7873,16 @@
           <w:szCs w:val="24"/>
         </w:rPr>
         <w:lastRenderedPageBreak/>
-        <w:t>+</w:t>
-      </w:r>
-      <w:r>
-        <w:rPr>
-          <w:b/>
-          <w:bCs/>
-          <w:sz w:val="24"/>
-          <w:szCs w:val="24"/>
-        </w:rPr>
-        <w:t xml:space="preserve"> PAGES FOR ADD/EDIT RENTAL PROPOSAL</w:t>
+        <w:t xml:space="preserve">+ </w:t>
+      </w:r>
+      <w:r>
+        <w:rPr>
+          <w:b/>
+          <w:bCs/>
+          <w:sz w:val="24"/>
+          <w:szCs w:val="24"/>
+        </w:rPr>
+        <w:t>PAGES FOR ADD/EDIT RENTAL PROPOSAL</w:t>
       </w:r>
     </w:p>
     <w:sectPr>

--- a/Mobile Programming and Multimedia/Project/RoomFinder/Report/RoomFinder-Report.docx
+++ b/Mobile Programming and Multimedia/Project/RoomFinder/Report/RoomFinder-Report.docx
@@ -2788,18 +2788,18 @@
           <w:szCs w:val="28"/>
         </w:rPr>
         <w:drawing>
-          <wp:anchor distT="0" distB="0" distL="114300" distR="114300" simplePos="0" relativeHeight="251658240" behindDoc="0" locked="0" layoutInCell="1" allowOverlap="1" wp14:anchorId="6FE8359D" wp14:editId="4D5FDC5E">
+          <wp:anchor distT="0" distB="0" distL="114300" distR="114300" simplePos="0" relativeHeight="251658240" behindDoc="0" locked="0" layoutInCell="1" allowOverlap="1" wp14:anchorId="6FE8359D" wp14:editId="2579C6CB">
             <wp:simplePos x="0" y="0"/>
             <wp:positionH relativeFrom="margin">
-              <wp:align>left</wp:align>
+              <wp:posOffset>17145</wp:posOffset>
             </wp:positionH>
             <wp:positionV relativeFrom="paragraph">
-              <wp:posOffset>26670</wp:posOffset>
+              <wp:posOffset>34925</wp:posOffset>
             </wp:positionV>
-            <wp:extent cx="1681200" cy="3661200"/>
-            <wp:effectExtent l="19050" t="19050" r="14605" b="15875"/>
+            <wp:extent cx="1680845" cy="3642995"/>
+            <wp:effectExtent l="19050" t="19050" r="14605" b="14605"/>
             <wp:wrapSquare wrapText="bothSides"/>
-            <wp:docPr id="824804420" name="Immagine 1" descr="Immagine che contiene testo, calzature, vestiti, schermata&#10;&#10;Descrizione generata automaticamente"/>
+            <wp:docPr id="824804420" name="Immagine 1"/>
             <wp:cNvGraphicFramePr>
               <a:graphicFrameLocks xmlns:a="http://schemas.openxmlformats.org/drawingml/2006/main" noChangeAspect="1"/>
             </wp:cNvGraphicFramePr>
@@ -2807,7 +2807,7 @@
               <a:graphicData uri="http://schemas.openxmlformats.org/drawingml/2006/picture">
                 <pic:pic xmlns:pic="http://schemas.openxmlformats.org/drawingml/2006/picture">
                   <pic:nvPicPr>
-                    <pic:cNvPr id="824804420" name="Immagine 1" descr="Immagine che contiene testo, calzature, vestiti, schermata&#10;&#10;Descrizione generata automaticamente"/>
+                    <pic:cNvPr id="824804420" name="Immagine 1"/>
                     <pic:cNvPicPr/>
                   </pic:nvPicPr>
                   <pic:blipFill>
@@ -2825,7 +2825,7 @@
                   <pic:spPr>
                     <a:xfrm>
                       <a:off x="0" y="0"/>
-                      <a:ext cx="1681200" cy="3661200"/>
+                      <a:ext cx="1680845" cy="3642995"/>
                     </a:xfrm>
                     <a:prstGeom prst="rect">
                       <a:avLst/>
@@ -3029,18 +3029,18 @@
         </w:rPr>
         <w:lastRenderedPageBreak/>
         <w:drawing>
-          <wp:anchor distT="0" distB="0" distL="114300" distR="114300" simplePos="0" relativeHeight="251664384" behindDoc="0" locked="0" layoutInCell="1" allowOverlap="1" wp14:anchorId="41CEB739" wp14:editId="205DE67C">
+          <wp:anchor distT="0" distB="0" distL="114300" distR="114300" simplePos="0" relativeHeight="251664384" behindDoc="0" locked="0" layoutInCell="1" allowOverlap="1" wp14:anchorId="41CEB739" wp14:editId="5936C6E9">
             <wp:simplePos x="0" y="0"/>
             <wp:positionH relativeFrom="column">
-              <wp:posOffset>879</wp:posOffset>
+              <wp:posOffset>2540</wp:posOffset>
             </wp:positionH>
             <wp:positionV relativeFrom="paragraph">
-              <wp:posOffset>2882</wp:posOffset>
+              <wp:posOffset>19050</wp:posOffset>
             </wp:positionV>
-            <wp:extent cx="1681200" cy="3636000"/>
-            <wp:effectExtent l="19050" t="19050" r="14605" b="22225"/>
+            <wp:extent cx="1677670" cy="3635375"/>
+            <wp:effectExtent l="19050" t="19050" r="17780" b="22225"/>
             <wp:wrapSquare wrapText="bothSides"/>
-            <wp:docPr id="1673311580" name="Immagine 1" descr="Immagine che contiene testo, schermata, Sito Web, Pagina Web&#10;&#10;Descrizione generata automaticamente"/>
+            <wp:docPr id="1673311580" name="Immagine 1"/>
             <wp:cNvGraphicFramePr>
               <a:graphicFrameLocks xmlns:a="http://schemas.openxmlformats.org/drawingml/2006/main" noChangeAspect="1"/>
             </wp:cNvGraphicFramePr>
@@ -3048,7 +3048,7 @@
               <a:graphicData uri="http://schemas.openxmlformats.org/drawingml/2006/picture">
                 <pic:pic xmlns:pic="http://schemas.openxmlformats.org/drawingml/2006/picture">
                   <pic:nvPicPr>
-                    <pic:cNvPr id="1673311580" name="Immagine 1" descr="Immagine che contiene testo, schermata, Sito Web, Pagina Web&#10;&#10;Descrizione generata automaticamente"/>
+                    <pic:cNvPr id="1673311580" name="Immagine 1"/>
                     <pic:cNvPicPr/>
                   </pic:nvPicPr>
                   <pic:blipFill>
@@ -3066,7 +3066,7 @@
                   <pic:spPr>
                     <a:xfrm>
                       <a:off x="0" y="0"/>
-                      <a:ext cx="1681200" cy="3636000"/>
+                      <a:ext cx="1677670" cy="3635375"/>
                     </a:xfrm>
                     <a:prstGeom prst="rect">
                       <a:avLst/>
@@ -3354,18 +3354,18 @@
           <w:szCs w:val="24"/>
         </w:rPr>
         <w:drawing>
-          <wp:anchor distT="0" distB="0" distL="114300" distR="114300" simplePos="0" relativeHeight="251677696" behindDoc="0" locked="0" layoutInCell="1" allowOverlap="1" wp14:anchorId="05B0207A" wp14:editId="0641AB86">
+          <wp:anchor distT="0" distB="0" distL="114300" distR="114300" simplePos="0" relativeHeight="251677696" behindDoc="0" locked="0" layoutInCell="1" allowOverlap="1" wp14:anchorId="05B0207A" wp14:editId="14DC0EF7">
             <wp:simplePos x="0" y="0"/>
             <wp:positionH relativeFrom="margin">
-              <wp:align>left</wp:align>
+              <wp:posOffset>17145</wp:posOffset>
             </wp:positionH>
             <wp:positionV relativeFrom="paragraph">
-              <wp:posOffset>24423</wp:posOffset>
+              <wp:posOffset>33020</wp:posOffset>
             </wp:positionV>
-            <wp:extent cx="1681200" cy="3657600"/>
-            <wp:effectExtent l="19050" t="19050" r="14605" b="19050"/>
+            <wp:extent cx="1680845" cy="3642995"/>
+            <wp:effectExtent l="19050" t="19050" r="14605" b="14605"/>
             <wp:wrapSquare wrapText="bothSides"/>
-            <wp:docPr id="457096811" name="Immagine 1" descr="Immagine che contiene testo, schermata, Sito Web, Pubblicità online&#10;&#10;Descrizione generata automaticamente"/>
+            <wp:docPr id="457096811" name="Immagine 1"/>
             <wp:cNvGraphicFramePr>
               <a:graphicFrameLocks xmlns:a="http://schemas.openxmlformats.org/drawingml/2006/main" noChangeAspect="1"/>
             </wp:cNvGraphicFramePr>
@@ -3373,7 +3373,7 @@
               <a:graphicData uri="http://schemas.openxmlformats.org/drawingml/2006/picture">
                 <pic:pic xmlns:pic="http://schemas.openxmlformats.org/drawingml/2006/picture">
                   <pic:nvPicPr>
-                    <pic:cNvPr id="457096811" name="Immagine 1" descr="Immagine che contiene testo, schermata, Sito Web, Pubblicità online&#10;&#10;Descrizione generata automaticamente"/>
+                    <pic:cNvPr id="457096811" name="Immagine 1"/>
                     <pic:cNvPicPr/>
                   </pic:nvPicPr>
                   <pic:blipFill>
@@ -3391,7 +3391,7 @@
                   <pic:spPr>
                     <a:xfrm>
                       <a:off x="0" y="0"/>
-                      <a:ext cx="1681200" cy="3657600"/>
+                      <a:ext cx="1680845" cy="3642995"/>
                     </a:xfrm>
                     <a:prstGeom prst="rect">
                       <a:avLst/>
@@ -3405,6 +3405,9 @@
                 </pic:pic>
               </a:graphicData>
             </a:graphic>
+            <wp14:sizeRelV relativeFrom="margin">
+              <wp14:pctHeight>0</wp14:pctHeight>
+            </wp14:sizeRelV>
           </wp:anchor>
         </w:drawing>
       </w:r>
@@ -3642,18 +3645,18 @@
         </w:rPr>
         <w:lastRenderedPageBreak/>
         <w:drawing>
-          <wp:anchor distT="0" distB="0" distL="114300" distR="114300" simplePos="0" relativeHeight="251678720" behindDoc="0" locked="0" layoutInCell="1" allowOverlap="1" wp14:anchorId="6DC5B0B6" wp14:editId="22DFFEE0">
+          <wp:anchor distT="0" distB="0" distL="114300" distR="114300" simplePos="0" relativeHeight="251678720" behindDoc="0" locked="0" layoutInCell="1" allowOverlap="1" wp14:anchorId="6DC5B0B6" wp14:editId="7D573012">
             <wp:simplePos x="0" y="0"/>
             <wp:positionH relativeFrom="margin">
-              <wp:align>left</wp:align>
+              <wp:posOffset>17145</wp:posOffset>
             </wp:positionH>
             <wp:positionV relativeFrom="paragraph">
-              <wp:posOffset>7278</wp:posOffset>
+              <wp:posOffset>31750</wp:posOffset>
             </wp:positionV>
-            <wp:extent cx="1674000" cy="3657600"/>
-            <wp:effectExtent l="19050" t="19050" r="21590" b="19050"/>
+            <wp:extent cx="1673860" cy="3627755"/>
+            <wp:effectExtent l="19050" t="19050" r="21590" b="10795"/>
             <wp:wrapSquare wrapText="bothSides"/>
-            <wp:docPr id="1729577756" name="Immagine 1" descr="Immagine che contiene testo, schermata, numero, Carattere&#10;&#10;Descrizione generata automaticamente"/>
+            <wp:docPr id="1729577756" name="Immagine 1"/>
             <wp:cNvGraphicFramePr>
               <a:graphicFrameLocks xmlns:a="http://schemas.openxmlformats.org/drawingml/2006/main" noChangeAspect="1"/>
             </wp:cNvGraphicFramePr>
@@ -3661,7 +3664,7 @@
               <a:graphicData uri="http://schemas.openxmlformats.org/drawingml/2006/picture">
                 <pic:pic xmlns:pic="http://schemas.openxmlformats.org/drawingml/2006/picture">
                   <pic:nvPicPr>
-                    <pic:cNvPr id="1729577756" name="Immagine 1" descr="Immagine che contiene testo, schermata, numero, Carattere&#10;&#10;Descrizione generata automaticamente"/>
+                    <pic:cNvPr id="1729577756" name="Immagine 1"/>
                     <pic:cNvPicPr/>
                   </pic:nvPicPr>
                   <pic:blipFill>
@@ -3679,7 +3682,7 @@
                   <pic:spPr>
                     <a:xfrm>
                       <a:off x="0" y="0"/>
-                      <a:ext cx="1674000" cy="3657600"/>
+                      <a:ext cx="1673860" cy="3627755"/>
                     </a:xfrm>
                     <a:prstGeom prst="rect">
                       <a:avLst/>
@@ -3693,6 +3696,9 @@
                 </pic:pic>
               </a:graphicData>
             </a:graphic>
+            <wp14:sizeRelV relativeFrom="margin">
+              <wp14:pctHeight>0</wp14:pctHeight>
+            </wp14:sizeRelV>
           </wp:anchor>
         </w:drawing>
       </w:r>
@@ -3744,7 +3750,49 @@
           <w:kern w:val="0"/>
           <w14:ligatures w14:val="none"/>
         </w:rPr>
-        <w:t xml:space="preserve">This menu contains several voices that can be used to search the rental proposals that match what user is looking for. When the user is arrived at the end of the panel there will be a confirmation button to search for the proposals.  </w:t>
+        <w:t>This menu contains several voices that can be used to search the rental proposals that match what user is looking for</w:t>
+      </w:r>
+      <w:r>
+        <w:rPr>
+          <w:kern w:val="0"/>
+          <w14:ligatures w14:val="none"/>
+        </w:rPr>
+        <w:t>. A</w:t>
+      </w:r>
+      <w:r>
+        <w:rPr>
+          <w:kern w:val="0"/>
+          <w14:ligatures w14:val="none"/>
+        </w:rPr>
+        <w:t xml:space="preserve">t the end of the panel there </w:t>
+      </w:r>
+      <w:r>
+        <w:rPr>
+          <w:kern w:val="0"/>
+          <w14:ligatures w14:val="none"/>
+        </w:rPr>
+        <w:t>is</w:t>
+      </w:r>
+      <w:r>
+        <w:rPr>
+          <w:kern w:val="0"/>
+          <w14:ligatures w14:val="none"/>
+        </w:rPr>
+        <w:t xml:space="preserve"> a confirmation button to search for the </w:t>
+      </w:r>
+      <w:r>
+        <w:rPr>
+          <w:kern w:val="0"/>
+          <w14:ligatures w14:val="none"/>
+        </w:rPr>
+        <w:t xml:space="preserve">customized </w:t>
+      </w:r>
+      <w:r>
+        <w:rPr>
+          <w:kern w:val="0"/>
+          <w14:ligatures w14:val="none"/>
+        </w:rPr>
+        <w:t xml:space="preserve">proposals.  </w:t>
       </w:r>
     </w:p>
     <w:p>
@@ -3893,6 +3941,16 @@
     </w:p>
     <w:p>
       <w:pPr>
+        <w:spacing w:after="0"/>
+        <w:jc w:val="both"/>
+        <w:rPr>
+          <w:sz w:val="24"/>
+          <w:szCs w:val="24"/>
+        </w:rPr>
+      </w:pPr>
+    </w:p>
+    <w:p>
+      <w:pPr>
         <w:spacing w:after="100"/>
         <w:rPr>
           <w:b/>
@@ -3908,7 +3966,7 @@
           <w:szCs w:val="24"/>
         </w:rPr>
         <w:drawing>
-          <wp:anchor distT="0" distB="0" distL="114300" distR="114300" simplePos="0" relativeHeight="251661312" behindDoc="0" locked="0" layoutInCell="1" allowOverlap="1" wp14:anchorId="176CABF8" wp14:editId="7E08638C">
+          <wp:anchor distT="0" distB="0" distL="114300" distR="114300" simplePos="0" relativeHeight="251661312" behindDoc="0" locked="0" layoutInCell="1" allowOverlap="1" wp14:anchorId="176CABF8" wp14:editId="6B9990DC">
             <wp:simplePos x="0" y="0"/>
             <wp:positionH relativeFrom="margin">
               <wp:align>left</wp:align>
@@ -3916,10 +3974,10 @@
             <wp:positionV relativeFrom="paragraph">
               <wp:posOffset>27696</wp:posOffset>
             </wp:positionV>
-            <wp:extent cx="1692000" cy="3657600"/>
-            <wp:effectExtent l="19050" t="19050" r="22860" b="19050"/>
+            <wp:extent cx="1687195" cy="3657600"/>
+            <wp:effectExtent l="19050" t="19050" r="27305" b="19050"/>
             <wp:wrapSquare wrapText="bothSides"/>
-            <wp:docPr id="2060261891" name="Immagine 1" descr="Immagine che contiene testo, arredo, schermata, interno&#10;&#10;Descrizione generata automaticamente"/>
+            <wp:docPr id="2060261891" name="Immagine 1"/>
             <wp:cNvGraphicFramePr>
               <a:graphicFrameLocks xmlns:a="http://schemas.openxmlformats.org/drawingml/2006/main" noChangeAspect="1"/>
             </wp:cNvGraphicFramePr>
@@ -3927,7 +3985,7 @@
               <a:graphicData uri="http://schemas.openxmlformats.org/drawingml/2006/picture">
                 <pic:pic xmlns:pic="http://schemas.openxmlformats.org/drawingml/2006/picture">
                   <pic:nvPicPr>
-                    <pic:cNvPr id="2060261891" name="Immagine 1" descr="Immagine che contiene testo, arredo, schermata, interno&#10;&#10;Descrizione generata automaticamente"/>
+                    <pic:cNvPr id="2060261891" name="Immagine 1"/>
                     <pic:cNvPicPr/>
                   </pic:nvPicPr>
                   <pic:blipFill>
@@ -3945,7 +4003,7 @@
                   <pic:spPr>
                     <a:xfrm>
                       <a:off x="0" y="0"/>
-                      <a:ext cx="1692000" cy="3657600"/>
+                      <a:ext cx="1687647" cy="3657600"/>
                     </a:xfrm>
                     <a:prstGeom prst="rect">
                       <a:avLst/>
@@ -4104,18 +4162,18 @@
         </w:rPr>
         <w:lastRenderedPageBreak/>
         <w:drawing>
-          <wp:anchor distT="0" distB="0" distL="114300" distR="114300" simplePos="0" relativeHeight="251662336" behindDoc="0" locked="0" layoutInCell="1" allowOverlap="1" wp14:anchorId="61C152BA" wp14:editId="61726E90">
+          <wp:anchor distT="0" distB="0" distL="114300" distR="114300" simplePos="0" relativeHeight="251662336" behindDoc="0" locked="0" layoutInCell="1" allowOverlap="1" wp14:anchorId="61C152BA" wp14:editId="4035D0D7">
             <wp:simplePos x="0" y="0"/>
             <wp:positionH relativeFrom="margin">
-              <wp:align>left</wp:align>
+              <wp:posOffset>17145</wp:posOffset>
             </wp:positionH>
             <wp:positionV relativeFrom="paragraph">
-              <wp:posOffset>24032</wp:posOffset>
+              <wp:posOffset>29845</wp:posOffset>
             </wp:positionV>
-            <wp:extent cx="1680845" cy="3657600"/>
-            <wp:effectExtent l="19050" t="19050" r="14605" b="19050"/>
+            <wp:extent cx="1680845" cy="3642360"/>
+            <wp:effectExtent l="19050" t="19050" r="14605" b="15240"/>
             <wp:wrapSquare wrapText="bothSides"/>
-            <wp:docPr id="1884770579" name="Immagine 1" descr="Immagine che contiene testo, schermata, Carattere, logo&#10;&#10;Descrizione generata automaticamente"/>
+            <wp:docPr id="1884770579" name="Immagine 1"/>
             <wp:cNvGraphicFramePr>
               <a:graphicFrameLocks xmlns:a="http://schemas.openxmlformats.org/drawingml/2006/main" noChangeAspect="1"/>
             </wp:cNvGraphicFramePr>
@@ -4123,7 +4181,7 @@
               <a:graphicData uri="http://schemas.openxmlformats.org/drawingml/2006/picture">
                 <pic:pic xmlns:pic="http://schemas.openxmlformats.org/drawingml/2006/picture">
                   <pic:nvPicPr>
-                    <pic:cNvPr id="1884770579" name="Immagine 1" descr="Immagine che contiene testo, schermata, Carattere, logo&#10;&#10;Descrizione generata automaticamente"/>
+                    <pic:cNvPr id="1884770579" name="Immagine 1"/>
                     <pic:cNvPicPr/>
                   </pic:nvPicPr>
                   <pic:blipFill>
@@ -4141,7 +4199,7 @@
                   <pic:spPr>
                     <a:xfrm>
                       <a:off x="0" y="0"/>
-                      <a:ext cx="1680845" cy="3657600"/>
+                      <a:ext cx="1680845" cy="3642360"/>
                     </a:xfrm>
                     <a:prstGeom prst="rect">
                       <a:avLst/>
@@ -4155,6 +4213,9 @@
                 </pic:pic>
               </a:graphicData>
             </a:graphic>
+            <wp14:sizeRelV relativeFrom="margin">
+              <wp14:pctHeight>0</wp14:pctHeight>
+            </wp14:sizeRelV>
           </wp:anchor>
         </w:drawing>
       </w:r>
@@ -4354,18 +4415,18 @@
           <w:szCs w:val="24"/>
         </w:rPr>
         <w:drawing>
-          <wp:anchor distT="0" distB="0" distL="114300" distR="114300" simplePos="0" relativeHeight="251663360" behindDoc="0" locked="0" layoutInCell="1" allowOverlap="1" wp14:anchorId="354D38E1" wp14:editId="21C01856">
+          <wp:anchor distT="0" distB="0" distL="114300" distR="114300" simplePos="0" relativeHeight="251663360" behindDoc="0" locked="0" layoutInCell="1" allowOverlap="1" wp14:anchorId="354D38E1" wp14:editId="2BF063EA">
             <wp:simplePos x="0" y="0"/>
             <wp:positionH relativeFrom="margin">
-              <wp:align>left</wp:align>
+              <wp:posOffset>17145</wp:posOffset>
             </wp:positionH>
             <wp:positionV relativeFrom="paragraph">
-              <wp:posOffset>26328</wp:posOffset>
+              <wp:posOffset>40640</wp:posOffset>
             </wp:positionV>
-            <wp:extent cx="1681200" cy="3668400"/>
-            <wp:effectExtent l="19050" t="19050" r="14605" b="27305"/>
+            <wp:extent cx="1680845" cy="3642995"/>
+            <wp:effectExtent l="19050" t="19050" r="14605" b="14605"/>
             <wp:wrapSquare wrapText="bothSides"/>
-            <wp:docPr id="1482660913" name="Immagine 1" descr="Immagine che contiene testo, schermata, Carattere, numero&#10;&#10;Descrizione generata automaticamente"/>
+            <wp:docPr id="1482660913" name="Immagine 1"/>
             <wp:cNvGraphicFramePr>
               <a:graphicFrameLocks xmlns:a="http://schemas.openxmlformats.org/drawingml/2006/main" noChangeAspect="1"/>
             </wp:cNvGraphicFramePr>
@@ -4373,7 +4434,7 @@
               <a:graphicData uri="http://schemas.openxmlformats.org/drawingml/2006/picture">
                 <pic:pic xmlns:pic="http://schemas.openxmlformats.org/drawingml/2006/picture">
                   <pic:nvPicPr>
-                    <pic:cNvPr id="1482660913" name="Immagine 1" descr="Immagine che contiene testo, schermata, Carattere, numero&#10;&#10;Descrizione generata automaticamente"/>
+                    <pic:cNvPr id="1482660913" name="Immagine 1"/>
                     <pic:cNvPicPr/>
                   </pic:nvPicPr>
                   <pic:blipFill>
@@ -4391,7 +4452,7 @@
                   <pic:spPr>
                     <a:xfrm>
                       <a:off x="0" y="0"/>
-                      <a:ext cx="1681200" cy="3668400"/>
+                      <a:ext cx="1680845" cy="3642995"/>
                     </a:xfrm>
                     <a:prstGeom prst="rect">
                       <a:avLst/>
@@ -4705,6 +4766,17 @@
         <w:rPr>
           <w:b/>
           <w:bCs/>
+          <w:sz w:val="28"/>
+          <w:szCs w:val="28"/>
+        </w:rPr>
+      </w:pPr>
+    </w:p>
+    <w:p>
+      <w:pPr>
+        <w:spacing w:after="100"/>
+        <w:rPr>
+          <w:b/>
+          <w:bCs/>
           <w:sz w:val="24"/>
           <w:szCs w:val="24"/>
         </w:rPr>
@@ -4717,18 +4789,18 @@
         </w:rPr>
         <w:lastRenderedPageBreak/>
         <w:drawing>
-          <wp:anchor distT="0" distB="0" distL="114300" distR="114300" simplePos="0" relativeHeight="251667456" behindDoc="0" locked="0" layoutInCell="1" allowOverlap="1" wp14:anchorId="3B706A3B" wp14:editId="46B82715">
+          <wp:anchor distT="0" distB="0" distL="114300" distR="114300" simplePos="0" relativeHeight="251667456" behindDoc="0" locked="0" layoutInCell="1" allowOverlap="1" wp14:anchorId="3B706A3B" wp14:editId="66537D07">
             <wp:simplePos x="0" y="0"/>
             <wp:positionH relativeFrom="margin">
               <wp:align>left</wp:align>
             </wp:positionH>
             <wp:positionV relativeFrom="paragraph">
-              <wp:posOffset>21248</wp:posOffset>
+              <wp:posOffset>19231</wp:posOffset>
             </wp:positionV>
-            <wp:extent cx="1681200" cy="3664800"/>
-            <wp:effectExtent l="19050" t="19050" r="14605" b="12065"/>
+            <wp:extent cx="1680845" cy="3642995"/>
+            <wp:effectExtent l="19050" t="19050" r="14605" b="14605"/>
             <wp:wrapSquare wrapText="bothSides"/>
-            <wp:docPr id="319080517" name="Immagine 1" descr="Immagine che contiene testo, schermata, Carattere, numero&#10;&#10;Descrizione generata automaticamente"/>
+            <wp:docPr id="319080517" name="Immagine 1"/>
             <wp:cNvGraphicFramePr>
               <a:graphicFrameLocks xmlns:a="http://schemas.openxmlformats.org/drawingml/2006/main" noChangeAspect="1"/>
             </wp:cNvGraphicFramePr>
@@ -4736,7 +4808,7 @@
               <a:graphicData uri="http://schemas.openxmlformats.org/drawingml/2006/picture">
                 <pic:pic xmlns:pic="http://schemas.openxmlformats.org/drawingml/2006/picture">
                   <pic:nvPicPr>
-                    <pic:cNvPr id="319080517" name="Immagine 1" descr="Immagine che contiene testo, schermata, Carattere, numero&#10;&#10;Descrizione generata automaticamente"/>
+                    <pic:cNvPr id="319080517" name="Immagine 1"/>
                     <pic:cNvPicPr/>
                   </pic:nvPicPr>
                   <pic:blipFill>
@@ -4754,7 +4826,7 @@
                   <pic:spPr>
                     <a:xfrm>
                       <a:off x="0" y="0"/>
-                      <a:ext cx="1681200" cy="3664800"/>
+                      <a:ext cx="1680845" cy="3642995"/>
                     </a:xfrm>
                     <a:prstGeom prst="rect">
                       <a:avLst/>
@@ -4768,6 +4840,9 @@
                 </pic:pic>
               </a:graphicData>
             </a:graphic>
+            <wp14:sizeRelV relativeFrom="margin">
+              <wp14:pctHeight>0</wp14:pctHeight>
+            </wp14:sizeRelV>
           </wp:anchor>
         </w:drawing>
       </w:r>
@@ -5324,18 +5399,18 @@
           <w:szCs w:val="24"/>
         </w:rPr>
         <w:drawing>
-          <wp:anchor distT="0" distB="0" distL="114300" distR="114300" simplePos="0" relativeHeight="251668480" behindDoc="0" locked="0" layoutInCell="1" allowOverlap="1" wp14:anchorId="05713629" wp14:editId="6553462D">
+          <wp:anchor distT="0" distB="0" distL="114300" distR="114300" simplePos="0" relativeHeight="251668480" behindDoc="0" locked="0" layoutInCell="1" allowOverlap="1" wp14:anchorId="05713629" wp14:editId="037714B4">
             <wp:simplePos x="0" y="0"/>
             <wp:positionH relativeFrom="margin">
-              <wp:align>left</wp:align>
+              <wp:posOffset>17145</wp:posOffset>
             </wp:positionH>
             <wp:positionV relativeFrom="paragraph">
-              <wp:posOffset>20613</wp:posOffset>
+              <wp:posOffset>40005</wp:posOffset>
             </wp:positionV>
-            <wp:extent cx="1681200" cy="3679200"/>
-            <wp:effectExtent l="19050" t="19050" r="14605" b="16510"/>
+            <wp:extent cx="1680845" cy="3642995"/>
+            <wp:effectExtent l="19050" t="19050" r="14605" b="14605"/>
             <wp:wrapSquare wrapText="bothSides"/>
-            <wp:docPr id="1904455341" name="Immagine 1" descr="Immagine che contiene testo, schermata, Sito Web, Pagina Web&#10;&#10;Descrizione generata automaticamente"/>
+            <wp:docPr id="1904455341" name="Immagine 1"/>
             <wp:cNvGraphicFramePr>
               <a:graphicFrameLocks xmlns:a="http://schemas.openxmlformats.org/drawingml/2006/main" noChangeAspect="1"/>
             </wp:cNvGraphicFramePr>
@@ -5343,7 +5418,7 @@
               <a:graphicData uri="http://schemas.openxmlformats.org/drawingml/2006/picture">
                 <pic:pic xmlns:pic="http://schemas.openxmlformats.org/drawingml/2006/picture">
                   <pic:nvPicPr>
-                    <pic:cNvPr id="1904455341" name="Immagine 1" descr="Immagine che contiene testo, schermata, Sito Web, Pagina Web&#10;&#10;Descrizione generata automaticamente"/>
+                    <pic:cNvPr id="1904455341" name="Immagine 1"/>
                     <pic:cNvPicPr/>
                   </pic:nvPicPr>
                   <pic:blipFill>
@@ -5361,7 +5436,7 @@
                   <pic:spPr>
                     <a:xfrm>
                       <a:off x="0" y="0"/>
-                      <a:ext cx="1681200" cy="3679200"/>
+                      <a:ext cx="1680845" cy="3642995"/>
                     </a:xfrm>
                     <a:prstGeom prst="rect">
                       <a:avLst/>
@@ -5375,6 +5450,9 @@
                 </pic:pic>
               </a:graphicData>
             </a:graphic>
+            <wp14:sizeRelV relativeFrom="margin">
+              <wp14:pctHeight>0</wp14:pctHeight>
+            </wp14:sizeRelV>
           </wp:anchor>
         </w:drawing>
       </w:r>
@@ -5612,18 +5690,18 @@
           <w:szCs w:val="24"/>
         </w:rPr>
         <w:drawing>
-          <wp:anchor distT="0" distB="0" distL="114300" distR="114300" simplePos="0" relativeHeight="251669504" behindDoc="0" locked="0" layoutInCell="1" allowOverlap="1" wp14:anchorId="2791F3DD" wp14:editId="4049ABDE">
+          <wp:anchor distT="0" distB="0" distL="114300" distR="114300" simplePos="0" relativeHeight="251669504" behindDoc="0" locked="0" layoutInCell="1" allowOverlap="1" wp14:anchorId="2791F3DD" wp14:editId="6E2102D8">
             <wp:simplePos x="0" y="0"/>
             <wp:positionH relativeFrom="margin">
               <wp:align>left</wp:align>
             </wp:positionH>
             <wp:positionV relativeFrom="paragraph">
-              <wp:posOffset>4592</wp:posOffset>
+              <wp:posOffset>26035</wp:posOffset>
             </wp:positionV>
-            <wp:extent cx="1681200" cy="3628800"/>
-            <wp:effectExtent l="19050" t="19050" r="14605" b="10160"/>
+            <wp:extent cx="1673860" cy="3628390"/>
+            <wp:effectExtent l="19050" t="19050" r="21590" b="10160"/>
             <wp:wrapSquare wrapText="bothSides"/>
-            <wp:docPr id="1227036360" name="Immagine 1" descr="Immagine che contiene testo, schermata, Sito Web, Pubblicità online&#10;&#10;Descrizione generata automaticamente"/>
+            <wp:docPr id="1227036360" name="Immagine 1"/>
             <wp:cNvGraphicFramePr>
               <a:graphicFrameLocks xmlns:a="http://schemas.openxmlformats.org/drawingml/2006/main" noChangeAspect="1"/>
             </wp:cNvGraphicFramePr>
@@ -5631,7 +5709,7 @@
               <a:graphicData uri="http://schemas.openxmlformats.org/drawingml/2006/picture">
                 <pic:pic xmlns:pic="http://schemas.openxmlformats.org/drawingml/2006/picture">
                   <pic:nvPicPr>
-                    <pic:cNvPr id="1227036360" name="Immagine 1" descr="Immagine che contiene testo, schermata, Sito Web, Pubblicità online&#10;&#10;Descrizione generata automaticamente"/>
+                    <pic:cNvPr id="1227036360" name="Immagine 1"/>
                     <pic:cNvPicPr/>
                   </pic:nvPicPr>
                   <pic:blipFill>
@@ -5649,7 +5727,7 @@
                   <pic:spPr>
                     <a:xfrm>
                       <a:off x="0" y="0"/>
-                      <a:ext cx="1681200" cy="3628800"/>
+                      <a:ext cx="1673860" cy="3628390"/>
                     </a:xfrm>
                     <a:prstGeom prst="rect">
                       <a:avLst/>
@@ -5986,18 +6064,18 @@
         </w:rPr>
         <w:lastRenderedPageBreak/>
         <w:drawing>
-          <wp:anchor distT="0" distB="0" distL="114300" distR="114300" simplePos="0" relativeHeight="251670528" behindDoc="0" locked="0" layoutInCell="1" allowOverlap="1" wp14:anchorId="266A0915" wp14:editId="6988CDBD">
+          <wp:anchor distT="0" distB="0" distL="114300" distR="114300" simplePos="0" relativeHeight="251670528" behindDoc="0" locked="0" layoutInCell="1" allowOverlap="1" wp14:anchorId="266A0915" wp14:editId="4BA0AD31">
             <wp:simplePos x="0" y="0"/>
             <wp:positionH relativeFrom="margin">
-              <wp:align>left</wp:align>
+              <wp:posOffset>17145</wp:posOffset>
             </wp:positionH>
             <wp:positionV relativeFrom="paragraph">
-              <wp:posOffset>19246</wp:posOffset>
+              <wp:posOffset>31115</wp:posOffset>
             </wp:positionV>
-            <wp:extent cx="1681200" cy="3672000"/>
-            <wp:effectExtent l="19050" t="19050" r="14605" b="24130"/>
+            <wp:extent cx="1680845" cy="3642995"/>
+            <wp:effectExtent l="19050" t="19050" r="14605" b="14605"/>
             <wp:wrapSquare wrapText="bothSides"/>
-            <wp:docPr id="629536023" name="Immagine 1" descr="Immagine che contiene testo, schermata, Carattere, design&#10;&#10;Descrizione generata automaticamente"/>
+            <wp:docPr id="629536023" name="Immagine 1"/>
             <wp:cNvGraphicFramePr>
               <a:graphicFrameLocks xmlns:a="http://schemas.openxmlformats.org/drawingml/2006/main" noChangeAspect="1"/>
             </wp:cNvGraphicFramePr>
@@ -6005,7 +6083,7 @@
               <a:graphicData uri="http://schemas.openxmlformats.org/drawingml/2006/picture">
                 <pic:pic xmlns:pic="http://schemas.openxmlformats.org/drawingml/2006/picture">
                   <pic:nvPicPr>
-                    <pic:cNvPr id="629536023" name="Immagine 1" descr="Immagine che contiene testo, schermata, Carattere, design&#10;&#10;Descrizione generata automaticamente"/>
+                    <pic:cNvPr id="629536023" name="Immagine 1"/>
                     <pic:cNvPicPr/>
                   </pic:nvPicPr>
                   <pic:blipFill>
@@ -6023,7 +6101,7 @@
                   <pic:spPr>
                     <a:xfrm>
                       <a:off x="0" y="0"/>
-                      <a:ext cx="1681200" cy="3672000"/>
+                      <a:ext cx="1680845" cy="3642995"/>
                     </a:xfrm>
                     <a:prstGeom prst="rect">
                       <a:avLst/>
@@ -6037,6 +6115,9 @@
                 </pic:pic>
               </a:graphicData>
             </a:graphic>
+            <wp14:sizeRelV relativeFrom="margin">
+              <wp14:pctHeight>0</wp14:pctHeight>
+            </wp14:sizeRelV>
           </wp:anchor>
         </w:drawing>
       </w:r>
@@ -6303,7 +6384,7 @@
           <w:szCs w:val="24"/>
         </w:rPr>
         <w:drawing>
-          <wp:anchor distT="0" distB="0" distL="114300" distR="114300" simplePos="0" relativeHeight="251671552" behindDoc="0" locked="0" layoutInCell="1" allowOverlap="1" wp14:anchorId="3FAFC58F" wp14:editId="331C8E38">
+          <wp:anchor distT="0" distB="0" distL="114300" distR="114300" simplePos="0" relativeHeight="251671552" behindDoc="0" locked="0" layoutInCell="1" allowOverlap="1" wp14:anchorId="3FAFC58F" wp14:editId="7485C9EE">
             <wp:simplePos x="0" y="0"/>
             <wp:positionH relativeFrom="margin">
               <wp:align>left</wp:align>
@@ -6311,10 +6392,10 @@
             <wp:positionV relativeFrom="paragraph">
               <wp:posOffset>21248</wp:posOffset>
             </wp:positionV>
-            <wp:extent cx="1681200" cy="3636000"/>
-            <wp:effectExtent l="19050" t="19050" r="14605" b="22225"/>
+            <wp:extent cx="1677670" cy="3635375"/>
+            <wp:effectExtent l="19050" t="19050" r="17780" b="22225"/>
             <wp:wrapSquare wrapText="bothSides"/>
-            <wp:docPr id="911494705" name="Immagine 1" descr="Immagine che contiene testo, schermata, Sito Web, Pagina Web&#10;&#10;Descrizione generata automaticamente"/>
+            <wp:docPr id="911494705" name="Immagine 1"/>
             <wp:cNvGraphicFramePr>
               <a:graphicFrameLocks xmlns:a="http://schemas.openxmlformats.org/drawingml/2006/main" noChangeAspect="1"/>
             </wp:cNvGraphicFramePr>
@@ -6322,7 +6403,7 @@
               <a:graphicData uri="http://schemas.openxmlformats.org/drawingml/2006/picture">
                 <pic:pic xmlns:pic="http://schemas.openxmlformats.org/drawingml/2006/picture">
                   <pic:nvPicPr>
-                    <pic:cNvPr id="911494705" name="Immagine 1" descr="Immagine che contiene testo, schermata, Sito Web, Pagina Web&#10;&#10;Descrizione generata automaticamente"/>
+                    <pic:cNvPr id="911494705" name="Immagine 1"/>
                     <pic:cNvPicPr/>
                   </pic:nvPicPr>
                   <pic:blipFill>
@@ -6340,7 +6421,7 @@
                   <pic:spPr>
                     <a:xfrm>
                       <a:off x="0" y="0"/>
-                      <a:ext cx="1681200" cy="3636000"/>
+                      <a:ext cx="1677681" cy="3636000"/>
                     </a:xfrm>
                     <a:prstGeom prst="rect">
                       <a:avLst/>
@@ -6662,12 +6743,13 @@
         <w:rPr>
           <w:b/>
           <w:bCs/>
+          <w:noProof/>
           <w:sz w:val="28"/>
           <w:szCs w:val="28"/>
         </w:rPr>
         <w:lastRenderedPageBreak/>
         <w:drawing>
-          <wp:anchor distT="0" distB="0" distL="114300" distR="114300" simplePos="0" relativeHeight="251679744" behindDoc="0" locked="0" layoutInCell="1" allowOverlap="1" wp14:anchorId="70691F64" wp14:editId="2B3CEF96">
+          <wp:anchor distT="0" distB="0" distL="114300" distR="114300" simplePos="0" relativeHeight="251679744" behindDoc="0" locked="0" layoutInCell="1" allowOverlap="1" wp14:anchorId="70691F64" wp14:editId="46213BDE">
             <wp:simplePos x="0" y="0"/>
             <wp:positionH relativeFrom="margin">
               <wp:align>left</wp:align>
@@ -6675,10 +6757,10 @@
             <wp:positionV relativeFrom="paragraph">
               <wp:posOffset>19401</wp:posOffset>
             </wp:positionV>
-            <wp:extent cx="1681200" cy="3650400"/>
-            <wp:effectExtent l="19050" t="19050" r="14605" b="26670"/>
+            <wp:extent cx="1680845" cy="3642995"/>
+            <wp:effectExtent l="19050" t="19050" r="14605" b="14605"/>
             <wp:wrapSquare wrapText="bothSides"/>
-            <wp:docPr id="1475780229" name="Immagine 1" descr="Immagine che contiene testo, schermata, Pagina Web, Sito Web&#10;&#10;Descrizione generata automaticamente"/>
+            <wp:docPr id="1475780229" name="Immagine 1"/>
             <wp:cNvGraphicFramePr>
               <a:graphicFrameLocks xmlns:a="http://schemas.openxmlformats.org/drawingml/2006/main" noChangeAspect="1"/>
             </wp:cNvGraphicFramePr>
@@ -6686,7 +6768,7 @@
               <a:graphicData uri="http://schemas.openxmlformats.org/drawingml/2006/picture">
                 <pic:pic xmlns:pic="http://schemas.openxmlformats.org/drawingml/2006/picture">
                   <pic:nvPicPr>
-                    <pic:cNvPr id="1475780229" name="Immagine 1" descr="Immagine che contiene testo, schermata, Pagina Web, Sito Web&#10;&#10;Descrizione generata automaticamente"/>
+                    <pic:cNvPr id="1475780229" name="Immagine 1"/>
                     <pic:cNvPicPr/>
                   </pic:nvPicPr>
                   <pic:blipFill>
@@ -6704,7 +6786,7 @@
                   <pic:spPr>
                     <a:xfrm>
                       <a:off x="0" y="0"/>
-                      <a:ext cx="1681200" cy="3650400"/>
+                      <a:ext cx="1681200" cy="3643626"/>
                     </a:xfrm>
                     <a:prstGeom prst="rect">
                       <a:avLst/>
@@ -6718,6 +6800,9 @@
                 </pic:pic>
               </a:graphicData>
             </a:graphic>
+            <wp14:sizeRelV relativeFrom="margin">
+              <wp14:pctHeight>0</wp14:pctHeight>
+            </wp14:sizeRelV>
           </wp:anchor>
         </w:drawing>
       </w:r>
@@ -6995,18 +7080,18 @@
           <w:szCs w:val="24"/>
         </w:rPr>
         <w:drawing>
-          <wp:anchor distT="0" distB="0" distL="114300" distR="114300" simplePos="0" relativeHeight="251673600" behindDoc="0" locked="0" layoutInCell="1" allowOverlap="1" wp14:anchorId="730A68A3" wp14:editId="70CC71EF">
+          <wp:anchor distT="0" distB="0" distL="114300" distR="114300" simplePos="0" relativeHeight="251673600" behindDoc="0" locked="0" layoutInCell="1" allowOverlap="1" wp14:anchorId="730A68A3" wp14:editId="066E0778">
             <wp:simplePos x="0" y="0"/>
             <wp:positionH relativeFrom="margin">
-              <wp:posOffset>-4396</wp:posOffset>
+              <wp:posOffset>1905</wp:posOffset>
             </wp:positionH>
             <wp:positionV relativeFrom="paragraph">
-              <wp:posOffset>20955</wp:posOffset>
+              <wp:posOffset>19050</wp:posOffset>
             </wp:positionV>
-            <wp:extent cx="1702800" cy="3661200"/>
-            <wp:effectExtent l="19050" t="19050" r="12065" b="15875"/>
+            <wp:extent cx="1689100" cy="3660775"/>
+            <wp:effectExtent l="19050" t="19050" r="25400" b="15875"/>
             <wp:wrapSquare wrapText="bothSides"/>
-            <wp:docPr id="1856073258" name="Immagine 1" descr="Immagine che contiene testo, Viso umano, schermata, sorriso&#10;&#10;Descrizione generata automaticamente"/>
+            <wp:docPr id="1856073258" name="Immagine 1"/>
             <wp:cNvGraphicFramePr>
               <a:graphicFrameLocks xmlns:a="http://schemas.openxmlformats.org/drawingml/2006/main" noChangeAspect="1"/>
             </wp:cNvGraphicFramePr>
@@ -7014,7 +7099,7 @@
               <a:graphicData uri="http://schemas.openxmlformats.org/drawingml/2006/picture">
                 <pic:pic xmlns:pic="http://schemas.openxmlformats.org/drawingml/2006/picture">
                   <pic:nvPicPr>
-                    <pic:cNvPr id="1856073258" name="Immagine 1" descr="Immagine che contiene testo, Viso umano, schermata, sorriso&#10;&#10;Descrizione generata automaticamente"/>
+                    <pic:cNvPr id="1856073258" name="Immagine 1"/>
                     <pic:cNvPicPr/>
                   </pic:nvPicPr>
                   <pic:blipFill>
@@ -7032,7 +7117,7 @@
                   <pic:spPr>
                     <a:xfrm>
                       <a:off x="0" y="0"/>
-                      <a:ext cx="1702800" cy="3661200"/>
+                      <a:ext cx="1689100" cy="3660775"/>
                     </a:xfrm>
                     <a:prstGeom prst="rect">
                       <a:avLst/>
@@ -7348,7 +7433,7 @@
           <w:szCs w:val="24"/>
         </w:rPr>
         <w:drawing>
-          <wp:anchor distT="0" distB="0" distL="114300" distR="114300" simplePos="0" relativeHeight="251674624" behindDoc="0" locked="0" layoutInCell="1" allowOverlap="1" wp14:anchorId="7E928B2B" wp14:editId="72BB49CB">
+          <wp:anchor distT="0" distB="0" distL="114300" distR="114300" simplePos="0" relativeHeight="251674624" behindDoc="0" locked="0" layoutInCell="1" allowOverlap="1" wp14:anchorId="7E928B2B" wp14:editId="66CDF648">
             <wp:simplePos x="0" y="0"/>
             <wp:positionH relativeFrom="margin">
               <wp:align>left</wp:align>
@@ -7356,10 +7441,10 @@
             <wp:positionV relativeFrom="paragraph">
               <wp:posOffset>26329</wp:posOffset>
             </wp:positionV>
-            <wp:extent cx="1681200" cy="3621600"/>
-            <wp:effectExtent l="19050" t="19050" r="14605" b="17145"/>
+            <wp:extent cx="1670685" cy="3621405"/>
+            <wp:effectExtent l="19050" t="19050" r="24765" b="17145"/>
             <wp:wrapSquare wrapText="bothSides"/>
-            <wp:docPr id="2048684102" name="Immagine 1" descr="Immagine che contiene testo, schermata, Sito Web, design&#10;&#10;Descrizione generata automaticamente"/>
+            <wp:docPr id="2048684102" name="Immagine 1"/>
             <wp:cNvGraphicFramePr>
               <a:graphicFrameLocks xmlns:a="http://schemas.openxmlformats.org/drawingml/2006/main" noChangeAspect="1"/>
             </wp:cNvGraphicFramePr>
@@ -7367,7 +7452,7 @@
               <a:graphicData uri="http://schemas.openxmlformats.org/drawingml/2006/picture">
                 <pic:pic xmlns:pic="http://schemas.openxmlformats.org/drawingml/2006/picture">
                   <pic:nvPicPr>
-                    <pic:cNvPr id="2048684102" name="Immagine 1" descr="Immagine che contiene testo, schermata, Sito Web, design&#10;&#10;Descrizione generata automaticamente"/>
+                    <pic:cNvPr id="2048684102" name="Immagine 1"/>
                     <pic:cNvPicPr/>
                   </pic:nvPicPr>
                   <pic:blipFill>
@@ -7385,7 +7470,7 @@
                   <pic:spPr>
                     <a:xfrm>
                       <a:off x="0" y="0"/>
-                      <a:ext cx="1681200" cy="3621600"/>
+                      <a:ext cx="1671036" cy="3621600"/>
                     </a:xfrm>
                     <a:prstGeom prst="rect">
                       <a:avLst/>
@@ -7399,6 +7484,9 @@
                 </pic:pic>
               </a:graphicData>
             </a:graphic>
+            <wp14:sizeRelH relativeFrom="margin">
+              <wp14:pctWidth>0</wp14:pctWidth>
+            </wp14:sizeRelH>
           </wp:anchor>
         </w:drawing>
       </w:r>
@@ -7675,18 +7763,18 @@
           <w14:ligatures w14:val="none"/>
         </w:rPr>
         <w:drawing>
-          <wp:anchor distT="0" distB="0" distL="114300" distR="114300" simplePos="0" relativeHeight="251675648" behindDoc="0" locked="0" layoutInCell="1" allowOverlap="1" wp14:anchorId="0A222DDE" wp14:editId="7220E342">
+          <wp:anchor distT="0" distB="0" distL="114300" distR="114300" simplePos="0" relativeHeight="251675648" behindDoc="0" locked="0" layoutInCell="1" allowOverlap="1" wp14:anchorId="0A222DDE" wp14:editId="1B8BAE54">
             <wp:simplePos x="0" y="0"/>
             <wp:positionH relativeFrom="column">
-              <wp:posOffset>19929</wp:posOffset>
+              <wp:posOffset>17145</wp:posOffset>
             </wp:positionH>
             <wp:positionV relativeFrom="paragraph">
-              <wp:posOffset>21492</wp:posOffset>
+              <wp:posOffset>33655</wp:posOffset>
             </wp:positionV>
-            <wp:extent cx="1681200" cy="3672000"/>
-            <wp:effectExtent l="19050" t="19050" r="14605" b="24130"/>
+            <wp:extent cx="1680845" cy="3642995"/>
+            <wp:effectExtent l="19050" t="19050" r="14605" b="14605"/>
             <wp:wrapSquare wrapText="bothSides"/>
-            <wp:docPr id="2124398630" name="Immagine 1" descr="Immagine che contiene testo, schermata, Viso umano, interno&#10;&#10;Descrizione generata automaticamente"/>
+            <wp:docPr id="2124398630" name="Immagine 1"/>
             <wp:cNvGraphicFramePr>
               <a:graphicFrameLocks xmlns:a="http://schemas.openxmlformats.org/drawingml/2006/main" noChangeAspect="1"/>
             </wp:cNvGraphicFramePr>
@@ -7694,7 +7782,7 @@
               <a:graphicData uri="http://schemas.openxmlformats.org/drawingml/2006/picture">
                 <pic:pic xmlns:pic="http://schemas.openxmlformats.org/drawingml/2006/picture">
                   <pic:nvPicPr>
-                    <pic:cNvPr id="2124398630" name="Immagine 1" descr="Immagine che contiene testo, schermata, Viso umano, interno&#10;&#10;Descrizione generata automaticamente"/>
+                    <pic:cNvPr id="2124398630" name="Immagine 1"/>
                     <pic:cNvPicPr/>
                   </pic:nvPicPr>
                   <pic:blipFill>
@@ -7712,7 +7800,7 @@
                   <pic:spPr>
                     <a:xfrm>
                       <a:off x="0" y="0"/>
-                      <a:ext cx="1681200" cy="3672000"/>
+                      <a:ext cx="1680845" cy="3642995"/>
                     </a:xfrm>
                     <a:prstGeom prst="rect">
                       <a:avLst/>
@@ -7726,6 +7814,9 @@
                 </pic:pic>
               </a:graphicData>
             </a:graphic>
+            <wp14:sizeRelV relativeFrom="margin">
+              <wp14:pctHeight>0</wp14:pctHeight>
+            </wp14:sizeRelV>
           </wp:anchor>
         </w:drawing>
       </w:r>

--- a/Mobile Programming and Multimedia/Project/RoomFinder/Report/RoomFinder-Report.docx
+++ b/Mobile Programming and Multimedia/Project/RoomFinder/Report/RoomFinder-Report.docx
@@ -3477,7 +3477,21 @@
           <w:kern w:val="0"/>
           <w14:ligatures w14:val="none"/>
         </w:rPr>
-        <w:t xml:space="preserve"> of the same form seen for the previous page and so with the same functionalities to open or save them. </w:t>
+        <w:t xml:space="preserve"> of the same form seen for the previous page and so with the same </w:t>
+      </w:r>
+      <w:r>
+        <w:rPr>
+          <w:kern w:val="0"/>
+          <w14:ligatures w14:val="none"/>
+        </w:rPr>
+        <w:t>already discussed modalities</w:t>
+      </w:r>
+      <w:r>
+        <w:rPr>
+          <w:kern w:val="0"/>
+          <w14:ligatures w14:val="none"/>
+        </w:rPr>
+        <w:t xml:space="preserve"> to open or save them. </w:t>
       </w:r>
     </w:p>
     <w:p>
@@ -3778,7 +3792,35 @@
           <w:kern w:val="0"/>
           <w14:ligatures w14:val="none"/>
         </w:rPr>
-        <w:t xml:space="preserve"> a confirmation button to search for the </w:t>
+        <w:t xml:space="preserve"> a confirmation </w:t>
+      </w:r>
+      <w:r>
+        <w:rPr>
+          <w:kern w:val="0"/>
+          <w14:ligatures w14:val="none"/>
+        </w:rPr>
+        <w:t xml:space="preserve">floating trigger </w:t>
+      </w:r>
+      <w:r>
+        <w:rPr>
+          <w:kern w:val="0"/>
+          <w14:ligatures w14:val="none"/>
+        </w:rPr>
+        <w:t>button</w:t>
+      </w:r>
+      <w:r>
+        <w:rPr>
+          <w:kern w:val="0"/>
+          <w14:ligatures w14:val="none"/>
+        </w:rPr>
+        <w:t xml:space="preserve"> </w:t>
+      </w:r>
+      <w:r>
+        <w:rPr>
+          <w:kern w:val="0"/>
+          <w14:ligatures w14:val="none"/>
+        </w:rPr>
+        <w:t xml:space="preserve">to search for the </w:t>
       </w:r>
       <w:r>
         <w:rPr>
@@ -4131,18 +4173,24 @@
         <w:t xml:space="preserve">At the end it is possible to request further information, regarding the facility, directly sending a message to the host through the </w:t>
       </w:r>
       <w:r>
-        <w:t xml:space="preserve">floating trigger button placed in the bottom part of the screen. </w:t>
-      </w:r>
-    </w:p>
-    <w:p>
-      <w:pPr>
-        <w:spacing w:after="0"/>
-        <w:jc w:val="both"/>
-        <w:rPr>
-          <w:sz w:val="24"/>
-          <w:szCs w:val="24"/>
-        </w:rPr>
-      </w:pPr>
+        <w:t xml:space="preserve">floating trigger button </w:t>
+      </w:r>
+      <w:r>
+        <w:t>“</w:t>
+      </w:r>
+      <w:r>
+        <w:rPr>
+          <w:i/>
+          <w:iCs/>
+        </w:rPr>
+        <w:t>Request information from the host</w:t>
+      </w:r>
+      <w:r>
+        <w:t xml:space="preserve">” </w:t>
+      </w:r>
+      <w:r>
+        <w:t xml:space="preserve">placed in the bottom part of the screen. </w:t>
+      </w:r>
     </w:p>
     <w:p>
       <w:pPr>
@@ -5060,59 +5108,36 @@
       <w:pPr>
         <w:spacing w:after="0"/>
         <w:jc w:val="both"/>
-        <w:rPr>
-          <w:sz w:val="24"/>
-          <w:szCs w:val="24"/>
-        </w:rPr>
-      </w:pPr>
-      <w:r>
-        <w:rPr>
-          <w:sz w:val="24"/>
-          <w:szCs w:val="24"/>
-        </w:rPr>
-        <w:t xml:space="preserve">All the above pages are considered as standard pages </w:t>
-      </w:r>
-      <w:r>
-        <w:rPr>
-          <w:sz w:val="24"/>
-          <w:szCs w:val="24"/>
-        </w:rPr>
+      </w:pPr>
+      <w:r>
+        <w:t xml:space="preserve">All the above pages are </w:t>
+      </w:r>
+      <w:r>
         <w:t xml:space="preserve">available </w:t>
       </w:r>
       <w:r>
-        <w:rPr>
-          <w:sz w:val="24"/>
-          <w:szCs w:val="24"/>
-        </w:rPr>
         <w:t>for both registered and nonregistered users so, if those pages do not present layout or content chang</w:t>
       </w:r>
       <w:r>
-        <w:rPr>
-          <w:sz w:val="24"/>
-          <w:szCs w:val="24"/>
-        </w:rPr>
         <w:t>es</w:t>
       </w:r>
       <w:r>
-        <w:rPr>
-          <w:sz w:val="24"/>
-          <w:szCs w:val="24"/>
-        </w:rPr>
-        <w:t xml:space="preserve"> depending on the type of account</w:t>
-      </w:r>
-      <w:r>
-        <w:rPr>
-          <w:sz w:val="24"/>
-          <w:szCs w:val="24"/>
-        </w:rPr>
+        <w:t xml:space="preserve"> depending on the type of </w:t>
+      </w:r>
+      <w:r>
+        <w:t>user who is using the app</w:t>
+      </w:r>
+      <w:r>
         <w:t>,</w:t>
       </w:r>
       <w:r>
-        <w:rPr>
-          <w:sz w:val="24"/>
-          <w:szCs w:val="24"/>
-        </w:rPr>
-        <w:t xml:space="preserve"> they will not be discussed anymore.  </w:t>
+        <w:t xml:space="preserve"> they will not be discussed anymore</w:t>
+      </w:r>
+      <w:r>
+        <w:t xml:space="preserve"> avoiding redundant explanations</w:t>
+      </w:r>
+      <w:r>
+        <w:t xml:space="preserve">. </w:t>
       </w:r>
     </w:p>
     <w:p>
@@ -5399,16 +5424,16 @@
           <w:szCs w:val="24"/>
         </w:rPr>
         <w:drawing>
-          <wp:anchor distT="0" distB="0" distL="114300" distR="114300" simplePos="0" relativeHeight="251668480" behindDoc="0" locked="0" layoutInCell="1" allowOverlap="1" wp14:anchorId="05713629" wp14:editId="037714B4">
+          <wp:anchor distT="0" distB="0" distL="114300" distR="114300" simplePos="0" relativeHeight="251668480" behindDoc="0" locked="0" layoutInCell="1" allowOverlap="1" wp14:anchorId="05713629" wp14:editId="01B0815C">
             <wp:simplePos x="0" y="0"/>
             <wp:positionH relativeFrom="margin">
-              <wp:posOffset>17145</wp:posOffset>
+              <wp:posOffset>19685</wp:posOffset>
             </wp:positionH>
             <wp:positionV relativeFrom="paragraph">
-              <wp:posOffset>40005</wp:posOffset>
+              <wp:posOffset>39370</wp:posOffset>
             </wp:positionV>
-            <wp:extent cx="1680845" cy="3642995"/>
-            <wp:effectExtent l="19050" t="19050" r="14605" b="14605"/>
+            <wp:extent cx="1680845" cy="3642360"/>
+            <wp:effectExtent l="19050" t="19050" r="14605" b="15240"/>
             <wp:wrapSquare wrapText="bothSides"/>
             <wp:docPr id="1904455341" name="Immagine 1"/>
             <wp:cNvGraphicFramePr>
@@ -5436,7 +5461,7 @@
                   <pic:spPr>
                     <a:xfrm>
                       <a:off x="0" y="0"/>
-                      <a:ext cx="1680845" cy="3642995"/>
+                      <a:ext cx="1680845" cy="3642360"/>
                     </a:xfrm>
                     <a:prstGeom prst="rect">
                       <a:avLst/>
@@ -5690,7 +5715,7 @@
           <w:szCs w:val="24"/>
         </w:rPr>
         <w:drawing>
-          <wp:anchor distT="0" distB="0" distL="114300" distR="114300" simplePos="0" relativeHeight="251669504" behindDoc="0" locked="0" layoutInCell="1" allowOverlap="1" wp14:anchorId="2791F3DD" wp14:editId="6E2102D8">
+          <wp:anchor distT="0" distB="0" distL="114300" distR="114300" simplePos="0" relativeHeight="251669504" behindDoc="0" locked="0" layoutInCell="1" allowOverlap="1" wp14:anchorId="2791F3DD" wp14:editId="68B4F88F">
             <wp:simplePos x="0" y="0"/>
             <wp:positionH relativeFrom="margin">
               <wp:align>left</wp:align>
@@ -5698,8 +5723,8 @@
             <wp:positionV relativeFrom="paragraph">
               <wp:posOffset>26035</wp:posOffset>
             </wp:positionV>
-            <wp:extent cx="1673860" cy="3628390"/>
-            <wp:effectExtent l="19050" t="19050" r="21590" b="10160"/>
+            <wp:extent cx="1673860" cy="3627120"/>
+            <wp:effectExtent l="19050" t="19050" r="21590" b="11430"/>
             <wp:wrapSquare wrapText="bothSides"/>
             <wp:docPr id="1227036360" name="Immagine 1"/>
             <wp:cNvGraphicFramePr>
@@ -5727,7 +5752,7 @@
                   <pic:spPr>
                     <a:xfrm>
                       <a:off x="0" y="0"/>
-                      <a:ext cx="1673860" cy="3628390"/>
+                      <a:ext cx="1673860" cy="3627718"/>
                     </a:xfrm>
                     <a:prstGeom prst="rect">
                       <a:avLst/>
@@ -5944,7 +5969,13 @@
         <w:jc w:val="both"/>
       </w:pPr>
       <w:r>
-        <w:t xml:space="preserve">Since the results list is the standard one used among all </w:t>
+        <w:t xml:space="preserve">Since the </w:t>
+      </w:r>
+      <w:r>
+        <w:t xml:space="preserve">appearance of the </w:t>
+      </w:r>
+      <w:r>
+        <w:t xml:space="preserve">results list is the standard one used among all </w:t>
       </w:r>
       <w:proofErr w:type="spellStart"/>
       <w:r>
@@ -5964,7 +5995,7 @@
         <w:t>saved proposal</w:t>
       </w:r>
       <w:r>
-        <w:t xml:space="preserve">s can be </w:t>
+        <w:t xml:space="preserve"> can be </w:t>
       </w:r>
       <w:r>
         <w:t>opened</w:t>
@@ -5991,20 +6022,21 @@
         <w:t xml:space="preserve"> page</w:t>
       </w:r>
       <w:r>
-        <w:t xml:space="preserve">. </w:t>
-      </w:r>
-    </w:p>
-    <w:p>
-      <w:pPr>
-        <w:spacing w:after="0"/>
-        <w:jc w:val="both"/>
-      </w:pPr>
-    </w:p>
-    <w:p>
-      <w:pPr>
-        <w:spacing w:after="0"/>
-        <w:jc w:val="both"/>
-      </w:pPr>
+        <w:t xml:space="preserve">, again by tapping on the </w:t>
+      </w:r>
+      <w:r>
+        <w:t>whole box of a single proposal or, more intuitively, tapping on the “</w:t>
+      </w:r>
+      <w:r>
+        <w:rPr>
+          <w:i/>
+          <w:iCs/>
+        </w:rPr>
+        <w:t>View the solution</w:t>
+      </w:r>
+      <w:r>
+        <w:t xml:space="preserve">” voice. </w:t>
+      </w:r>
     </w:p>
     <w:p>
       <w:pPr>
@@ -7433,7 +7465,7 @@
           <w:szCs w:val="24"/>
         </w:rPr>
         <w:drawing>
-          <wp:anchor distT="0" distB="0" distL="114300" distR="114300" simplePos="0" relativeHeight="251674624" behindDoc="0" locked="0" layoutInCell="1" allowOverlap="1" wp14:anchorId="7E928B2B" wp14:editId="66CDF648">
+          <wp:anchor distT="0" distB="0" distL="114300" distR="114300" simplePos="0" relativeHeight="251674624" behindDoc="0" locked="0" layoutInCell="1" allowOverlap="1" wp14:anchorId="7E928B2B" wp14:editId="18D699B7">
             <wp:simplePos x="0" y="0"/>
             <wp:positionH relativeFrom="margin">
               <wp:align>left</wp:align>
@@ -7470,7 +7502,7 @@
                   <pic:spPr>
                     <a:xfrm>
                       <a:off x="0" y="0"/>
-                      <a:ext cx="1671036" cy="3621600"/>
+                      <a:ext cx="1671036" cy="3621598"/>
                     </a:xfrm>
                     <a:prstGeom prst="rect">
                       <a:avLst/>
@@ -7625,26 +7657,6 @@
         </w:rPr>
         <w:t xml:space="preserve">”. </w:t>
       </w:r>
-    </w:p>
-    <w:p>
-      <w:pPr>
-        <w:spacing w:after="0"/>
-        <w:jc w:val="both"/>
-        <w:rPr>
-          <w:kern w:val="0"/>
-          <w14:ligatures w14:val="none"/>
-        </w:rPr>
-      </w:pPr>
-    </w:p>
-    <w:p>
-      <w:pPr>
-        <w:spacing w:after="0"/>
-        <w:jc w:val="both"/>
-        <w:rPr>
-          <w:kern w:val="0"/>
-          <w14:ligatures w14:val="none"/>
-        </w:rPr>
-      </w:pPr>
     </w:p>
     <w:p>
       <w:pPr>
@@ -7949,31 +7961,58 @@
       <w:pPr>
         <w:spacing w:after="0"/>
         <w:jc w:val="both"/>
-        <w:rPr>
-          <w:b/>
-          <w:bCs/>
-          <w:sz w:val="24"/>
-          <w:szCs w:val="24"/>
-        </w:rPr>
-      </w:pPr>
-      <w:r>
-        <w:rPr>
-          <w:b/>
-          <w:bCs/>
-          <w:sz w:val="24"/>
-          <w:szCs w:val="24"/>
+      </w:pPr>
+      <w:r>
+        <w:t>Since</w:t>
+      </w:r>
+      <w:r>
+        <w:t xml:space="preserve"> the chat and the account pages are the identical to the counterparts available for a registered student, they will not be discussed again to avoid redundant explanations.  </w:t>
+      </w:r>
+    </w:p>
+    <w:p>
+      <w:pPr>
+        <w:spacing w:after="0"/>
+        <w:jc w:val="both"/>
+        <w:rPr>
+          <w:b/>
+          <w:bCs/>
+          <w:sz w:val="28"/>
+          <w:szCs w:val="28"/>
+        </w:rPr>
+      </w:pPr>
+      <w:r>
+        <w:rPr>
+          <w:b/>
+          <w:bCs/>
+          <w:sz w:val="28"/>
+          <w:szCs w:val="28"/>
         </w:rPr>
         <w:lastRenderedPageBreak/>
-        <w:t xml:space="preserve">+ </w:t>
-      </w:r>
-      <w:r>
-        <w:rPr>
-          <w:b/>
-          <w:bCs/>
-          <w:sz w:val="24"/>
-          <w:szCs w:val="24"/>
-        </w:rPr>
         <w:t>PAGES FOR ADD/EDIT RENTAL PROPOSAL</w:t>
+      </w:r>
+      <w:r>
+        <w:rPr>
+          <w:b/>
+          <w:bCs/>
+          <w:sz w:val="28"/>
+          <w:szCs w:val="28"/>
+        </w:rPr>
+        <w:t>S</w:t>
+      </w:r>
+    </w:p>
+    <w:p>
+      <w:pPr>
+        <w:spacing w:after="0"/>
+        <w:jc w:val="both"/>
+      </w:pPr>
+    </w:p>
+    <w:p>
+      <w:pPr>
+        <w:spacing w:after="0"/>
+        <w:jc w:val="both"/>
+      </w:pPr>
+      <w:r>
+        <w:t>…</w:t>
       </w:r>
     </w:p>
     <w:sectPr>

--- a/Mobile Programming and Multimedia/Project/RoomFinder/Report/RoomFinder-Report.docx
+++ b/Mobile Programming and Multimedia/Project/RoomFinder/Report/RoomFinder-Report.docx
@@ -3157,10 +3157,22 @@
         <w:t xml:space="preserve"> allows users to search for facilities located in the digited city and the rest of the page is dedicated to show to users some of the latest ads. </w:t>
       </w:r>
       <w:r>
-        <w:t xml:space="preserve">Users can view more details for a single insertion by clicking anywhere </w:t>
-      </w:r>
-      <w:r>
-        <w:t>inside the insertion box or more intuitively by clicking on “</w:t>
+        <w:t xml:space="preserve">Users can view more details for a single insertion by </w:t>
+      </w:r>
+      <w:r>
+        <w:t>tapping</w:t>
+      </w:r>
+      <w:r>
+        <w:t xml:space="preserve"> anywhere </w:t>
+      </w:r>
+      <w:r>
+        <w:t xml:space="preserve">inside the insertion box or more intuitively by </w:t>
+      </w:r>
+      <w:r>
+        <w:t>tapping</w:t>
+      </w:r>
+      <w:r>
+        <w:t xml:space="preserve"> on “</w:t>
       </w:r>
       <w:r>
         <w:rPr>
@@ -3173,7 +3185,13 @@
         <w:t xml:space="preserve">”. </w:t>
       </w:r>
       <w:r>
-        <w:t xml:space="preserve">Furthermore, it is even possible to save insertions of interest by clicking on the top right corner button of each insertion box. This functionality is reserved to </w:t>
+        <w:t xml:space="preserve">Furthermore, it is even possible to save insertions of interest by </w:t>
+      </w:r>
+      <w:r>
+        <w:t>tapping</w:t>
+      </w:r>
+      <w:r>
+        <w:t xml:space="preserve"> on the top right corner button of each insertion box. This functionality is reserved to </w:t>
       </w:r>
       <w:r>
         <w:t xml:space="preserve">only registered </w:t>
@@ -5424,7 +5442,7 @@
           <w:szCs w:val="24"/>
         </w:rPr>
         <w:drawing>
-          <wp:anchor distT="0" distB="0" distL="114300" distR="114300" simplePos="0" relativeHeight="251668480" behindDoc="0" locked="0" layoutInCell="1" allowOverlap="1" wp14:anchorId="05713629" wp14:editId="01B0815C">
+          <wp:anchor distT="0" distB="0" distL="114300" distR="114300" simplePos="0" relativeHeight="251668480" behindDoc="0" locked="0" layoutInCell="1" allowOverlap="1" wp14:anchorId="05713629" wp14:editId="0B2E5325">
             <wp:simplePos x="0" y="0"/>
             <wp:positionH relativeFrom="margin">
               <wp:posOffset>19685</wp:posOffset>
@@ -5432,8 +5450,8 @@
             <wp:positionV relativeFrom="paragraph">
               <wp:posOffset>39370</wp:posOffset>
             </wp:positionV>
-            <wp:extent cx="1680845" cy="3642360"/>
-            <wp:effectExtent l="19050" t="19050" r="14605" b="15240"/>
+            <wp:extent cx="1680210" cy="3642360"/>
+            <wp:effectExtent l="19050" t="19050" r="15240" b="15240"/>
             <wp:wrapSquare wrapText="bothSides"/>
             <wp:docPr id="1904455341" name="Immagine 1"/>
             <wp:cNvGraphicFramePr>
@@ -5461,7 +5479,7 @@
                   <pic:spPr>
                     <a:xfrm>
                       <a:off x="0" y="0"/>
-                      <a:ext cx="1680845" cy="3642360"/>
+                      <a:ext cx="1680210" cy="3642360"/>
                     </a:xfrm>
                     <a:prstGeom prst="rect">
                       <a:avLst/>
@@ -6697,13 +6715,17 @@
         <w:jc w:val="both"/>
       </w:pPr>
       <w:r>
-        <w:t xml:space="preserve">Then, tapping on one chat by clicking on the whole horizontal area occupied by </w:t>
-      </w:r>
-      <w:proofErr w:type="gramStart"/>
-      <w:r>
-        <w:t>the each</w:t>
-      </w:r>
-      <w:proofErr w:type="gramEnd"/>
+        <w:t>Then, tapping on one chat</w:t>
+      </w:r>
+      <w:r>
+        <w:t xml:space="preserve">, more precisely </w:t>
+      </w:r>
+      <w:r>
+        <w:t xml:space="preserve">on the whole horizontal area occupied by </w:t>
+      </w:r>
+      <w:r>
+        <w:t>each</w:t>
+      </w:r>
       <w:r>
         <w:t xml:space="preserve"> element, </w:t>
       </w:r>

--- a/Mobile Programming and Multimedia/Project/RoomFinder/Report/RoomFinder-Report.docx
+++ b/Mobile Programming and Multimedia/Project/RoomFinder/Report/RoomFinder-Report.docx
@@ -2103,7 +2103,13 @@
         <w:t xml:space="preserve"> represents also an effective solution for international students who can encounter difficulties in interacting with people who only talk Italian. </w:t>
       </w:r>
       <w:r>
-        <w:t xml:space="preserve">In fact, the application is available in both Italian and English version to extend </w:t>
+        <w:t xml:space="preserve">In fact, the application is available in both Italian and English version to </w:t>
+      </w:r>
+      <w:r>
+        <w:t>increase</w:t>
+      </w:r>
+      <w:r>
+        <w:t xml:space="preserve"> </w:t>
       </w:r>
       <w:proofErr w:type="spellStart"/>
       <w:r>
@@ -5152,7 +5158,13 @@
         <w:t xml:space="preserve"> they will not be discussed anymore</w:t>
       </w:r>
       <w:r>
-        <w:t xml:space="preserve"> avoiding redundant explanations</w:t>
+        <w:t xml:space="preserve"> </w:t>
+      </w:r>
+      <w:r>
+        <w:t>to avoid</w:t>
+      </w:r>
+      <w:r>
+        <w:t xml:space="preserve"> redundant explanations</w:t>
       </w:r>
       <w:r>
         <w:t xml:space="preserve">. </w:t>
@@ -6178,26 +6190,7 @@
           <w:sz w:val="28"/>
           <w:szCs w:val="28"/>
         </w:rPr>
-        <w:t xml:space="preserve">CURRENT RENTERS – </w:t>
-      </w:r>
-      <w:r>
-        <w:rPr>
-          <w:b/>
-          <w:bCs/>
-          <w:sz w:val="28"/>
-          <w:szCs w:val="28"/>
-          <w:u w:val="single"/>
-        </w:rPr>
-        <w:t>MORE DETAILS</w:t>
-      </w:r>
-      <w:r>
-        <w:rPr>
-          <w:b/>
-          <w:bCs/>
-          <w:sz w:val="28"/>
-          <w:szCs w:val="28"/>
-        </w:rPr>
-        <w:t xml:space="preserve"> </w:t>
+        <w:t>CURRENT RENTERS</w:t>
       </w:r>
     </w:p>
     <w:p>
@@ -7405,6 +7398,15 @@
     </w:p>
     <w:p>
       <w:pPr>
+        <w:jc w:val="right"/>
+        <w:rPr>
+          <w:sz w:val="24"/>
+          <w:szCs w:val="24"/>
+        </w:rPr>
+      </w:pPr>
+    </w:p>
+    <w:p>
+      <w:pPr>
         <w:pStyle w:val="Titolo3"/>
         <w:spacing w:before="0" w:after="0"/>
         <w:jc w:val="both"/>
@@ -7776,6 +7778,32 @@
         <w:jc w:val="both"/>
         <w:rPr>
           <w:kern w:val="0"/>
+          <w:sz w:val="24"/>
+          <w:szCs w:val="24"/>
+          <w14:ligatures w14:val="none"/>
+        </w:rPr>
+      </w:pPr>
+    </w:p>
+    <w:p>
+      <w:pPr>
+        <w:spacing w:after="0"/>
+        <w:jc w:val="both"/>
+        <w:rPr>
+          <w:kern w:val="0"/>
+          <w:sz w:val="24"/>
+          <w:szCs w:val="24"/>
+          <w14:ligatures w14:val="none"/>
+        </w:rPr>
+      </w:pPr>
+    </w:p>
+    <w:p>
+      <w:pPr>
+        <w:spacing w:after="0"/>
+        <w:jc w:val="both"/>
+        <w:rPr>
+          <w:kern w:val="0"/>
+          <w:sz w:val="24"/>
+          <w:szCs w:val="24"/>
           <w14:ligatures w14:val="none"/>
         </w:rPr>
       </w:pPr>
@@ -7985,15 +8013,187 @@
         <w:jc w:val="both"/>
       </w:pPr>
       <w:r>
+        <w:lastRenderedPageBreak/>
         <w:t>Since</w:t>
       </w:r>
       <w:r>
-        <w:t xml:space="preserve"> the chat and the account pages are the identical to the counterparts available for a registered student, they will not be discussed again to avoid redundant explanations.  </w:t>
-      </w:r>
-    </w:p>
-    <w:p>
-      <w:pPr>
-        <w:spacing w:after="0"/>
+        <w:t xml:space="preserve"> the chat and the account pages are the identical to the counterparts available for a registered student, they </w:t>
+      </w:r>
+      <w:r>
+        <w:t>are not</w:t>
+      </w:r>
+      <w:r>
+        <w:t xml:space="preserve"> discussed again to avoid redundant explanations.  </w:t>
+      </w:r>
+    </w:p>
+    <w:p>
+      <w:pPr>
+        <w:spacing w:after="0"/>
+        <w:jc w:val="both"/>
+      </w:pPr>
+    </w:p>
+    <w:p>
+      <w:pPr>
+        <w:spacing w:after="0"/>
+        <w:jc w:val="both"/>
+      </w:pPr>
+    </w:p>
+    <w:p>
+      <w:pPr>
+        <w:spacing w:after="0"/>
+        <w:jc w:val="both"/>
+        <w:rPr>
+          <w:b/>
+          <w:bCs/>
+          <w:sz w:val="32"/>
+          <w:szCs w:val="32"/>
+        </w:rPr>
+      </w:pPr>
+      <w:r>
+        <w:rPr>
+          <w:b/>
+          <w:bCs/>
+          <w:sz w:val="32"/>
+          <w:szCs w:val="32"/>
+        </w:rPr>
+        <w:t>PAGES FOR ADD/EDIT RENTAL PROPOSAL</w:t>
+      </w:r>
+      <w:r>
+        <w:rPr>
+          <w:b/>
+          <w:bCs/>
+          <w:sz w:val="32"/>
+          <w:szCs w:val="32"/>
+        </w:rPr>
+        <w:t>S</w:t>
+      </w:r>
+    </w:p>
+    <w:p>
+      <w:pPr>
+        <w:spacing w:after="0"/>
+        <w:jc w:val="both"/>
+      </w:pPr>
+    </w:p>
+    <w:p>
+      <w:pPr>
+        <w:spacing w:after="60"/>
+        <w:jc w:val="both"/>
+      </w:pPr>
+      <w:r>
+        <w:t>These standardized screens, employed throughout the rental proposal creation/modification process, feature consistent navigational elements:</w:t>
+      </w:r>
+    </w:p>
+    <w:p>
+      <w:pPr>
+        <w:pStyle w:val="Paragrafoelenco"/>
+        <w:numPr>
+          <w:ilvl w:val="0"/>
+          <w:numId w:val="2"/>
+        </w:numPr>
+        <w:spacing w:after="60"/>
+        <w:contextualSpacing w:val="0"/>
+        <w:jc w:val="both"/>
+      </w:pPr>
+      <w:r>
+        <w:rPr>
+          <w:b/>
+          <w:bCs/>
+        </w:rPr>
+        <w:t>Back Button</w:t>
+      </w:r>
+      <w:r>
+        <w:t>: Allows the user to return to the previous step in the workflow, it is positioned in the top-left corner of the screens, outside the comfort-</w:t>
+      </w:r>
+      <w:proofErr w:type="gramStart"/>
+      <w:r>
+        <w:t>zone;</w:t>
+      </w:r>
+      <w:proofErr w:type="gramEnd"/>
+    </w:p>
+    <w:p>
+      <w:pPr>
+        <w:pStyle w:val="Paragrafoelenco"/>
+        <w:numPr>
+          <w:ilvl w:val="0"/>
+          <w:numId w:val="2"/>
+        </w:numPr>
+        <w:spacing w:after="60"/>
+        <w:contextualSpacing w:val="0"/>
+        <w:jc w:val="both"/>
+      </w:pPr>
+      <w:r>
+        <w:rPr>
+          <w:b/>
+          <w:bCs/>
+        </w:rPr>
+        <w:t>Next Button</w:t>
+      </w:r>
+      <w:r>
+        <w:t xml:space="preserve">: Enables progression to the subsequent </w:t>
+      </w:r>
+      <w:proofErr w:type="gramStart"/>
+      <w:r>
+        <w:t>stage;</w:t>
+      </w:r>
+      <w:proofErr w:type="gramEnd"/>
+    </w:p>
+    <w:p>
+      <w:pPr>
+        <w:pStyle w:val="Paragrafoelenco"/>
+        <w:numPr>
+          <w:ilvl w:val="0"/>
+          <w:numId w:val="2"/>
+        </w:numPr>
+        <w:spacing w:after="0"/>
+        <w:jc w:val="both"/>
+      </w:pPr>
+      <w:r>
+        <w:rPr>
+          <w:b/>
+          <w:bCs/>
+        </w:rPr>
+        <w:t>Progress Indicator</w:t>
+      </w:r>
+      <w:r>
+        <w:t>: Visually communicates the user's current position within the multi-step process, mitigating potential disorientation.</w:t>
+      </w:r>
+    </w:p>
+    <w:p>
+      <w:pPr>
+        <w:spacing w:after="0"/>
+        <w:jc w:val="both"/>
+      </w:pPr>
+    </w:p>
+    <w:p>
+      <w:pPr>
+        <w:spacing w:after="0"/>
+        <w:jc w:val="both"/>
+      </w:pPr>
+      <w:r>
+        <w:t>These persistent components enhance usability by providing a clear, intuitive path through the creation/modification journey.</w:t>
+      </w:r>
+    </w:p>
+    <w:p>
+      <w:pPr>
+        <w:spacing w:after="0"/>
+        <w:jc w:val="both"/>
+      </w:pPr>
+    </w:p>
+    <w:p>
+      <w:pPr>
+        <w:spacing w:after="0"/>
+        <w:jc w:val="both"/>
+      </w:pPr>
+    </w:p>
+    <w:p>
+      <w:pPr>
+        <w:spacing w:after="0"/>
+        <w:jc w:val="both"/>
+      </w:pPr>
+    </w:p>
+    <w:p>
+      <w:pPr>
+        <w:spacing w:after="100"/>
         <w:jc w:val="both"/>
         <w:rPr>
           <w:b/>
@@ -8004,13 +8204,76 @@
       </w:pPr>
       <w:r>
         <w:rPr>
+          <w:noProof/>
+          <w:kern w:val="0"/>
+          <w14:ligatures w14:val="none"/>
+        </w:rPr>
+        <w:drawing>
+          <wp:anchor distT="0" distB="0" distL="114300" distR="114300" simplePos="0" relativeHeight="251681792" behindDoc="0" locked="0" layoutInCell="1" allowOverlap="1" wp14:anchorId="121A0C4A" wp14:editId="4BE24DC6">
+            <wp:simplePos x="0" y="0"/>
+            <wp:positionH relativeFrom="column">
+              <wp:posOffset>1905</wp:posOffset>
+            </wp:positionH>
+            <wp:positionV relativeFrom="paragraph">
+              <wp:posOffset>24765</wp:posOffset>
+            </wp:positionV>
+            <wp:extent cx="1680845" cy="3642360"/>
+            <wp:effectExtent l="19050" t="19050" r="14605" b="15240"/>
+            <wp:wrapSquare wrapText="bothSides"/>
+            <wp:docPr id="2009667657" name="Immagine 1"/>
+            <wp:cNvGraphicFramePr>
+              <a:graphicFrameLocks xmlns:a="http://schemas.openxmlformats.org/drawingml/2006/main" noChangeAspect="1"/>
+            </wp:cNvGraphicFramePr>
+            <a:graphic xmlns:a="http://schemas.openxmlformats.org/drawingml/2006/main">
+              <a:graphicData uri="http://schemas.openxmlformats.org/drawingml/2006/picture">
+                <pic:pic xmlns:pic="http://schemas.openxmlformats.org/drawingml/2006/picture">
+                  <pic:nvPicPr>
+                    <pic:cNvPr id="2009667657" name="Immagine 1"/>
+                    <pic:cNvPicPr/>
+                  </pic:nvPicPr>
+                  <pic:blipFill>
+                    <a:blip r:embed="rId24" cstate="print">
+                      <a:extLst>
+                        <a:ext uri="{28A0092B-C50C-407E-A947-70E740481C1C}">
+                          <a14:useLocalDpi xmlns:a14="http://schemas.microsoft.com/office/drawing/2010/main" val="0"/>
+                        </a:ext>
+                      </a:extLst>
+                    </a:blip>
+                    <a:stretch>
+                      <a:fillRect/>
+                    </a:stretch>
+                  </pic:blipFill>
+                  <pic:spPr>
+                    <a:xfrm>
+                      <a:off x="0" y="0"/>
+                      <a:ext cx="1680845" cy="3642360"/>
+                    </a:xfrm>
+                    <a:prstGeom prst="rect">
+                      <a:avLst/>
+                    </a:prstGeom>
+                    <a:ln>
+                      <a:solidFill>
+                        <a:schemeClr val="tx1"/>
+                      </a:solidFill>
+                    </a:ln>
+                  </pic:spPr>
+                </pic:pic>
+              </a:graphicData>
+            </a:graphic>
+            <wp14:sizeRelV relativeFrom="margin">
+              <wp14:pctHeight>0</wp14:pctHeight>
+            </wp14:sizeRelV>
+          </wp:anchor>
+        </w:drawing>
+      </w:r>
+      <w:r>
+        <w:rPr>
           <w:b/>
           <w:bCs/>
           <w:sz w:val="28"/>
           <w:szCs w:val="28"/>
         </w:rPr>
-        <w:lastRenderedPageBreak/>
-        <w:t>PAGES FOR ADD/EDIT RENTAL PROPOSAL</w:t>
+        <w:t xml:space="preserve">ADD/EDIT RENTAL PROPOSAL – </w:t>
       </w:r>
       <w:r>
         <w:rPr>
@@ -8019,26 +8282,3565 @@
           <w:sz w:val="28"/>
           <w:szCs w:val="28"/>
         </w:rPr>
-        <w:t>S</w:t>
-      </w:r>
-    </w:p>
-    <w:p>
-      <w:pPr>
-        <w:spacing w:after="0"/>
-        <w:jc w:val="both"/>
-      </w:pPr>
-    </w:p>
-    <w:p>
-      <w:pPr>
-        <w:spacing w:after="0"/>
-        <w:jc w:val="both"/>
-      </w:pPr>
-      <w:r>
-        <w:t>…</w:t>
-      </w:r>
+        <w:t>PAGE</w:t>
+      </w:r>
+      <w:r>
+        <w:rPr>
+          <w:b/>
+          <w:bCs/>
+          <w:sz w:val="28"/>
+          <w:szCs w:val="28"/>
+        </w:rPr>
+        <w:t xml:space="preserve"> 1</w:t>
+      </w:r>
+    </w:p>
+    <w:p>
+      <w:pPr>
+        <w:spacing w:after="0"/>
+        <w:jc w:val="both"/>
+      </w:pPr>
+      <w:r>
+        <w:rPr>
+          <w:noProof/>
+        </w:rPr>
+        <mc:AlternateContent>
+          <mc:Choice Requires="wps">
+            <w:drawing>
+              <wp:anchor distT="45720" distB="45720" distL="114300" distR="114300" simplePos="0" relativeHeight="251698176" behindDoc="0" locked="0" layoutInCell="1" allowOverlap="1" wp14:anchorId="4E4AE279" wp14:editId="7424EB73">
+                <wp:simplePos x="0" y="0"/>
+                <wp:positionH relativeFrom="margin">
+                  <wp:posOffset>1665556</wp:posOffset>
+                </wp:positionH>
+                <wp:positionV relativeFrom="paragraph">
+                  <wp:posOffset>533009</wp:posOffset>
+                </wp:positionV>
+                <wp:extent cx="4542692" cy="738554"/>
+                <wp:effectExtent l="0" t="0" r="0" b="4445"/>
+                <wp:wrapNone/>
+                <wp:docPr id="217" name="Casella di testo 2"/>
+                <wp:cNvGraphicFramePr>
+                  <a:graphicFrameLocks xmlns:a="http://schemas.openxmlformats.org/drawingml/2006/main"/>
+                </wp:cNvGraphicFramePr>
+                <a:graphic xmlns:a="http://schemas.openxmlformats.org/drawingml/2006/main">
+                  <a:graphicData uri="http://schemas.microsoft.com/office/word/2010/wordprocessingShape">
+                    <wps:wsp>
+                      <wps:cNvSpPr txBox="1">
+                        <a:spLocks noChangeArrowheads="1"/>
+                      </wps:cNvSpPr>
+                      <wps:spPr bwMode="auto">
+                        <a:xfrm>
+                          <a:off x="0" y="0"/>
+                          <a:ext cx="4542692" cy="738554"/>
+                        </a:xfrm>
+                        <a:prstGeom prst="rect">
+                          <a:avLst/>
+                        </a:prstGeom>
+                        <a:noFill/>
+                        <a:ln w="9525">
+                          <a:noFill/>
+                          <a:miter lim="800000"/>
+                          <a:headEnd/>
+                          <a:tailEnd/>
+                        </a:ln>
+                      </wps:spPr>
+                      <wps:txbx>
+                        <w:txbxContent>
+                          <w:p>
+                            <w:pPr>
+                              <w:pStyle w:val="Paragrafoelenco"/>
+                              <w:numPr>
+                                <w:ilvl w:val="0"/>
+                                <w:numId w:val="5"/>
+                              </w:numPr>
+                              <w:spacing w:after="60"/>
+                              <w:ind w:left="714" w:hanging="357"/>
+                              <w:contextualSpacing w:val="0"/>
+                              <w:jc w:val="both"/>
+                            </w:pPr>
+                            <w:r>
+                              <w:rPr>
+                                <w:b/>
+                                <w:bCs/>
+                              </w:rPr>
+                              <w:t>Direct Input</w:t>
+                            </w:r>
+                            <w:r>
+                              <w:t>: Manually typing the address into the search bar.</w:t>
+                            </w:r>
+                          </w:p>
+                          <w:p>
+                            <w:pPr>
+                              <w:pStyle w:val="Paragrafoelenco"/>
+                              <w:numPr>
+                                <w:ilvl w:val="0"/>
+                                <w:numId w:val="5"/>
+                              </w:numPr>
+                              <w:spacing w:after="0"/>
+                              <w:jc w:val="both"/>
+                            </w:pPr>
+                            <w:r>
+                              <w:rPr>
+                                <w:b/>
+                                <w:bCs/>
+                              </w:rPr>
+                              <w:t>Map Interaction</w:t>
+                            </w:r>
+                            <w:r>
+                              <w:t>: Navigating and selecting the location on the embedded map.</w:t>
+                            </w:r>
+                          </w:p>
+                          <w:p/>
+                        </w:txbxContent>
+                      </wps:txbx>
+                      <wps:bodyPr rot="0" vert="horz" wrap="square" lIns="91440" tIns="45720" rIns="91440" bIns="45720" anchor="t" anchorCtr="0">
+                        <a:noAutofit/>
+                      </wps:bodyPr>
+                    </wps:wsp>
+                  </a:graphicData>
+                </a:graphic>
+                <wp14:sizeRelH relativeFrom="margin">
+                  <wp14:pctWidth>0</wp14:pctWidth>
+                </wp14:sizeRelH>
+                <wp14:sizeRelV relativeFrom="margin">
+                  <wp14:pctHeight>0</wp14:pctHeight>
+                </wp14:sizeRelV>
+              </wp:anchor>
+            </w:drawing>
+          </mc:Choice>
+          <mc:Fallback>
+            <w:pict>
+              <v:shapetype w14:anchorId="4E4AE279" id="_x0000_t202" coordsize="21600,21600" o:spt="202" path="m,l,21600r21600,l21600,xe">
+                <v:stroke joinstyle="miter"/>
+                <v:path gradientshapeok="t" o:connecttype="rect"/>
+              </v:shapetype>
+              <v:shape id="Casella di testo 2" o:spid="_x0000_s1026" type="#_x0000_t202" style="position:absolute;left:0;text-align:left;margin-left:131.15pt;margin-top:41.95pt;width:357.7pt;height:58.15pt;z-index:251698176;visibility:visible;mso-wrap-style:square;mso-width-percent:0;mso-height-percent:0;mso-wrap-distance-left:9pt;mso-wrap-distance-top:3.6pt;mso-wrap-distance-right:9pt;mso-wrap-distance-bottom:3.6pt;mso-position-horizontal:absolute;mso-position-horizontal-relative:margin;mso-position-vertical:absolute;mso-position-vertical-relative:text;mso-width-percent:0;mso-height-percent:0;mso-width-relative:margin;mso-height-relative:margin;v-text-anchor:top" o:gfxdata="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" filled="f" stroked="f">
+                <v:textbox>
+                  <w:txbxContent>
+                    <w:p>
+                      <w:pPr>
+                        <w:pStyle w:val="Paragrafoelenco"/>
+                        <w:numPr>
+                          <w:ilvl w:val="0"/>
+                          <w:numId w:val="5"/>
+                        </w:numPr>
+                        <w:spacing w:after="60"/>
+                        <w:ind w:left="714" w:hanging="357"/>
+                        <w:contextualSpacing w:val="0"/>
+                        <w:jc w:val="both"/>
+                      </w:pPr>
+                      <w:r>
+                        <w:rPr>
+                          <w:b/>
+                          <w:bCs/>
+                        </w:rPr>
+                        <w:t>Direct Input</w:t>
+                      </w:r>
+                      <w:r>
+                        <w:t>: Manually typing the address into the search bar.</w:t>
+                      </w:r>
+                    </w:p>
+                    <w:p>
+                      <w:pPr>
+                        <w:pStyle w:val="Paragrafoelenco"/>
+                        <w:numPr>
+                          <w:ilvl w:val="0"/>
+                          <w:numId w:val="5"/>
+                        </w:numPr>
+                        <w:spacing w:after="0"/>
+                        <w:jc w:val="both"/>
+                      </w:pPr>
+                      <w:r>
+                        <w:rPr>
+                          <w:b/>
+                          <w:bCs/>
+                        </w:rPr>
+                        <w:t>Map Interaction</w:t>
+                      </w:r>
+                      <w:r>
+                        <w:t>: Navigating and selecting the location on the embedded map.</w:t>
+                      </w:r>
+                    </w:p>
+                    <w:p/>
+                  </w:txbxContent>
+                </v:textbox>
+                <w10:wrap anchorx="margin"/>
+              </v:shape>
+            </w:pict>
+          </mc:Fallback>
+        </mc:AlternateContent>
+      </w:r>
+      <w:r>
+        <w:t>This initial screen in the rental proposal creation/modification workflow allows users to pinpoint the accommodation's address. This can be achieved by either:</w:t>
+      </w:r>
+      <w:r>
+        <w:t xml:space="preserve"> </w:t>
+      </w:r>
+    </w:p>
+    <w:p>
+      <w:pPr>
+        <w:spacing w:after="0"/>
+        <w:jc w:val="both"/>
+      </w:pPr>
+    </w:p>
+    <w:p>
+      <w:pPr>
+        <w:pStyle w:val="Paragrafoelenco"/>
+        <w:spacing w:after="0"/>
+        <w:ind w:left="1080"/>
+        <w:jc w:val="both"/>
+      </w:pPr>
+    </w:p>
+    <w:p>
+      <w:pPr>
+        <w:pStyle w:val="Paragrafoelenco"/>
+        <w:spacing w:after="0"/>
+        <w:ind w:left="1080"/>
+        <w:jc w:val="both"/>
+      </w:pPr>
+    </w:p>
+    <w:p>
+      <w:pPr>
+        <w:spacing w:after="0"/>
+        <w:jc w:val="both"/>
+      </w:pPr>
+    </w:p>
+    <w:p>
+      <w:pPr>
+        <w:spacing w:after="0"/>
+        <w:jc w:val="both"/>
+      </w:pPr>
+      <w:r>
+        <w:t>The initial screen in the process deviates slightly, incorporating a "Cancel" button that allows</w:t>
+      </w:r>
+      <w:r>
+        <w:t xml:space="preserve"> </w:t>
+      </w:r>
+      <w:r>
+        <w:t>the user to terminate the wizard workflow entirely. This provides an emergency exit, ensuring</w:t>
+      </w:r>
+      <w:r>
+        <w:t xml:space="preserve"> </w:t>
+      </w:r>
+      <w:r>
+        <w:t>users are not locked into the process if they wish to abandon their changes.</w:t>
+      </w:r>
+      <w:r>
+        <w:t xml:space="preserve"> </w:t>
+      </w:r>
+    </w:p>
+    <w:p>
+      <w:pPr>
+        <w:spacing w:after="0"/>
+        <w:jc w:val="both"/>
+      </w:pPr>
+    </w:p>
+    <w:p>
+      <w:pPr>
+        <w:spacing w:after="0"/>
+        <w:jc w:val="both"/>
+      </w:pPr>
+    </w:p>
+    <w:p>
+      <w:pPr>
+        <w:spacing w:after="0"/>
+        <w:jc w:val="both"/>
+      </w:pPr>
+    </w:p>
+    <w:p>
+      <w:pPr>
+        <w:spacing w:after="0"/>
+        <w:jc w:val="both"/>
+      </w:pPr>
+    </w:p>
+    <w:p>
+      <w:pPr>
+        <w:spacing w:after="0"/>
+        <w:jc w:val="both"/>
+      </w:pPr>
+    </w:p>
+    <w:p>
+      <w:pPr>
+        <w:spacing w:after="0"/>
+        <w:jc w:val="both"/>
+      </w:pPr>
+    </w:p>
+    <w:p>
+      <w:pPr>
+        <w:spacing w:after="0"/>
+        <w:jc w:val="both"/>
+      </w:pPr>
+    </w:p>
+    <w:p>
+      <w:pPr>
+        <w:spacing w:after="0"/>
+        <w:jc w:val="both"/>
+      </w:pPr>
+    </w:p>
+    <w:p>
+      <w:pPr>
+        <w:spacing w:after="0"/>
+        <w:jc w:val="both"/>
+      </w:pPr>
+    </w:p>
+    <w:p>
+      <w:pPr>
+        <w:spacing w:after="0"/>
+        <w:jc w:val="both"/>
+      </w:pPr>
+    </w:p>
+    <w:p>
+      <w:pPr>
+        <w:spacing w:after="0"/>
+        <w:jc w:val="both"/>
+      </w:pPr>
+    </w:p>
+    <w:p>
+      <w:pPr>
+        <w:spacing w:after="0"/>
+        <w:jc w:val="both"/>
+      </w:pPr>
+    </w:p>
+    <w:p>
+      <w:pPr>
+        <w:spacing w:after="0"/>
+        <w:jc w:val="both"/>
+      </w:pPr>
+    </w:p>
+    <w:p>
+      <w:pPr>
+        <w:spacing w:after="0"/>
+        <w:jc w:val="both"/>
+      </w:pPr>
+    </w:p>
+    <w:p>
+      <w:pPr>
+        <w:spacing w:after="0"/>
+        <w:jc w:val="both"/>
+      </w:pPr>
+    </w:p>
+    <w:p>
+      <w:pPr>
+        <w:spacing w:after="0"/>
+        <w:jc w:val="both"/>
+      </w:pPr>
+    </w:p>
+    <w:p>
+      <w:pPr>
+        <w:spacing w:after="100"/>
+        <w:jc w:val="both"/>
+        <w:rPr>
+          <w:b/>
+          <w:bCs/>
+          <w:sz w:val="28"/>
+          <w:szCs w:val="28"/>
+        </w:rPr>
+      </w:pPr>
+      <w:r>
+        <w:rPr>
+          <w:noProof/>
+          <w:kern w:val="0"/>
+          <w14:ligatures w14:val="none"/>
+        </w:rPr>
+        <w:lastRenderedPageBreak/>
+        <w:drawing>
+          <wp:anchor distT="0" distB="0" distL="114300" distR="114300" simplePos="0" relativeHeight="251683840" behindDoc="0" locked="0" layoutInCell="1" allowOverlap="1" wp14:anchorId="2D0BE487" wp14:editId="650A544E">
+            <wp:simplePos x="0" y="0"/>
+            <wp:positionH relativeFrom="column">
+              <wp:posOffset>1905</wp:posOffset>
+            </wp:positionH>
+            <wp:positionV relativeFrom="paragraph">
+              <wp:posOffset>24765</wp:posOffset>
+            </wp:positionV>
+            <wp:extent cx="1680210" cy="3642360"/>
+            <wp:effectExtent l="19050" t="19050" r="15240" b="15240"/>
+            <wp:wrapSquare wrapText="bothSides"/>
+            <wp:docPr id="202008068" name="Immagine 1"/>
+            <wp:cNvGraphicFramePr>
+              <a:graphicFrameLocks xmlns:a="http://schemas.openxmlformats.org/drawingml/2006/main" noChangeAspect="1"/>
+            </wp:cNvGraphicFramePr>
+            <a:graphic xmlns:a="http://schemas.openxmlformats.org/drawingml/2006/main">
+              <a:graphicData uri="http://schemas.openxmlformats.org/drawingml/2006/picture">
+                <pic:pic xmlns:pic="http://schemas.openxmlformats.org/drawingml/2006/picture">
+                  <pic:nvPicPr>
+                    <pic:cNvPr id="202008068" name="Immagine 1"/>
+                    <pic:cNvPicPr/>
+                  </pic:nvPicPr>
+                  <pic:blipFill>
+                    <a:blip r:embed="rId25" cstate="print">
+                      <a:extLst>
+                        <a:ext uri="{28A0092B-C50C-407E-A947-70E740481C1C}">
+                          <a14:useLocalDpi xmlns:a14="http://schemas.microsoft.com/office/drawing/2010/main" val="0"/>
+                        </a:ext>
+                      </a:extLst>
+                    </a:blip>
+                    <a:stretch>
+                      <a:fillRect/>
+                    </a:stretch>
+                  </pic:blipFill>
+                  <pic:spPr>
+                    <a:xfrm>
+                      <a:off x="0" y="0"/>
+                      <a:ext cx="1680210" cy="3642360"/>
+                    </a:xfrm>
+                    <a:prstGeom prst="rect">
+                      <a:avLst/>
+                    </a:prstGeom>
+                    <a:ln>
+                      <a:solidFill>
+                        <a:schemeClr val="tx1"/>
+                      </a:solidFill>
+                    </a:ln>
+                  </pic:spPr>
+                </pic:pic>
+              </a:graphicData>
+            </a:graphic>
+            <wp14:sizeRelV relativeFrom="margin">
+              <wp14:pctHeight>0</wp14:pctHeight>
+            </wp14:sizeRelV>
+          </wp:anchor>
+        </w:drawing>
+      </w:r>
+      <w:r>
+        <w:rPr>
+          <w:b/>
+          <w:bCs/>
+          <w:sz w:val="28"/>
+          <w:szCs w:val="28"/>
+        </w:rPr>
+        <w:t xml:space="preserve">ADD/EDIT RENTAL PROPOSAL – </w:t>
+      </w:r>
+      <w:r>
+        <w:rPr>
+          <w:b/>
+          <w:bCs/>
+          <w:sz w:val="28"/>
+          <w:szCs w:val="28"/>
+        </w:rPr>
+        <w:t>PAGE</w:t>
+      </w:r>
+      <w:r>
+        <w:rPr>
+          <w:b/>
+          <w:bCs/>
+          <w:sz w:val="28"/>
+          <w:szCs w:val="28"/>
+        </w:rPr>
+        <w:t xml:space="preserve"> </w:t>
+      </w:r>
+      <w:r>
+        <w:rPr>
+          <w:b/>
+          <w:bCs/>
+          <w:sz w:val="28"/>
+          <w:szCs w:val="28"/>
+        </w:rPr>
+        <w:t>2</w:t>
+      </w:r>
+    </w:p>
+    <w:p>
+      <w:pPr>
+        <w:spacing w:after="0"/>
+        <w:jc w:val="both"/>
+      </w:pPr>
+      <w:r>
+        <w:t>The "Set the Rooms" screen, appearing as the second step in the workflow, streamlines the process of defining the accommodation's capacity. Users can easily indicate the quantity of bedrooms, beds, and bathrooms using intuitive plus/minus buttons, which increment or decrement the values for each category.</w:t>
+      </w:r>
+    </w:p>
+    <w:p>
+      <w:pPr>
+        <w:spacing w:after="0"/>
+        <w:jc w:val="both"/>
+      </w:pPr>
+    </w:p>
+    <w:p>
+      <w:pPr>
+        <w:spacing w:after="0"/>
+        <w:jc w:val="both"/>
+      </w:pPr>
+    </w:p>
+    <w:p>
+      <w:pPr>
+        <w:spacing w:after="0"/>
+        <w:jc w:val="both"/>
+      </w:pPr>
+    </w:p>
+    <w:p>
+      <w:pPr>
+        <w:spacing w:after="0"/>
+        <w:jc w:val="both"/>
+      </w:pPr>
+    </w:p>
+    <w:p>
+      <w:pPr>
+        <w:spacing w:after="0"/>
+        <w:jc w:val="both"/>
+      </w:pPr>
+    </w:p>
+    <w:p>
+      <w:pPr>
+        <w:spacing w:after="0"/>
+        <w:jc w:val="both"/>
+      </w:pPr>
+    </w:p>
+    <w:p>
+      <w:pPr>
+        <w:spacing w:after="0"/>
+        <w:jc w:val="both"/>
+      </w:pPr>
+    </w:p>
+    <w:p>
+      <w:pPr>
+        <w:spacing w:after="0"/>
+        <w:jc w:val="both"/>
+      </w:pPr>
+    </w:p>
+    <w:p>
+      <w:pPr>
+        <w:spacing w:after="0"/>
+        <w:jc w:val="both"/>
+      </w:pPr>
+    </w:p>
+    <w:p>
+      <w:pPr>
+        <w:spacing w:after="0"/>
+        <w:jc w:val="both"/>
+      </w:pPr>
+    </w:p>
+    <w:p>
+      <w:pPr>
+        <w:spacing w:after="0"/>
+        <w:jc w:val="both"/>
+      </w:pPr>
+    </w:p>
+    <w:p>
+      <w:pPr>
+        <w:spacing w:after="0"/>
+        <w:jc w:val="both"/>
+      </w:pPr>
+    </w:p>
+    <w:p>
+      <w:pPr>
+        <w:spacing w:after="0"/>
+        <w:jc w:val="both"/>
+      </w:pPr>
+    </w:p>
+    <w:p>
+      <w:pPr>
+        <w:spacing w:after="0"/>
+        <w:jc w:val="both"/>
+      </w:pPr>
+    </w:p>
+    <w:p>
+      <w:pPr>
+        <w:spacing w:after="0"/>
+        <w:jc w:val="both"/>
+      </w:pPr>
+    </w:p>
+    <w:p>
+      <w:pPr>
+        <w:spacing w:after="0"/>
+        <w:jc w:val="both"/>
+      </w:pPr>
+    </w:p>
+    <w:p>
+      <w:pPr>
+        <w:spacing w:after="0"/>
+        <w:jc w:val="both"/>
+      </w:pPr>
+    </w:p>
+    <w:p>
+      <w:pPr>
+        <w:spacing w:after="100"/>
+        <w:jc w:val="both"/>
+        <w:rPr>
+          <w:b/>
+          <w:bCs/>
+          <w:sz w:val="28"/>
+          <w:szCs w:val="28"/>
+        </w:rPr>
+      </w:pPr>
+      <w:r>
+        <w:rPr>
+          <w:noProof/>
+        </w:rPr>
+        <mc:AlternateContent>
+          <mc:Choice Requires="wps">
+            <w:drawing>
+              <wp:anchor distT="45720" distB="45720" distL="114300" distR="114300" simplePos="0" relativeHeight="251700224" behindDoc="0" locked="0" layoutInCell="1" allowOverlap="1" wp14:anchorId="30E1EF18" wp14:editId="735BD473">
+                <wp:simplePos x="0" y="0"/>
+                <wp:positionH relativeFrom="margin">
+                  <wp:posOffset>1711325</wp:posOffset>
+                </wp:positionH>
+                <wp:positionV relativeFrom="paragraph">
+                  <wp:posOffset>233771</wp:posOffset>
+                </wp:positionV>
+                <wp:extent cx="4473575" cy="2421890"/>
+                <wp:effectExtent l="0" t="0" r="0" b="0"/>
+                <wp:wrapNone/>
+                <wp:docPr id="900017389" name="Casella di testo 2"/>
+                <wp:cNvGraphicFramePr>
+                  <a:graphicFrameLocks xmlns:a="http://schemas.openxmlformats.org/drawingml/2006/main"/>
+                </wp:cNvGraphicFramePr>
+                <a:graphic xmlns:a="http://schemas.openxmlformats.org/drawingml/2006/main">
+                  <a:graphicData uri="http://schemas.microsoft.com/office/word/2010/wordprocessingShape">
+                    <wps:wsp>
+                      <wps:cNvSpPr txBox="1">
+                        <a:spLocks noChangeArrowheads="1"/>
+                      </wps:cNvSpPr>
+                      <wps:spPr bwMode="auto">
+                        <a:xfrm>
+                          <a:off x="0" y="0"/>
+                          <a:ext cx="4473575" cy="2421890"/>
+                        </a:xfrm>
+                        <a:prstGeom prst="rect">
+                          <a:avLst/>
+                        </a:prstGeom>
+                        <a:noFill/>
+                        <a:ln w="9525">
+                          <a:noFill/>
+                          <a:miter lim="800000"/>
+                          <a:headEnd/>
+                          <a:tailEnd/>
+                        </a:ln>
+                      </wps:spPr>
+                      <wps:txbx>
+                        <w:txbxContent>
+                          <w:p>
+                            <w:pPr>
+                              <w:autoSpaceDE w:val="0"/>
+                              <w:autoSpaceDN w:val="0"/>
+                              <w:adjustRightInd w:val="0"/>
+                              <w:spacing w:after="60" w:line="240" w:lineRule="auto"/>
+                              <w:jc w:val="both"/>
+                              <w:rPr>
+                                <w:rFonts w:eastAsia="ArialMT" w:cs="ArialMT"/>
+                                <w:kern w:val="0"/>
+                              </w:rPr>
+                            </w:pPr>
+                            <w:r>
+                              <w:rPr>
+                                <w:rFonts w:eastAsia="ArialMT" w:cs="ArialMT"/>
+                                <w:kern w:val="0"/>
+                              </w:rPr>
+                              <w:t>The "Manage Renters" screen serves multiple purposes:</w:t>
+                            </w:r>
+                          </w:p>
+                          <w:p>
+                            <w:pPr>
+                              <w:pStyle w:val="Paragrafoelenco"/>
+                              <w:numPr>
+                                <w:ilvl w:val="0"/>
+                                <w:numId w:val="8"/>
+                              </w:numPr>
+                              <w:autoSpaceDE w:val="0"/>
+                              <w:autoSpaceDN w:val="0"/>
+                              <w:adjustRightInd w:val="0"/>
+                              <w:spacing w:after="60" w:line="240" w:lineRule="auto"/>
+                              <w:ind w:left="714" w:hanging="357"/>
+                              <w:contextualSpacing w:val="0"/>
+                              <w:jc w:val="both"/>
+                              <w:rPr>
+                                <w:rFonts w:eastAsia="ArialMT" w:cs="ArialMT"/>
+                                <w:kern w:val="0"/>
+                              </w:rPr>
+                            </w:pPr>
+                            <w:r>
+                              <w:rPr>
+                                <w:rFonts w:eastAsia="ArialMT" w:cs="Arial-BoldMT"/>
+                                <w:b/>
+                                <w:bCs/>
+                                <w:kern w:val="0"/>
+                              </w:rPr>
+                              <w:t>Maximum Guests</w:t>
+                            </w:r>
+                            <w:r>
+                              <w:rPr>
+                                <w:rFonts w:eastAsia="ArialMT" w:cs="Arial-BoldMT"/>
+                                <w:kern w:val="0"/>
+                              </w:rPr>
+                              <w:t xml:space="preserve">: </w:t>
+                            </w:r>
+                            <w:r>
+                              <w:rPr>
+                                <w:rFonts w:eastAsia="ArialMT" w:cs="ArialMT"/>
+                                <w:kern w:val="0"/>
+                              </w:rPr>
+                              <w:t>A field allows users to specify the total number of guests allowed for the accommodation.</w:t>
+                            </w:r>
+                          </w:p>
+                          <w:p>
+                            <w:pPr>
+                              <w:pStyle w:val="Paragrafoelenco"/>
+                              <w:numPr>
+                                <w:ilvl w:val="0"/>
+                                <w:numId w:val="8"/>
+                              </w:numPr>
+                              <w:autoSpaceDE w:val="0"/>
+                              <w:autoSpaceDN w:val="0"/>
+                              <w:adjustRightInd w:val="0"/>
+                              <w:spacing w:after="60" w:line="240" w:lineRule="auto"/>
+                              <w:ind w:left="714" w:hanging="357"/>
+                              <w:contextualSpacing w:val="0"/>
+                              <w:jc w:val="both"/>
+                              <w:rPr>
+                                <w:rFonts w:eastAsia="ArialMT" w:cs="ArialMT"/>
+                                <w:kern w:val="0"/>
+                              </w:rPr>
+                            </w:pPr>
+                            <w:r>
+                              <w:rPr>
+                                <w:rFonts w:eastAsia="ArialMT" w:cs="Arial-BoldMT"/>
+                                <w:b/>
+                                <w:bCs/>
+                                <w:kern w:val="0"/>
+                              </w:rPr>
+                              <w:t>Add Renter</w:t>
+                            </w:r>
+                            <w:r>
+                              <w:rPr>
+                                <w:rFonts w:eastAsia="ArialMT" w:cs="Arial-BoldMT"/>
+                                <w:kern w:val="0"/>
+                              </w:rPr>
+                              <w:t>:</w:t>
+                            </w:r>
+                            <w:r>
+                              <w:rPr>
+                                <w:rFonts w:eastAsia="ArialMT" w:cs="Arial-BoldMT"/>
+                                <w:b/>
+                                <w:bCs/>
+                                <w:kern w:val="0"/>
+                              </w:rPr>
+                              <w:t xml:space="preserve"> </w:t>
+                            </w:r>
+                            <w:r>
+                              <w:rPr>
+                                <w:rFonts w:eastAsia="ArialMT" w:cs="ArialMT"/>
+                                <w:kern w:val="0"/>
+                              </w:rPr>
+                              <w:t>Strategically positioned above the renter list, a "+" button provides a convenient way to add new renters to the proposal. This placement eliminates the need for users to scroll down the list to add entries. Basic renter information is collected at this stage, with more comprehensive details captured on the subsequent screen.</w:t>
+                            </w:r>
+                          </w:p>
+                          <w:p>
+                            <w:pPr>
+                              <w:pStyle w:val="Paragrafoelenco"/>
+                              <w:numPr>
+                                <w:ilvl w:val="0"/>
+                                <w:numId w:val="8"/>
+                              </w:numPr>
+                              <w:autoSpaceDE w:val="0"/>
+                              <w:autoSpaceDN w:val="0"/>
+                              <w:adjustRightInd w:val="0"/>
+                              <w:spacing w:after="0" w:line="240" w:lineRule="auto"/>
+                              <w:jc w:val="both"/>
+                              <w:rPr>
+                                <w:rFonts w:eastAsia="ArialMT" w:cs="ArialMT"/>
+                                <w:kern w:val="0"/>
+                              </w:rPr>
+                            </w:pPr>
+                            <w:r>
+                              <w:rPr>
+                                <w:rFonts w:eastAsia="ArialMT" w:cs="Arial-BoldMT"/>
+                                <w:b/>
+                                <w:bCs/>
+                                <w:kern w:val="0"/>
+                              </w:rPr>
+                              <w:t>Edit/Remove Renter</w:t>
+                            </w:r>
+                            <w:r>
+                              <w:rPr>
+                                <w:rFonts w:eastAsia="ArialMT" w:cs="Arial-BoldMT"/>
+                                <w:kern w:val="0"/>
+                              </w:rPr>
+                              <w:t>:</w:t>
+                            </w:r>
+                            <w:r>
+                              <w:rPr>
+                                <w:rFonts w:eastAsia="ArialMT" w:cs="Arial-BoldMT"/>
+                                <w:b/>
+                                <w:bCs/>
+                                <w:kern w:val="0"/>
+                              </w:rPr>
+                              <w:t xml:space="preserve"> </w:t>
+                            </w:r>
+                            <w:r>
+                              <w:rPr>
+                                <w:rFonts w:eastAsia="ArialMT" w:cs="ArialMT"/>
+                                <w:kern w:val="0"/>
+                              </w:rPr>
+                              <w:t>Each renter entry in the list includes options to either edit the associated information or remove the renter entirely. This inline functionality streamlines the modification process and eliminates the need for users to restart the wizard to make adjustments.</w:t>
+                            </w:r>
+                          </w:p>
+                        </w:txbxContent>
+                      </wps:txbx>
+                      <wps:bodyPr rot="0" vert="horz" wrap="square" lIns="91440" tIns="45720" rIns="91440" bIns="45720" anchor="t" anchorCtr="0">
+                        <a:noAutofit/>
+                      </wps:bodyPr>
+                    </wps:wsp>
+                  </a:graphicData>
+                </a:graphic>
+                <wp14:sizeRelH relativeFrom="margin">
+                  <wp14:pctWidth>0</wp14:pctWidth>
+                </wp14:sizeRelH>
+                <wp14:sizeRelV relativeFrom="margin">
+                  <wp14:pctHeight>0</wp14:pctHeight>
+                </wp14:sizeRelV>
+              </wp:anchor>
+            </w:drawing>
+          </mc:Choice>
+          <mc:Fallback>
+            <w:pict>
+              <v:shape w14:anchorId="30E1EF18" id="_x0000_s1027" type="#_x0000_t202" style="position:absolute;left:0;text-align:left;margin-left:134.75pt;margin-top:18.4pt;width:352.25pt;height:190.7pt;z-index:251700224;visibility:visible;mso-wrap-style:square;mso-width-percent:0;mso-height-percent:0;mso-wrap-distance-left:9pt;mso-wrap-distance-top:3.6pt;mso-wrap-distance-right:9pt;mso-wrap-distance-bottom:3.6pt;mso-position-horizontal:absolute;mso-position-horizontal-relative:margin;mso-position-vertical:absolute;mso-position-vertical-relative:text;mso-width-percent:0;mso-height-percent:0;mso-width-relative:margin;mso-height-relative:margin;v-text-anchor:top" o:gfxdata="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" filled="f" stroked="f">
+                <v:textbox>
+                  <w:txbxContent>
+                    <w:p>
+                      <w:pPr>
+                        <w:autoSpaceDE w:val="0"/>
+                        <w:autoSpaceDN w:val="0"/>
+                        <w:adjustRightInd w:val="0"/>
+                        <w:spacing w:after="60" w:line="240" w:lineRule="auto"/>
+                        <w:jc w:val="both"/>
+                        <w:rPr>
+                          <w:rFonts w:eastAsia="ArialMT" w:cs="ArialMT"/>
+                          <w:kern w:val="0"/>
+                        </w:rPr>
+                      </w:pPr>
+                      <w:r>
+                        <w:rPr>
+                          <w:rFonts w:eastAsia="ArialMT" w:cs="ArialMT"/>
+                          <w:kern w:val="0"/>
+                        </w:rPr>
+                        <w:t>The "Manage Renters" screen serves multiple purposes:</w:t>
+                      </w:r>
+                    </w:p>
+                    <w:p>
+                      <w:pPr>
+                        <w:pStyle w:val="Paragrafoelenco"/>
+                        <w:numPr>
+                          <w:ilvl w:val="0"/>
+                          <w:numId w:val="8"/>
+                        </w:numPr>
+                        <w:autoSpaceDE w:val="0"/>
+                        <w:autoSpaceDN w:val="0"/>
+                        <w:adjustRightInd w:val="0"/>
+                        <w:spacing w:after="60" w:line="240" w:lineRule="auto"/>
+                        <w:ind w:left="714" w:hanging="357"/>
+                        <w:contextualSpacing w:val="0"/>
+                        <w:jc w:val="both"/>
+                        <w:rPr>
+                          <w:rFonts w:eastAsia="ArialMT" w:cs="ArialMT"/>
+                          <w:kern w:val="0"/>
+                        </w:rPr>
+                      </w:pPr>
+                      <w:r>
+                        <w:rPr>
+                          <w:rFonts w:eastAsia="ArialMT" w:cs="Arial-BoldMT"/>
+                          <w:b/>
+                          <w:bCs/>
+                          <w:kern w:val="0"/>
+                        </w:rPr>
+                        <w:t>Maximum Guests</w:t>
+                      </w:r>
+                      <w:r>
+                        <w:rPr>
+                          <w:rFonts w:eastAsia="ArialMT" w:cs="Arial-BoldMT"/>
+                          <w:kern w:val="0"/>
+                        </w:rPr>
+                        <w:t xml:space="preserve">: </w:t>
+                      </w:r>
+                      <w:r>
+                        <w:rPr>
+                          <w:rFonts w:eastAsia="ArialMT" w:cs="ArialMT"/>
+                          <w:kern w:val="0"/>
+                        </w:rPr>
+                        <w:t>A field allows users to specify the total number of guests allowed for the accommodation.</w:t>
+                      </w:r>
+                    </w:p>
+                    <w:p>
+                      <w:pPr>
+                        <w:pStyle w:val="Paragrafoelenco"/>
+                        <w:numPr>
+                          <w:ilvl w:val="0"/>
+                          <w:numId w:val="8"/>
+                        </w:numPr>
+                        <w:autoSpaceDE w:val="0"/>
+                        <w:autoSpaceDN w:val="0"/>
+                        <w:adjustRightInd w:val="0"/>
+                        <w:spacing w:after="60" w:line="240" w:lineRule="auto"/>
+                        <w:ind w:left="714" w:hanging="357"/>
+                        <w:contextualSpacing w:val="0"/>
+                        <w:jc w:val="both"/>
+                        <w:rPr>
+                          <w:rFonts w:eastAsia="ArialMT" w:cs="ArialMT"/>
+                          <w:kern w:val="0"/>
+                        </w:rPr>
+                      </w:pPr>
+                      <w:r>
+                        <w:rPr>
+                          <w:rFonts w:eastAsia="ArialMT" w:cs="Arial-BoldMT"/>
+                          <w:b/>
+                          <w:bCs/>
+                          <w:kern w:val="0"/>
+                        </w:rPr>
+                        <w:t>Add Renter</w:t>
+                      </w:r>
+                      <w:r>
+                        <w:rPr>
+                          <w:rFonts w:eastAsia="ArialMT" w:cs="Arial-BoldMT"/>
+                          <w:kern w:val="0"/>
+                        </w:rPr>
+                        <w:t>:</w:t>
+                      </w:r>
+                      <w:r>
+                        <w:rPr>
+                          <w:rFonts w:eastAsia="ArialMT" w:cs="Arial-BoldMT"/>
+                          <w:b/>
+                          <w:bCs/>
+                          <w:kern w:val="0"/>
+                        </w:rPr>
+                        <w:t xml:space="preserve"> </w:t>
+                      </w:r>
+                      <w:r>
+                        <w:rPr>
+                          <w:rFonts w:eastAsia="ArialMT" w:cs="ArialMT"/>
+                          <w:kern w:val="0"/>
+                        </w:rPr>
+                        <w:t>Strategically positioned above the renter list, a "+" button provides a convenient way to add new renters to the proposal. This placement eliminates the need for users to scroll down the list to add entries. Basic renter information is collected at this stage, with more comprehensive details captured on the subsequent screen.</w:t>
+                      </w:r>
+                    </w:p>
+                    <w:p>
+                      <w:pPr>
+                        <w:pStyle w:val="Paragrafoelenco"/>
+                        <w:numPr>
+                          <w:ilvl w:val="0"/>
+                          <w:numId w:val="8"/>
+                        </w:numPr>
+                        <w:autoSpaceDE w:val="0"/>
+                        <w:autoSpaceDN w:val="0"/>
+                        <w:adjustRightInd w:val="0"/>
+                        <w:spacing w:after="0" w:line="240" w:lineRule="auto"/>
+                        <w:jc w:val="both"/>
+                        <w:rPr>
+                          <w:rFonts w:eastAsia="ArialMT" w:cs="ArialMT"/>
+                          <w:kern w:val="0"/>
+                        </w:rPr>
+                      </w:pPr>
+                      <w:r>
+                        <w:rPr>
+                          <w:rFonts w:eastAsia="ArialMT" w:cs="Arial-BoldMT"/>
+                          <w:b/>
+                          <w:bCs/>
+                          <w:kern w:val="0"/>
+                        </w:rPr>
+                        <w:t>Edit/Remove Renter</w:t>
+                      </w:r>
+                      <w:r>
+                        <w:rPr>
+                          <w:rFonts w:eastAsia="ArialMT" w:cs="Arial-BoldMT"/>
+                          <w:kern w:val="0"/>
+                        </w:rPr>
+                        <w:t>:</w:t>
+                      </w:r>
+                      <w:r>
+                        <w:rPr>
+                          <w:rFonts w:eastAsia="ArialMT" w:cs="Arial-BoldMT"/>
+                          <w:b/>
+                          <w:bCs/>
+                          <w:kern w:val="0"/>
+                        </w:rPr>
+                        <w:t xml:space="preserve"> </w:t>
+                      </w:r>
+                      <w:r>
+                        <w:rPr>
+                          <w:rFonts w:eastAsia="ArialMT" w:cs="ArialMT"/>
+                          <w:kern w:val="0"/>
+                        </w:rPr>
+                        <w:t>Each renter entry in the list includes options to either edit the associated information or remove the renter entirely. This inline functionality streamlines the modification process and eliminates the need for users to restart the wizard to make adjustments.</w:t>
+                      </w:r>
+                    </w:p>
+                  </w:txbxContent>
+                </v:textbox>
+                <w10:wrap anchorx="margin"/>
+              </v:shape>
+            </w:pict>
+          </mc:Fallback>
+        </mc:AlternateContent>
+      </w:r>
+      <w:r>
+        <w:rPr>
+          <w:noProof/>
+          <w:kern w:val="0"/>
+          <w14:ligatures w14:val="none"/>
+        </w:rPr>
+        <w:drawing>
+          <wp:anchor distT="0" distB="0" distL="114300" distR="114300" simplePos="0" relativeHeight="251685888" behindDoc="0" locked="0" layoutInCell="1" allowOverlap="1" wp14:anchorId="46226ED8" wp14:editId="7D006073">
+            <wp:simplePos x="0" y="0"/>
+            <wp:positionH relativeFrom="column">
+              <wp:posOffset>1905</wp:posOffset>
+            </wp:positionH>
+            <wp:positionV relativeFrom="paragraph">
+              <wp:posOffset>21590</wp:posOffset>
+            </wp:positionV>
+            <wp:extent cx="1680210" cy="3642360"/>
+            <wp:effectExtent l="19050" t="19050" r="15240" b="15240"/>
+            <wp:wrapSquare wrapText="bothSides"/>
+            <wp:docPr id="178093613" name="Immagine 1"/>
+            <wp:cNvGraphicFramePr>
+              <a:graphicFrameLocks xmlns:a="http://schemas.openxmlformats.org/drawingml/2006/main" noChangeAspect="1"/>
+            </wp:cNvGraphicFramePr>
+            <a:graphic xmlns:a="http://schemas.openxmlformats.org/drawingml/2006/main">
+              <a:graphicData uri="http://schemas.openxmlformats.org/drawingml/2006/picture">
+                <pic:pic xmlns:pic="http://schemas.openxmlformats.org/drawingml/2006/picture">
+                  <pic:nvPicPr>
+                    <pic:cNvPr id="178093613" name="Immagine 1"/>
+                    <pic:cNvPicPr/>
+                  </pic:nvPicPr>
+                  <pic:blipFill>
+                    <a:blip r:embed="rId26" cstate="print">
+                      <a:extLst>
+                        <a:ext uri="{28A0092B-C50C-407E-A947-70E740481C1C}">
+                          <a14:useLocalDpi xmlns:a14="http://schemas.microsoft.com/office/drawing/2010/main" val="0"/>
+                        </a:ext>
+                      </a:extLst>
+                    </a:blip>
+                    <a:stretch>
+                      <a:fillRect/>
+                    </a:stretch>
+                  </pic:blipFill>
+                  <pic:spPr>
+                    <a:xfrm>
+                      <a:off x="0" y="0"/>
+                      <a:ext cx="1680210" cy="3642360"/>
+                    </a:xfrm>
+                    <a:prstGeom prst="rect">
+                      <a:avLst/>
+                    </a:prstGeom>
+                    <a:ln>
+                      <a:solidFill>
+                        <a:schemeClr val="tx1"/>
+                      </a:solidFill>
+                    </a:ln>
+                  </pic:spPr>
+                </pic:pic>
+              </a:graphicData>
+            </a:graphic>
+            <wp14:sizeRelV relativeFrom="margin">
+              <wp14:pctHeight>0</wp14:pctHeight>
+            </wp14:sizeRelV>
+          </wp:anchor>
+        </w:drawing>
+      </w:r>
+      <w:r>
+        <w:rPr>
+          <w:b/>
+          <w:bCs/>
+          <w:sz w:val="28"/>
+          <w:szCs w:val="28"/>
+        </w:rPr>
+        <w:t xml:space="preserve">ADD/EDIT RENTAL PROPOSAL – </w:t>
+      </w:r>
+      <w:r>
+        <w:rPr>
+          <w:b/>
+          <w:bCs/>
+          <w:sz w:val="28"/>
+          <w:szCs w:val="28"/>
+        </w:rPr>
+        <w:t>PAGE</w:t>
+      </w:r>
+      <w:r>
+        <w:rPr>
+          <w:b/>
+          <w:bCs/>
+          <w:sz w:val="28"/>
+          <w:szCs w:val="28"/>
+        </w:rPr>
+        <w:t xml:space="preserve"> </w:t>
+      </w:r>
+      <w:r>
+        <w:rPr>
+          <w:b/>
+          <w:bCs/>
+          <w:sz w:val="28"/>
+          <w:szCs w:val="28"/>
+        </w:rPr>
+        <w:t>3</w:t>
+      </w:r>
+    </w:p>
+    <w:p>
+      <w:pPr>
+        <w:spacing w:after="0"/>
+        <w:jc w:val="both"/>
+      </w:pPr>
+    </w:p>
+    <w:p>
+      <w:pPr>
+        <w:spacing w:after="0"/>
+        <w:jc w:val="both"/>
+      </w:pPr>
+    </w:p>
+    <w:p>
+      <w:pPr>
+        <w:spacing w:after="0"/>
+        <w:jc w:val="both"/>
+      </w:pPr>
+    </w:p>
+    <w:p>
+      <w:pPr>
+        <w:spacing w:after="0"/>
+        <w:jc w:val="both"/>
+      </w:pPr>
+    </w:p>
+    <w:p>
+      <w:pPr>
+        <w:spacing w:after="0"/>
+        <w:jc w:val="both"/>
+      </w:pPr>
+    </w:p>
+    <w:p>
+      <w:pPr>
+        <w:spacing w:after="0"/>
+        <w:jc w:val="both"/>
+      </w:pPr>
+    </w:p>
+    <w:p>
+      <w:pPr>
+        <w:spacing w:after="0"/>
+        <w:jc w:val="both"/>
+      </w:pPr>
+    </w:p>
+    <w:p>
+      <w:pPr>
+        <w:spacing w:after="0"/>
+        <w:jc w:val="both"/>
+      </w:pPr>
+    </w:p>
+    <w:p>
+      <w:pPr>
+        <w:spacing w:after="0"/>
+        <w:jc w:val="both"/>
+      </w:pPr>
+    </w:p>
+    <w:p>
+      <w:pPr>
+        <w:spacing w:after="0"/>
+        <w:jc w:val="both"/>
+      </w:pPr>
+    </w:p>
+    <w:p>
+      <w:pPr>
+        <w:spacing w:after="0"/>
+        <w:jc w:val="both"/>
+      </w:pPr>
+    </w:p>
+    <w:p>
+      <w:pPr>
+        <w:spacing w:after="0"/>
+        <w:jc w:val="both"/>
+      </w:pPr>
+    </w:p>
+    <w:p>
+      <w:pPr>
+        <w:spacing w:after="0"/>
+        <w:jc w:val="both"/>
+      </w:pPr>
+    </w:p>
+    <w:p>
+      <w:pPr>
+        <w:spacing w:after="0"/>
+        <w:jc w:val="both"/>
+      </w:pPr>
+    </w:p>
+    <w:p>
+      <w:pPr>
+        <w:spacing w:after="0"/>
+        <w:jc w:val="both"/>
+      </w:pPr>
+    </w:p>
+    <w:p>
+      <w:pPr>
+        <w:spacing w:after="0"/>
+        <w:jc w:val="both"/>
+      </w:pPr>
+    </w:p>
+    <w:p>
+      <w:pPr>
+        <w:spacing w:after="0"/>
+        <w:jc w:val="both"/>
+      </w:pPr>
+    </w:p>
+    <w:p>
+      <w:pPr>
+        <w:spacing w:after="0"/>
+        <w:jc w:val="both"/>
+      </w:pPr>
+    </w:p>
+    <w:p>
+      <w:pPr>
+        <w:spacing w:after="0"/>
+        <w:jc w:val="both"/>
+      </w:pPr>
+    </w:p>
+    <w:p>
+      <w:pPr>
+        <w:spacing w:after="0"/>
+        <w:jc w:val="both"/>
+      </w:pPr>
+    </w:p>
+    <w:p>
+      <w:pPr>
+        <w:spacing w:after="0"/>
+        <w:jc w:val="both"/>
+      </w:pPr>
+    </w:p>
+    <w:p>
+      <w:pPr>
+        <w:spacing w:after="0"/>
+        <w:jc w:val="both"/>
+      </w:pPr>
+    </w:p>
+    <w:p>
+      <w:pPr>
+        <w:spacing w:after="100"/>
+        <w:jc w:val="both"/>
+        <w:rPr>
+          <w:b/>
+          <w:bCs/>
+          <w:sz w:val="28"/>
+          <w:szCs w:val="28"/>
+        </w:rPr>
+      </w:pPr>
+      <w:r>
+        <w:rPr>
+          <w:noProof/>
+          <w:kern w:val="0"/>
+          <w14:ligatures w14:val="none"/>
+        </w:rPr>
+        <w:lastRenderedPageBreak/>
+        <w:drawing>
+          <wp:anchor distT="0" distB="0" distL="114300" distR="114300" simplePos="0" relativeHeight="251687936" behindDoc="0" locked="0" layoutInCell="1" allowOverlap="1" wp14:anchorId="782ED422" wp14:editId="5086E859">
+            <wp:simplePos x="0" y="0"/>
+            <wp:positionH relativeFrom="column">
+              <wp:posOffset>635</wp:posOffset>
+            </wp:positionH>
+            <wp:positionV relativeFrom="paragraph">
+              <wp:posOffset>24130</wp:posOffset>
+            </wp:positionV>
+            <wp:extent cx="1680210" cy="3642360"/>
+            <wp:effectExtent l="19050" t="19050" r="15240" b="15240"/>
+            <wp:wrapSquare wrapText="bothSides"/>
+            <wp:docPr id="286258495" name="Immagine 1"/>
+            <wp:cNvGraphicFramePr>
+              <a:graphicFrameLocks xmlns:a="http://schemas.openxmlformats.org/drawingml/2006/main" noChangeAspect="1"/>
+            </wp:cNvGraphicFramePr>
+            <a:graphic xmlns:a="http://schemas.openxmlformats.org/drawingml/2006/main">
+              <a:graphicData uri="http://schemas.openxmlformats.org/drawingml/2006/picture">
+                <pic:pic xmlns:pic="http://schemas.openxmlformats.org/drawingml/2006/picture">
+                  <pic:nvPicPr>
+                    <pic:cNvPr id="286258495" name="Immagine 1"/>
+                    <pic:cNvPicPr/>
+                  </pic:nvPicPr>
+                  <pic:blipFill>
+                    <a:blip r:embed="rId27" cstate="print">
+                      <a:extLst>
+                        <a:ext uri="{28A0092B-C50C-407E-A947-70E740481C1C}">
+                          <a14:useLocalDpi xmlns:a14="http://schemas.microsoft.com/office/drawing/2010/main" val="0"/>
+                        </a:ext>
+                      </a:extLst>
+                    </a:blip>
+                    <a:stretch>
+                      <a:fillRect/>
+                    </a:stretch>
+                  </pic:blipFill>
+                  <pic:spPr>
+                    <a:xfrm>
+                      <a:off x="0" y="0"/>
+                      <a:ext cx="1680210" cy="3642360"/>
+                    </a:xfrm>
+                    <a:prstGeom prst="rect">
+                      <a:avLst/>
+                    </a:prstGeom>
+                    <a:ln>
+                      <a:solidFill>
+                        <a:schemeClr val="tx1"/>
+                      </a:solidFill>
+                    </a:ln>
+                  </pic:spPr>
+                </pic:pic>
+              </a:graphicData>
+            </a:graphic>
+            <wp14:sizeRelV relativeFrom="margin">
+              <wp14:pctHeight>0</wp14:pctHeight>
+            </wp14:sizeRelV>
+          </wp:anchor>
+        </w:drawing>
+      </w:r>
+      <w:r>
+        <w:rPr>
+          <w:b/>
+          <w:bCs/>
+          <w:sz w:val="28"/>
+          <w:szCs w:val="28"/>
+        </w:rPr>
+        <w:t xml:space="preserve">ADD/EDIT RENTAL PROPOSAL – </w:t>
+      </w:r>
+      <w:r>
+        <w:rPr>
+          <w:b/>
+          <w:bCs/>
+          <w:sz w:val="28"/>
+          <w:szCs w:val="28"/>
+        </w:rPr>
+        <w:t>PAGE</w:t>
+      </w:r>
+      <w:r>
+        <w:rPr>
+          <w:b/>
+          <w:bCs/>
+          <w:sz w:val="28"/>
+          <w:szCs w:val="28"/>
+        </w:rPr>
+        <w:t xml:space="preserve"> </w:t>
+      </w:r>
+      <w:r>
+        <w:rPr>
+          <w:b/>
+          <w:bCs/>
+          <w:sz w:val="28"/>
+          <w:szCs w:val="28"/>
+        </w:rPr>
+        <w:t>3 (</w:t>
+      </w:r>
+      <w:r>
+        <w:rPr>
+          <w:b/>
+          <w:bCs/>
+          <w:sz w:val="28"/>
+          <w:szCs w:val="28"/>
+        </w:rPr>
+        <w:t xml:space="preserve">ADDING/EDIT RENTERS </w:t>
+      </w:r>
+      <w:r>
+        <w:rPr>
+          <w:b/>
+          <w:bCs/>
+          <w:sz w:val="28"/>
+          <w:szCs w:val="28"/>
+        </w:rPr>
+        <w:t>PANEL)</w:t>
+      </w:r>
+    </w:p>
+    <w:p>
+      <w:pPr>
+        <w:spacing w:after="0"/>
+        <w:jc w:val="both"/>
+      </w:pPr>
+      <w:r>
+        <w:rPr>
+          <w:rFonts w:ascii="Times New Roman" w:hAnsi="Times New Roman" w:cs="Times New Roman"/>
+          <w:noProof/>
+          <w:kern w:val="0"/>
+          <w:sz w:val="24"/>
+          <w:szCs w:val="24"/>
+          <w:lang w:val="it-IT" w:eastAsia="it-IT"/>
+          <w14:ligatures w14:val="none"/>
+        </w:rPr>
+        <mc:AlternateContent>
+          <mc:Choice Requires="wps">
+            <w:drawing>
+              <wp:anchor distT="45720" distB="45720" distL="114300" distR="114300" simplePos="0" relativeHeight="251702272" behindDoc="0" locked="0" layoutInCell="1" allowOverlap="1" wp14:anchorId="6CCF175D" wp14:editId="37130AD5">
+                <wp:simplePos x="0" y="0"/>
+                <wp:positionH relativeFrom="margin">
+                  <wp:posOffset>1744708</wp:posOffset>
+                </wp:positionH>
+                <wp:positionV relativeFrom="paragraph">
+                  <wp:posOffset>698863</wp:posOffset>
+                </wp:positionV>
+                <wp:extent cx="4542790" cy="952500"/>
+                <wp:effectExtent l="0" t="0" r="0" b="0"/>
+                <wp:wrapNone/>
+                <wp:docPr id="249397137" name="Casella di testo 1"/>
+                <wp:cNvGraphicFramePr>
+                  <a:graphicFrameLocks xmlns:a="http://schemas.openxmlformats.org/drawingml/2006/main"/>
+                </wp:cNvGraphicFramePr>
+                <a:graphic xmlns:a="http://schemas.openxmlformats.org/drawingml/2006/main">
+                  <a:graphicData uri="http://schemas.microsoft.com/office/word/2010/wordprocessingShape">
+                    <wps:wsp>
+                      <wps:cNvSpPr txBox="1">
+                        <a:spLocks noChangeArrowheads="1"/>
+                      </wps:cNvSpPr>
+                      <wps:spPr bwMode="auto">
+                        <a:xfrm>
+                          <a:off x="0" y="0"/>
+                          <a:ext cx="4542790" cy="952500"/>
+                        </a:xfrm>
+                        <a:prstGeom prst="rect">
+                          <a:avLst/>
+                        </a:prstGeom>
+                        <a:noFill/>
+                        <a:ln w="9525">
+                          <a:noFill/>
+                          <a:miter lim="800000"/>
+                          <a:headEnd/>
+                          <a:tailEnd/>
+                        </a:ln>
+                      </wps:spPr>
+                      <wps:txbx>
+                        <w:txbxContent>
+                          <w:p>
+                            <w:pPr>
+                              <w:pStyle w:val="Paragrafoelenco"/>
+                              <w:numPr>
+                                <w:ilvl w:val="0"/>
+                                <w:numId w:val="7"/>
+                              </w:numPr>
+                              <w:spacing w:after="60"/>
+                              <w:ind w:left="714" w:hanging="357"/>
+                              <w:contextualSpacing w:val="0"/>
+                              <w:jc w:val="both"/>
+                            </w:pPr>
+                            <w:r>
+                              <w:rPr>
+                                <w:b/>
+                                <w:bCs/>
+                              </w:rPr>
+                              <w:t>Name</w:t>
+                            </w:r>
+                            <w:r>
+                              <w:t>: The renter's full name.</w:t>
+                            </w:r>
+                          </w:p>
+                          <w:p>
+                            <w:pPr>
+                              <w:pStyle w:val="Paragrafoelenco"/>
+                              <w:numPr>
+                                <w:ilvl w:val="0"/>
+                                <w:numId w:val="7"/>
+                              </w:numPr>
+                              <w:spacing w:after="60"/>
+                              <w:ind w:left="714" w:hanging="357"/>
+                              <w:contextualSpacing w:val="0"/>
+                              <w:jc w:val="both"/>
+                            </w:pPr>
+                            <w:r>
+                              <w:rPr>
+                                <w:b/>
+                                <w:bCs/>
+                              </w:rPr>
+                              <w:t>Faculty of studies</w:t>
+                            </w:r>
+                            <w:r>
+                              <w:t>: The renter's faculty of studies.</w:t>
+                            </w:r>
+                          </w:p>
+                          <w:p>
+                            <w:pPr>
+                              <w:pStyle w:val="Paragrafoelenco"/>
+                              <w:numPr>
+                                <w:ilvl w:val="0"/>
+                                <w:numId w:val="7"/>
+                              </w:numPr>
+                              <w:spacing w:after="60"/>
+                              <w:ind w:left="714" w:hanging="357"/>
+                              <w:contextualSpacing w:val="0"/>
+                              <w:jc w:val="both"/>
+                            </w:pPr>
+                            <w:r>
+                              <w:rPr>
+                                <w:b/>
+                                <w:bCs/>
+                              </w:rPr>
+                              <w:t>Interests</w:t>
+                            </w:r>
+                            <w:r>
+                              <w:t>: The renter's interests.</w:t>
+                            </w:r>
+                          </w:p>
+                          <w:p>
+                            <w:pPr>
+                              <w:pStyle w:val="Paragrafoelenco"/>
+                              <w:numPr>
+                                <w:ilvl w:val="0"/>
+                                <w:numId w:val="7"/>
+                              </w:numPr>
+                              <w:spacing w:after="100"/>
+                              <w:ind w:left="714" w:hanging="357"/>
+                              <w:contextualSpacing w:val="0"/>
+                              <w:jc w:val="both"/>
+                            </w:pPr>
+                            <w:r>
+                              <w:rPr>
+                                <w:b/>
+                                <w:bCs/>
+                              </w:rPr>
+                              <w:t>Contract deadline</w:t>
+                            </w:r>
+                            <w:r>
+                              <w:t>: The renter's contract deadline.</w:t>
+                            </w:r>
+                          </w:p>
+                        </w:txbxContent>
+                      </wps:txbx>
+                      <wps:bodyPr rot="0" vertOverflow="clip" horzOverflow="clip" vert="horz" wrap="square" lIns="91440" tIns="45720" rIns="91440" bIns="45720" anchor="t" anchorCtr="0">
+                        <a:noAutofit/>
+                      </wps:bodyPr>
+                    </wps:wsp>
+                  </a:graphicData>
+                </a:graphic>
+                <wp14:sizeRelH relativeFrom="margin">
+                  <wp14:pctWidth>0</wp14:pctWidth>
+                </wp14:sizeRelH>
+                <wp14:sizeRelV relativeFrom="margin">
+                  <wp14:pctHeight>0</wp14:pctHeight>
+                </wp14:sizeRelV>
+              </wp:anchor>
+            </w:drawing>
+          </mc:Choice>
+          <mc:Fallback>
+            <w:pict>
+              <v:shape w14:anchorId="6CCF175D" id="Casella di testo 1" o:spid="_x0000_s1028" type="#_x0000_t202" style="position:absolute;left:0;text-align:left;margin-left:137.4pt;margin-top:55.05pt;width:357.7pt;height:75pt;z-index:251702272;visibility:visible;mso-wrap-style:square;mso-width-percent:0;mso-height-percent:0;mso-wrap-distance-left:9pt;mso-wrap-distance-top:3.6pt;mso-wrap-distance-right:9pt;mso-wrap-distance-bottom:3.6pt;mso-position-horizontal:absolute;mso-position-horizontal-relative:margin;mso-position-vertical:absolute;mso-position-vertical-relative:text;mso-width-percent:0;mso-height-percent:0;mso-width-relative:margin;mso-height-relative:margin;v-text-anchor:top" o:gfxdata="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" filled="f" stroked="f">
+                <v:textbox>
+                  <w:txbxContent>
+                    <w:p>
+                      <w:pPr>
+                        <w:pStyle w:val="Paragrafoelenco"/>
+                        <w:numPr>
+                          <w:ilvl w:val="0"/>
+                          <w:numId w:val="7"/>
+                        </w:numPr>
+                        <w:spacing w:after="60"/>
+                        <w:ind w:left="714" w:hanging="357"/>
+                        <w:contextualSpacing w:val="0"/>
+                        <w:jc w:val="both"/>
+                      </w:pPr>
+                      <w:r>
+                        <w:rPr>
+                          <w:b/>
+                          <w:bCs/>
+                        </w:rPr>
+                        <w:t>Name</w:t>
+                      </w:r>
+                      <w:r>
+                        <w:t>: The renter's full name.</w:t>
+                      </w:r>
+                    </w:p>
+                    <w:p>
+                      <w:pPr>
+                        <w:pStyle w:val="Paragrafoelenco"/>
+                        <w:numPr>
+                          <w:ilvl w:val="0"/>
+                          <w:numId w:val="7"/>
+                        </w:numPr>
+                        <w:spacing w:after="60"/>
+                        <w:ind w:left="714" w:hanging="357"/>
+                        <w:contextualSpacing w:val="0"/>
+                        <w:jc w:val="both"/>
+                      </w:pPr>
+                      <w:r>
+                        <w:rPr>
+                          <w:b/>
+                          <w:bCs/>
+                        </w:rPr>
+                        <w:t>Faculty of studies</w:t>
+                      </w:r>
+                      <w:r>
+                        <w:t>: The renter's faculty of studies.</w:t>
+                      </w:r>
+                    </w:p>
+                    <w:p>
+                      <w:pPr>
+                        <w:pStyle w:val="Paragrafoelenco"/>
+                        <w:numPr>
+                          <w:ilvl w:val="0"/>
+                          <w:numId w:val="7"/>
+                        </w:numPr>
+                        <w:spacing w:after="60"/>
+                        <w:ind w:left="714" w:hanging="357"/>
+                        <w:contextualSpacing w:val="0"/>
+                        <w:jc w:val="both"/>
+                      </w:pPr>
+                      <w:r>
+                        <w:rPr>
+                          <w:b/>
+                          <w:bCs/>
+                        </w:rPr>
+                        <w:t>Interests</w:t>
+                      </w:r>
+                      <w:r>
+                        <w:t>: The renter's interests.</w:t>
+                      </w:r>
+                    </w:p>
+                    <w:p>
+                      <w:pPr>
+                        <w:pStyle w:val="Paragrafoelenco"/>
+                        <w:numPr>
+                          <w:ilvl w:val="0"/>
+                          <w:numId w:val="7"/>
+                        </w:numPr>
+                        <w:spacing w:after="100"/>
+                        <w:ind w:left="714" w:hanging="357"/>
+                        <w:contextualSpacing w:val="0"/>
+                        <w:jc w:val="both"/>
+                      </w:pPr>
+                      <w:r>
+                        <w:rPr>
+                          <w:b/>
+                          <w:bCs/>
+                        </w:rPr>
+                        <w:t>Contract deadline</w:t>
+                      </w:r>
+                      <w:r>
+                        <w:t>: The renter's contract deadline.</w:t>
+                      </w:r>
+                    </w:p>
+                  </w:txbxContent>
+                </v:textbox>
+                <w10:wrap anchorx="margin"/>
+              </v:shape>
+            </w:pict>
+          </mc:Fallback>
+        </mc:AlternateContent>
+      </w:r>
+      <w:r>
+        <w:t>The "Add/Edit Renter" popup, triggered by the corresponding buttons on the "Manage Renters" screen, emerges from the button's location to ensure optimal interaction. This popup facilitates the input of detailed renter information, comprising:</w:t>
+      </w:r>
+    </w:p>
+    <w:p>
+      <w:pPr>
+        <w:spacing w:after="0"/>
+        <w:jc w:val="both"/>
+      </w:pPr>
+    </w:p>
+    <w:p>
+      <w:pPr>
+        <w:spacing w:after="0"/>
+        <w:jc w:val="both"/>
+      </w:pPr>
+    </w:p>
+    <w:p>
+      <w:pPr>
+        <w:spacing w:after="0"/>
+        <w:jc w:val="both"/>
+      </w:pPr>
+    </w:p>
+    <w:p>
+      <w:pPr>
+        <w:spacing w:after="0"/>
+        <w:jc w:val="both"/>
+      </w:pPr>
+    </w:p>
+    <w:p>
+      <w:pPr>
+        <w:spacing w:after="0"/>
+        <w:jc w:val="both"/>
+      </w:pPr>
+    </w:p>
+    <w:p>
+      <w:pPr>
+        <w:spacing w:before="100" w:after="0"/>
+        <w:jc w:val="both"/>
+      </w:pPr>
+      <w:r>
+        <w:t>By originating from the button itself, the popup minimizes the need for users to shift their</w:t>
+      </w:r>
+      <w:r>
+        <w:t xml:space="preserve"> </w:t>
+      </w:r>
+      <w:r>
+        <w:t>attention or make extensive movements on the screen.</w:t>
+      </w:r>
+      <w:r>
+        <w:t xml:space="preserve"> </w:t>
+      </w:r>
+      <w:r>
+        <w:t>This strategic design fosters a</w:t>
+      </w:r>
+      <w:r>
+        <w:t xml:space="preserve"> </w:t>
+      </w:r>
+      <w:r>
+        <w:t>seamless and efficient workflow when adding or modifying renter details.</w:t>
+      </w:r>
+    </w:p>
+    <w:p>
+      <w:pPr>
+        <w:spacing w:after="0"/>
+        <w:jc w:val="both"/>
+      </w:pPr>
+    </w:p>
+    <w:p>
+      <w:pPr>
+        <w:spacing w:after="0"/>
+        <w:jc w:val="both"/>
+      </w:pPr>
+    </w:p>
+    <w:p>
+      <w:pPr>
+        <w:spacing w:after="0"/>
+        <w:jc w:val="both"/>
+      </w:pPr>
+    </w:p>
+    <w:p>
+      <w:pPr>
+        <w:spacing w:after="0"/>
+        <w:jc w:val="both"/>
+      </w:pPr>
+    </w:p>
+    <w:p>
+      <w:pPr>
+        <w:spacing w:after="0"/>
+        <w:jc w:val="both"/>
+      </w:pPr>
+    </w:p>
+    <w:p>
+      <w:pPr>
+        <w:spacing w:after="60"/>
+        <w:jc w:val="both"/>
+      </w:pPr>
+      <w:r>
+        <w:t>Furthermore</w:t>
+      </w:r>
+      <w:r>
+        <w:t>, the "Contract Deadline" field, providing flexibility in date entry:</w:t>
+      </w:r>
+    </w:p>
+    <w:p>
+      <w:pPr>
+        <w:pStyle w:val="Paragrafoelenco"/>
+        <w:numPr>
+          <w:ilvl w:val="0"/>
+          <w:numId w:val="9"/>
+        </w:numPr>
+        <w:spacing w:after="60"/>
+        <w:contextualSpacing w:val="0"/>
+        <w:jc w:val="both"/>
+      </w:pPr>
+      <w:r>
+        <w:rPr>
+          <w:b/>
+          <w:bCs/>
+        </w:rPr>
+        <w:t>Manual Input</w:t>
+      </w:r>
+      <w:r>
+        <w:t>: Users can directly type the contract deadline date into the field.</w:t>
+      </w:r>
+    </w:p>
+    <w:p>
+      <w:pPr>
+        <w:pStyle w:val="Paragrafoelenco"/>
+        <w:numPr>
+          <w:ilvl w:val="0"/>
+          <w:numId w:val="9"/>
+        </w:numPr>
+        <w:spacing w:after="100"/>
+        <w:ind w:left="714" w:hanging="357"/>
+        <w:contextualSpacing w:val="0"/>
+        <w:jc w:val="both"/>
+      </w:pPr>
+      <w:r>
+        <w:rPr>
+          <w:b/>
+          <w:bCs/>
+        </w:rPr>
+        <w:t>Calendar Widget</w:t>
+      </w:r>
+      <w:r>
+        <w:t>: Clicking on the field opens a calendar widget, allowing users to</w:t>
+      </w:r>
+      <w:r>
+        <w:t xml:space="preserve"> </w:t>
+      </w:r>
+      <w:r>
+        <w:t>visually select the desired date.</w:t>
+      </w:r>
+    </w:p>
+    <w:p>
+      <w:pPr>
+        <w:spacing w:after="0"/>
+        <w:jc w:val="both"/>
+      </w:pPr>
+      <w:r>
+        <w:t>This dual approach caters to different user preferences, accommodating both those who</w:t>
+      </w:r>
+      <w:r>
+        <w:t xml:space="preserve"> </w:t>
+      </w:r>
+      <w:r>
+        <w:t>prefer manual entry and those who find a visual calendar more intuitive.</w:t>
+      </w:r>
+      <w:r>
+        <w:t xml:space="preserve"> </w:t>
+      </w:r>
+    </w:p>
+    <w:p>
+      <w:pPr>
+        <w:spacing w:after="0"/>
+        <w:jc w:val="both"/>
+      </w:pPr>
+    </w:p>
+    <w:p>
+      <w:pPr>
+        <w:spacing w:after="0"/>
+        <w:jc w:val="both"/>
+      </w:pPr>
+    </w:p>
+    <w:p>
+      <w:pPr>
+        <w:spacing w:after="0"/>
+        <w:jc w:val="both"/>
+      </w:pPr>
+    </w:p>
+    <w:p>
+      <w:pPr>
+        <w:spacing w:after="0"/>
+        <w:jc w:val="both"/>
+      </w:pPr>
+    </w:p>
+    <w:p>
+      <w:pPr>
+        <w:spacing w:after="0"/>
+        <w:jc w:val="both"/>
+      </w:pPr>
+    </w:p>
+    <w:p>
+      <w:pPr>
+        <w:spacing w:after="0"/>
+        <w:jc w:val="both"/>
+      </w:pPr>
+    </w:p>
+    <w:p>
+      <w:pPr>
+        <w:spacing w:after="0"/>
+        <w:jc w:val="both"/>
+      </w:pPr>
+    </w:p>
+    <w:p>
+      <w:pPr>
+        <w:spacing w:after="0"/>
+        <w:jc w:val="both"/>
+      </w:pPr>
+    </w:p>
+    <w:p>
+      <w:pPr>
+        <w:spacing w:after="0"/>
+        <w:jc w:val="both"/>
+      </w:pPr>
+    </w:p>
+    <w:p>
+      <w:pPr>
+        <w:spacing w:after="0"/>
+        <w:jc w:val="both"/>
+      </w:pPr>
+    </w:p>
+    <w:p>
+      <w:pPr>
+        <w:spacing w:after="0"/>
+        <w:jc w:val="both"/>
+      </w:pPr>
+    </w:p>
+    <w:p>
+      <w:pPr>
+        <w:spacing w:after="0"/>
+        <w:jc w:val="both"/>
+      </w:pPr>
+    </w:p>
+    <w:p>
+      <w:pPr>
+        <w:spacing w:after="0"/>
+        <w:jc w:val="both"/>
+      </w:pPr>
+    </w:p>
+    <w:p>
+      <w:pPr>
+        <w:spacing w:after="0"/>
+        <w:jc w:val="both"/>
+      </w:pPr>
+    </w:p>
+    <w:p>
+      <w:pPr>
+        <w:spacing w:after="0"/>
+        <w:jc w:val="both"/>
+      </w:pPr>
+    </w:p>
+    <w:p>
+      <w:pPr>
+        <w:spacing w:after="0"/>
+        <w:jc w:val="both"/>
+      </w:pPr>
+    </w:p>
+    <w:p>
+      <w:pPr>
+        <w:spacing w:after="0"/>
+        <w:jc w:val="both"/>
+      </w:pPr>
+    </w:p>
+    <w:p>
+      <w:pPr>
+        <w:spacing w:after="0"/>
+        <w:jc w:val="both"/>
+      </w:pPr>
+    </w:p>
+    <w:p>
+      <w:pPr>
+        <w:spacing w:after="100"/>
+        <w:jc w:val="both"/>
+        <w:rPr>
+          <w:b/>
+          <w:bCs/>
+          <w:sz w:val="28"/>
+          <w:szCs w:val="28"/>
+        </w:rPr>
+      </w:pPr>
+      <w:r>
+        <w:rPr>
+          <w:noProof/>
+          <w:kern w:val="0"/>
+          <w14:ligatures w14:val="none"/>
+        </w:rPr>
+        <w:lastRenderedPageBreak/>
+        <w:drawing>
+          <wp:anchor distT="0" distB="0" distL="114300" distR="114300" simplePos="0" relativeHeight="251689984" behindDoc="0" locked="0" layoutInCell="1" allowOverlap="1" wp14:anchorId="1C026C5B" wp14:editId="2DFDC606">
+            <wp:simplePos x="0" y="0"/>
+            <wp:positionH relativeFrom="column">
+              <wp:posOffset>635</wp:posOffset>
+            </wp:positionH>
+            <wp:positionV relativeFrom="paragraph">
+              <wp:posOffset>22225</wp:posOffset>
+            </wp:positionV>
+            <wp:extent cx="1680210" cy="3642360"/>
+            <wp:effectExtent l="19050" t="19050" r="15240" b="15240"/>
+            <wp:wrapSquare wrapText="bothSides"/>
+            <wp:docPr id="357514276" name="Immagine 1"/>
+            <wp:cNvGraphicFramePr>
+              <a:graphicFrameLocks xmlns:a="http://schemas.openxmlformats.org/drawingml/2006/main" noChangeAspect="1"/>
+            </wp:cNvGraphicFramePr>
+            <a:graphic xmlns:a="http://schemas.openxmlformats.org/drawingml/2006/main">
+              <a:graphicData uri="http://schemas.openxmlformats.org/drawingml/2006/picture">
+                <pic:pic xmlns:pic="http://schemas.openxmlformats.org/drawingml/2006/picture">
+                  <pic:nvPicPr>
+                    <pic:cNvPr id="357514276" name="Immagine 1"/>
+                    <pic:cNvPicPr/>
+                  </pic:nvPicPr>
+                  <pic:blipFill>
+                    <a:blip r:embed="rId28" cstate="print">
+                      <a:extLst>
+                        <a:ext uri="{28A0092B-C50C-407E-A947-70E740481C1C}">
+                          <a14:useLocalDpi xmlns:a14="http://schemas.microsoft.com/office/drawing/2010/main" val="0"/>
+                        </a:ext>
+                      </a:extLst>
+                    </a:blip>
+                    <a:stretch>
+                      <a:fillRect/>
+                    </a:stretch>
+                  </pic:blipFill>
+                  <pic:spPr>
+                    <a:xfrm>
+                      <a:off x="0" y="0"/>
+                      <a:ext cx="1680210" cy="3642360"/>
+                    </a:xfrm>
+                    <a:prstGeom prst="rect">
+                      <a:avLst/>
+                    </a:prstGeom>
+                    <a:ln>
+                      <a:solidFill>
+                        <a:schemeClr val="tx1"/>
+                      </a:solidFill>
+                    </a:ln>
+                  </pic:spPr>
+                </pic:pic>
+              </a:graphicData>
+            </a:graphic>
+            <wp14:sizeRelV relativeFrom="margin">
+              <wp14:pctHeight>0</wp14:pctHeight>
+            </wp14:sizeRelV>
+          </wp:anchor>
+        </w:drawing>
+      </w:r>
+      <w:r>
+        <w:rPr>
+          <w:b/>
+          <w:bCs/>
+          <w:sz w:val="28"/>
+          <w:szCs w:val="28"/>
+        </w:rPr>
+        <w:t xml:space="preserve">ADD/EDIT RENTAL PROPOSAL – </w:t>
+      </w:r>
+      <w:r>
+        <w:rPr>
+          <w:b/>
+          <w:bCs/>
+          <w:sz w:val="28"/>
+          <w:szCs w:val="28"/>
+        </w:rPr>
+        <w:t>PAGE</w:t>
+      </w:r>
+      <w:r>
+        <w:rPr>
+          <w:b/>
+          <w:bCs/>
+          <w:sz w:val="28"/>
+          <w:szCs w:val="28"/>
+        </w:rPr>
+        <w:t xml:space="preserve"> </w:t>
+      </w:r>
+      <w:r>
+        <w:rPr>
+          <w:b/>
+          <w:bCs/>
+          <w:sz w:val="28"/>
+          <w:szCs w:val="28"/>
+        </w:rPr>
+        <w:t>4</w:t>
+      </w:r>
+    </w:p>
+    <w:p>
+      <w:pPr>
+        <w:spacing w:after="0"/>
+        <w:jc w:val="both"/>
+      </w:pPr>
+      <w:r>
+        <w:t>The "Amenities and Services" screen empowers users to curate the accommodation's offerings:</w:t>
+      </w:r>
+    </w:p>
+    <w:p>
+      <w:pPr>
+        <w:spacing w:after="0"/>
+        <w:jc w:val="both"/>
+      </w:pPr>
+      <w:r>
+        <w:rPr>
+          <w:rFonts w:ascii="Times New Roman" w:hAnsi="Times New Roman" w:cs="Times New Roman"/>
+          <w:noProof/>
+          <w:kern w:val="0"/>
+          <w:sz w:val="24"/>
+          <w:szCs w:val="24"/>
+          <w:lang w:val="it-IT" w:eastAsia="it-IT"/>
+          <w14:ligatures w14:val="none"/>
+        </w:rPr>
+        <mc:AlternateContent>
+          <mc:Choice Requires="wps">
+            <w:drawing>
+              <wp:anchor distT="45720" distB="45720" distL="114300" distR="114300" simplePos="0" relativeHeight="251704320" behindDoc="0" locked="0" layoutInCell="1" allowOverlap="1" wp14:anchorId="41AAE26F" wp14:editId="0F5BDB8F">
+                <wp:simplePos x="0" y="0"/>
+                <wp:positionH relativeFrom="margin">
+                  <wp:posOffset>1722543</wp:posOffset>
+                </wp:positionH>
+                <wp:positionV relativeFrom="paragraph">
+                  <wp:posOffset>1058</wp:posOffset>
+                </wp:positionV>
+                <wp:extent cx="4474634" cy="1251857"/>
+                <wp:effectExtent l="0" t="0" r="0" b="5715"/>
+                <wp:wrapNone/>
+                <wp:docPr id="2011306089" name="Casella di testo 2"/>
+                <wp:cNvGraphicFramePr>
+                  <a:graphicFrameLocks xmlns:a="http://schemas.openxmlformats.org/drawingml/2006/main"/>
+                </wp:cNvGraphicFramePr>
+                <a:graphic xmlns:a="http://schemas.openxmlformats.org/drawingml/2006/main">
+                  <a:graphicData uri="http://schemas.microsoft.com/office/word/2010/wordprocessingShape">
+                    <wps:wsp>
+                      <wps:cNvSpPr txBox="1">
+                        <a:spLocks noChangeArrowheads="1"/>
+                      </wps:cNvSpPr>
+                      <wps:spPr bwMode="auto">
+                        <a:xfrm>
+                          <a:off x="0" y="0"/>
+                          <a:ext cx="4474634" cy="1251857"/>
+                        </a:xfrm>
+                        <a:prstGeom prst="rect">
+                          <a:avLst/>
+                        </a:prstGeom>
+                        <a:noFill/>
+                        <a:ln w="9525">
+                          <a:noFill/>
+                          <a:miter lim="800000"/>
+                          <a:headEnd/>
+                          <a:tailEnd/>
+                        </a:ln>
+                      </wps:spPr>
+                      <wps:txbx>
+                        <w:txbxContent>
+                          <w:p>
+                            <w:pPr>
+                              <w:pStyle w:val="Paragrafoelenco"/>
+                              <w:numPr>
+                                <w:ilvl w:val="0"/>
+                                <w:numId w:val="10"/>
+                              </w:numPr>
+                              <w:spacing w:after="60"/>
+                              <w:ind w:left="714" w:hanging="357"/>
+                              <w:contextualSpacing w:val="0"/>
+                              <w:jc w:val="both"/>
+                            </w:pPr>
+                            <w:r>
+                              <w:rPr>
+                                <w:b/>
+                                <w:bCs/>
+                              </w:rPr>
+                              <w:t>Amenity Selection</w:t>
+                            </w:r>
+                            <w:r>
+                              <w:t>: Users can choose from a predefined list of amenities to indicate those available at the property.</w:t>
+                            </w:r>
+                          </w:p>
+                          <w:p>
+                            <w:pPr>
+                              <w:pStyle w:val="Paragrafoelenco"/>
+                              <w:numPr>
+                                <w:ilvl w:val="0"/>
+                                <w:numId w:val="10"/>
+                              </w:numPr>
+                              <w:spacing w:after="0"/>
+                              <w:jc w:val="both"/>
+                            </w:pPr>
+                            <w:r>
+                              <w:rPr>
+                                <w:b/>
+                                <w:bCs/>
+                              </w:rPr>
+                              <w:t>Add Service</w:t>
+                            </w:r>
+                            <w:r>
+                              <w:t>: Conveniently located above the amenities list, the "Add Service" button facilitates the creation of custom services not included in the standard options. This strategic placement eliminates unnecessary scrolling for users.</w:t>
+                            </w:r>
+                          </w:p>
+                          <w:p/>
+                        </w:txbxContent>
+                      </wps:txbx>
+                      <wps:bodyPr rot="0" vertOverflow="clip" horzOverflow="clip" vert="horz" wrap="square" lIns="91440" tIns="45720" rIns="91440" bIns="45720" anchor="t" anchorCtr="0">
+                        <a:noAutofit/>
+                      </wps:bodyPr>
+                    </wps:wsp>
+                  </a:graphicData>
+                </a:graphic>
+                <wp14:sizeRelH relativeFrom="margin">
+                  <wp14:pctWidth>0</wp14:pctWidth>
+                </wp14:sizeRelH>
+                <wp14:sizeRelV relativeFrom="margin">
+                  <wp14:pctHeight>0</wp14:pctHeight>
+                </wp14:sizeRelV>
+              </wp:anchor>
+            </w:drawing>
+          </mc:Choice>
+          <mc:Fallback>
+            <w:pict>
+              <v:shape w14:anchorId="41AAE26F" id="_x0000_s1029" type="#_x0000_t202" style="position:absolute;left:0;text-align:left;margin-left:135.65pt;margin-top:.1pt;width:352.35pt;height:98.55pt;z-index:251704320;visibility:visible;mso-wrap-style:square;mso-width-percent:0;mso-height-percent:0;mso-wrap-distance-left:9pt;mso-wrap-distance-top:3.6pt;mso-wrap-distance-right:9pt;mso-wrap-distance-bottom:3.6pt;mso-position-horizontal:absolute;mso-position-horizontal-relative:margin;mso-position-vertical:absolute;mso-position-vertical-relative:text;mso-width-percent:0;mso-height-percent:0;mso-width-relative:margin;mso-height-relative:margin;v-text-anchor:top" o:gfxdata="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" filled="f" stroked="f">
+                <v:textbox>
+                  <w:txbxContent>
+                    <w:p>
+                      <w:pPr>
+                        <w:pStyle w:val="Paragrafoelenco"/>
+                        <w:numPr>
+                          <w:ilvl w:val="0"/>
+                          <w:numId w:val="10"/>
+                        </w:numPr>
+                        <w:spacing w:after="60"/>
+                        <w:ind w:left="714" w:hanging="357"/>
+                        <w:contextualSpacing w:val="0"/>
+                        <w:jc w:val="both"/>
+                      </w:pPr>
+                      <w:r>
+                        <w:rPr>
+                          <w:b/>
+                          <w:bCs/>
+                        </w:rPr>
+                        <w:t>Amenity Selection</w:t>
+                      </w:r>
+                      <w:r>
+                        <w:t>: Users can choose from a predefined list of amenities to indicate those available at the property.</w:t>
+                      </w:r>
+                    </w:p>
+                    <w:p>
+                      <w:pPr>
+                        <w:pStyle w:val="Paragrafoelenco"/>
+                        <w:numPr>
+                          <w:ilvl w:val="0"/>
+                          <w:numId w:val="10"/>
+                        </w:numPr>
+                        <w:spacing w:after="0"/>
+                        <w:jc w:val="both"/>
+                      </w:pPr>
+                      <w:r>
+                        <w:rPr>
+                          <w:b/>
+                          <w:bCs/>
+                        </w:rPr>
+                        <w:t>Add Service</w:t>
+                      </w:r>
+                      <w:r>
+                        <w:t>: Conveniently located above the amenities list, the "Add Service" button facilitates the creation of custom services not included in the standard options. This strategic placement eliminates unnecessary scrolling for users.</w:t>
+                      </w:r>
+                    </w:p>
+                    <w:p/>
+                  </w:txbxContent>
+                </v:textbox>
+                <w10:wrap anchorx="margin"/>
+              </v:shape>
+            </w:pict>
+          </mc:Fallback>
+        </mc:AlternateContent>
+      </w:r>
+    </w:p>
+    <w:p>
+      <w:pPr>
+        <w:spacing w:after="0"/>
+        <w:jc w:val="both"/>
+      </w:pPr>
+    </w:p>
+    <w:p>
+      <w:pPr>
+        <w:spacing w:after="0"/>
+        <w:jc w:val="both"/>
+      </w:pPr>
+    </w:p>
+    <w:p>
+      <w:pPr>
+        <w:spacing w:after="0"/>
+        <w:jc w:val="both"/>
+      </w:pPr>
+    </w:p>
+    <w:p>
+      <w:pPr>
+        <w:spacing w:after="0"/>
+        <w:jc w:val="both"/>
+      </w:pPr>
+    </w:p>
+    <w:p>
+      <w:pPr>
+        <w:spacing w:after="0"/>
+        <w:jc w:val="both"/>
+      </w:pPr>
+    </w:p>
+    <w:p>
+      <w:pPr>
+        <w:spacing w:after="0"/>
+        <w:jc w:val="both"/>
+      </w:pPr>
+    </w:p>
+    <w:p>
+      <w:pPr>
+        <w:spacing w:after="0"/>
+        <w:jc w:val="both"/>
+      </w:pPr>
+      <w:r>
+        <w:t>By combining pre-populated choices with the option to add personalized services, this screen ensures a comprehensive representation of the accommodation's features and offerings.</w:t>
+      </w:r>
+    </w:p>
+    <w:p>
+      <w:pPr>
+        <w:spacing w:after="0"/>
+        <w:jc w:val="both"/>
+      </w:pPr>
+    </w:p>
+    <w:p>
+      <w:pPr>
+        <w:spacing w:after="0"/>
+        <w:jc w:val="both"/>
+      </w:pPr>
+    </w:p>
+    <w:p>
+      <w:pPr>
+        <w:spacing w:after="0"/>
+        <w:jc w:val="both"/>
+      </w:pPr>
+    </w:p>
+    <w:p>
+      <w:pPr>
+        <w:spacing w:after="0"/>
+        <w:jc w:val="both"/>
+      </w:pPr>
+    </w:p>
+    <w:p>
+      <w:pPr>
+        <w:spacing w:after="0"/>
+        <w:jc w:val="both"/>
+      </w:pPr>
+    </w:p>
+    <w:p>
+      <w:pPr>
+        <w:spacing w:after="0"/>
+        <w:jc w:val="both"/>
+      </w:pPr>
+    </w:p>
+    <w:p>
+      <w:pPr>
+        <w:spacing w:after="0"/>
+        <w:jc w:val="both"/>
+      </w:pPr>
+    </w:p>
+    <w:p>
+      <w:pPr>
+        <w:spacing w:after="0"/>
+        <w:jc w:val="both"/>
+      </w:pPr>
+    </w:p>
+    <w:p>
+      <w:pPr>
+        <w:spacing w:after="0"/>
+        <w:jc w:val="both"/>
+      </w:pPr>
+    </w:p>
+    <w:p>
+      <w:pPr>
+        <w:spacing w:after="0"/>
+        <w:jc w:val="both"/>
+      </w:pPr>
+    </w:p>
+    <w:p>
+      <w:pPr>
+        <w:spacing w:after="100"/>
+        <w:jc w:val="both"/>
+        <w:rPr>
+          <w:b/>
+          <w:bCs/>
+          <w:sz w:val="28"/>
+          <w:szCs w:val="28"/>
+        </w:rPr>
+      </w:pPr>
+      <w:r>
+        <w:rPr>
+          <w:noProof/>
+          <w:kern w:val="0"/>
+          <w14:ligatures w14:val="none"/>
+        </w:rPr>
+        <w:drawing>
+          <wp:anchor distT="0" distB="0" distL="114300" distR="114300" simplePos="0" relativeHeight="251692032" behindDoc="0" locked="0" layoutInCell="1" allowOverlap="1" wp14:anchorId="2591ED07" wp14:editId="338EFCA4">
+            <wp:simplePos x="0" y="0"/>
+            <wp:positionH relativeFrom="column">
+              <wp:posOffset>0</wp:posOffset>
+            </wp:positionH>
+            <wp:positionV relativeFrom="paragraph">
+              <wp:posOffset>25400</wp:posOffset>
+            </wp:positionV>
+            <wp:extent cx="1680210" cy="3642360"/>
+            <wp:effectExtent l="19050" t="19050" r="15240" b="15240"/>
+            <wp:wrapSquare wrapText="bothSides"/>
+            <wp:docPr id="647228112" name="Immagine 1"/>
+            <wp:cNvGraphicFramePr>
+              <a:graphicFrameLocks xmlns:a="http://schemas.openxmlformats.org/drawingml/2006/main" noChangeAspect="1"/>
+            </wp:cNvGraphicFramePr>
+            <a:graphic xmlns:a="http://schemas.openxmlformats.org/drawingml/2006/main">
+              <a:graphicData uri="http://schemas.openxmlformats.org/drawingml/2006/picture">
+                <pic:pic xmlns:pic="http://schemas.openxmlformats.org/drawingml/2006/picture">
+                  <pic:nvPicPr>
+                    <pic:cNvPr id="647228112" name="Immagine 1"/>
+                    <pic:cNvPicPr/>
+                  </pic:nvPicPr>
+                  <pic:blipFill>
+                    <a:blip r:embed="rId29" cstate="print">
+                      <a:extLst>
+                        <a:ext uri="{28A0092B-C50C-407E-A947-70E740481C1C}">
+                          <a14:useLocalDpi xmlns:a14="http://schemas.microsoft.com/office/drawing/2010/main" val="0"/>
+                        </a:ext>
+                      </a:extLst>
+                    </a:blip>
+                    <a:stretch>
+                      <a:fillRect/>
+                    </a:stretch>
+                  </pic:blipFill>
+                  <pic:spPr>
+                    <a:xfrm>
+                      <a:off x="0" y="0"/>
+                      <a:ext cx="1680210" cy="3642360"/>
+                    </a:xfrm>
+                    <a:prstGeom prst="rect">
+                      <a:avLst/>
+                    </a:prstGeom>
+                    <a:ln>
+                      <a:solidFill>
+                        <a:schemeClr val="tx1"/>
+                      </a:solidFill>
+                    </a:ln>
+                  </pic:spPr>
+                </pic:pic>
+              </a:graphicData>
+            </a:graphic>
+            <wp14:sizeRelV relativeFrom="margin">
+              <wp14:pctHeight>0</wp14:pctHeight>
+            </wp14:sizeRelV>
+          </wp:anchor>
+        </w:drawing>
+      </w:r>
+      <w:r>
+        <w:rPr>
+          <w:b/>
+          <w:bCs/>
+          <w:sz w:val="28"/>
+          <w:szCs w:val="28"/>
+        </w:rPr>
+        <w:t xml:space="preserve">ADD/EDIT RENTAL PROPOSAL – </w:t>
+      </w:r>
+      <w:r>
+        <w:rPr>
+          <w:b/>
+          <w:bCs/>
+          <w:sz w:val="28"/>
+          <w:szCs w:val="28"/>
+        </w:rPr>
+        <w:t>PAGE</w:t>
+      </w:r>
+      <w:r>
+        <w:rPr>
+          <w:b/>
+          <w:bCs/>
+          <w:sz w:val="28"/>
+          <w:szCs w:val="28"/>
+        </w:rPr>
+        <w:t xml:space="preserve"> </w:t>
+      </w:r>
+      <w:r>
+        <w:rPr>
+          <w:b/>
+          <w:bCs/>
+          <w:sz w:val="28"/>
+          <w:szCs w:val="28"/>
+        </w:rPr>
+        <w:t>5</w:t>
+      </w:r>
+    </w:p>
+    <w:p>
+      <w:pPr>
+        <w:spacing w:after="0"/>
+        <w:jc w:val="both"/>
+      </w:pPr>
+      <w:r>
+        <w:t>The "Set the monthly rent" screen simplifies the process of defining the accommodation's rental cost. A slider component provides an intuitive mechanism for users to select the desired monthly rent amount. The slider's range and incremental values allow for precise adjustments, ensuring accurate representation of the rental price.</w:t>
+      </w:r>
+      <w:r>
+        <w:t xml:space="preserve"> </w:t>
+      </w:r>
+    </w:p>
+    <w:p>
+      <w:pPr>
+        <w:spacing w:after="0"/>
+        <w:jc w:val="both"/>
+      </w:pPr>
+    </w:p>
+    <w:p>
+      <w:pPr>
+        <w:spacing w:after="0"/>
+        <w:jc w:val="both"/>
+      </w:pPr>
+    </w:p>
+    <w:p>
+      <w:pPr>
+        <w:spacing w:after="0"/>
+        <w:jc w:val="both"/>
+      </w:pPr>
+    </w:p>
+    <w:p>
+      <w:pPr>
+        <w:spacing w:after="0"/>
+        <w:jc w:val="both"/>
+      </w:pPr>
+    </w:p>
+    <w:p>
+      <w:pPr>
+        <w:spacing w:after="0"/>
+        <w:jc w:val="both"/>
+      </w:pPr>
+    </w:p>
+    <w:p>
+      <w:pPr>
+        <w:spacing w:after="0"/>
+        <w:jc w:val="both"/>
+      </w:pPr>
+    </w:p>
+    <w:p>
+      <w:pPr>
+        <w:spacing w:after="0"/>
+        <w:jc w:val="both"/>
+      </w:pPr>
+    </w:p>
+    <w:p>
+      <w:pPr>
+        <w:spacing w:after="0"/>
+        <w:jc w:val="both"/>
+      </w:pPr>
+    </w:p>
+    <w:p>
+      <w:pPr>
+        <w:spacing w:after="0"/>
+        <w:jc w:val="both"/>
+      </w:pPr>
+    </w:p>
+    <w:p>
+      <w:pPr>
+        <w:spacing w:after="0"/>
+        <w:jc w:val="both"/>
+      </w:pPr>
+    </w:p>
+    <w:p>
+      <w:pPr>
+        <w:spacing w:after="0"/>
+        <w:jc w:val="both"/>
+      </w:pPr>
+    </w:p>
+    <w:p>
+      <w:pPr>
+        <w:spacing w:after="0"/>
+        <w:jc w:val="both"/>
+      </w:pPr>
+    </w:p>
+    <w:p>
+      <w:pPr>
+        <w:spacing w:after="0"/>
+        <w:jc w:val="both"/>
+      </w:pPr>
+    </w:p>
+    <w:p>
+      <w:pPr>
+        <w:spacing w:after="0"/>
+        <w:jc w:val="both"/>
+      </w:pPr>
+    </w:p>
+    <w:p>
+      <w:pPr>
+        <w:spacing w:after="0"/>
+        <w:jc w:val="both"/>
+      </w:pPr>
+    </w:p>
+    <w:p>
+      <w:pPr>
+        <w:spacing w:after="0"/>
+        <w:jc w:val="both"/>
+      </w:pPr>
+    </w:p>
+    <w:p>
+      <w:pPr>
+        <w:spacing w:after="0"/>
+        <w:jc w:val="both"/>
+      </w:pPr>
+    </w:p>
+    <w:p>
+      <w:pPr>
+        <w:spacing w:after="100"/>
+        <w:jc w:val="both"/>
+        <w:rPr>
+          <w:b/>
+          <w:bCs/>
+          <w:sz w:val="28"/>
+          <w:szCs w:val="28"/>
+        </w:rPr>
+      </w:pPr>
+      <w:r>
+        <w:rPr>
+          <w:noProof/>
+          <w:kern w:val="0"/>
+          <w14:ligatures w14:val="none"/>
+        </w:rPr>
+        <w:lastRenderedPageBreak/>
+        <w:drawing>
+          <wp:anchor distT="0" distB="0" distL="114300" distR="114300" simplePos="0" relativeHeight="251694080" behindDoc="0" locked="0" layoutInCell="1" allowOverlap="1" wp14:anchorId="6C281F38" wp14:editId="5AD49ACA">
+            <wp:simplePos x="0" y="0"/>
+            <wp:positionH relativeFrom="column">
+              <wp:posOffset>0</wp:posOffset>
+            </wp:positionH>
+            <wp:positionV relativeFrom="paragraph">
+              <wp:posOffset>25400</wp:posOffset>
+            </wp:positionV>
+            <wp:extent cx="1680210" cy="3642360"/>
+            <wp:effectExtent l="19050" t="19050" r="15240" b="15240"/>
+            <wp:wrapSquare wrapText="bothSides"/>
+            <wp:docPr id="1991045207" name="Immagine 1"/>
+            <wp:cNvGraphicFramePr>
+              <a:graphicFrameLocks xmlns:a="http://schemas.openxmlformats.org/drawingml/2006/main" noChangeAspect="1"/>
+            </wp:cNvGraphicFramePr>
+            <a:graphic xmlns:a="http://schemas.openxmlformats.org/drawingml/2006/main">
+              <a:graphicData uri="http://schemas.openxmlformats.org/drawingml/2006/picture">
+                <pic:pic xmlns:pic="http://schemas.openxmlformats.org/drawingml/2006/picture">
+                  <pic:nvPicPr>
+                    <pic:cNvPr id="1991045207" name="Immagine 1"/>
+                    <pic:cNvPicPr/>
+                  </pic:nvPicPr>
+                  <pic:blipFill>
+                    <a:blip r:embed="rId30" cstate="print">
+                      <a:extLst>
+                        <a:ext uri="{28A0092B-C50C-407E-A947-70E740481C1C}">
+                          <a14:useLocalDpi xmlns:a14="http://schemas.microsoft.com/office/drawing/2010/main" val="0"/>
+                        </a:ext>
+                      </a:extLst>
+                    </a:blip>
+                    <a:stretch>
+                      <a:fillRect/>
+                    </a:stretch>
+                  </pic:blipFill>
+                  <pic:spPr>
+                    <a:xfrm>
+                      <a:off x="0" y="0"/>
+                      <a:ext cx="1680210" cy="3642360"/>
+                    </a:xfrm>
+                    <a:prstGeom prst="rect">
+                      <a:avLst/>
+                    </a:prstGeom>
+                    <a:ln>
+                      <a:solidFill>
+                        <a:schemeClr val="tx1"/>
+                      </a:solidFill>
+                    </a:ln>
+                  </pic:spPr>
+                </pic:pic>
+              </a:graphicData>
+            </a:graphic>
+            <wp14:sizeRelV relativeFrom="margin">
+              <wp14:pctHeight>0</wp14:pctHeight>
+            </wp14:sizeRelV>
+          </wp:anchor>
+        </w:drawing>
+      </w:r>
+      <w:r>
+        <w:rPr>
+          <w:b/>
+          <w:bCs/>
+          <w:sz w:val="28"/>
+          <w:szCs w:val="28"/>
+        </w:rPr>
+        <w:t xml:space="preserve">ADD/EDIT RENTAL PROPOSAL – PAGE </w:t>
+      </w:r>
+      <w:r>
+        <w:rPr>
+          <w:b/>
+          <w:bCs/>
+          <w:sz w:val="28"/>
+          <w:szCs w:val="28"/>
+        </w:rPr>
+        <w:t>6</w:t>
+      </w:r>
+    </w:p>
+    <w:p>
+      <w:pPr>
+        <w:spacing w:after="0"/>
+        <w:jc w:val="both"/>
+      </w:pPr>
+      <w:r>
+        <w:t>The "Let’s give your house title" screen presents a text field where users can input a descriptive and engaging title for their rental listing. This title plays a crucial role in attracting potential renters and summarizing the key features of the accommodation.</w:t>
+      </w:r>
+    </w:p>
+    <w:p>
+      <w:pPr>
+        <w:spacing w:after="0"/>
+        <w:jc w:val="both"/>
+      </w:pPr>
+    </w:p>
+    <w:p>
+      <w:pPr>
+        <w:spacing w:after="0"/>
+        <w:jc w:val="both"/>
+      </w:pPr>
+    </w:p>
+    <w:p>
+      <w:pPr>
+        <w:spacing w:after="0"/>
+        <w:jc w:val="both"/>
+      </w:pPr>
+    </w:p>
+    <w:p>
+      <w:pPr>
+        <w:spacing w:after="0"/>
+        <w:jc w:val="both"/>
+      </w:pPr>
+    </w:p>
+    <w:p>
+      <w:pPr>
+        <w:spacing w:after="0"/>
+        <w:jc w:val="both"/>
+      </w:pPr>
+    </w:p>
+    <w:p>
+      <w:pPr>
+        <w:spacing w:after="0"/>
+        <w:jc w:val="both"/>
+      </w:pPr>
+    </w:p>
+    <w:p>
+      <w:pPr>
+        <w:spacing w:after="0"/>
+        <w:jc w:val="both"/>
+      </w:pPr>
+    </w:p>
+    <w:p>
+      <w:pPr>
+        <w:spacing w:after="0"/>
+        <w:jc w:val="both"/>
+      </w:pPr>
+    </w:p>
+    <w:p>
+      <w:pPr>
+        <w:spacing w:after="0"/>
+        <w:jc w:val="both"/>
+      </w:pPr>
+    </w:p>
+    <w:p>
+      <w:pPr>
+        <w:spacing w:after="0"/>
+        <w:jc w:val="both"/>
+      </w:pPr>
+    </w:p>
+    <w:p>
+      <w:pPr>
+        <w:spacing w:after="0"/>
+        <w:jc w:val="both"/>
+      </w:pPr>
+    </w:p>
+    <w:p>
+      <w:pPr>
+        <w:spacing w:after="0"/>
+        <w:jc w:val="both"/>
+      </w:pPr>
+    </w:p>
+    <w:p>
+      <w:pPr>
+        <w:spacing w:after="0"/>
+        <w:jc w:val="both"/>
+      </w:pPr>
+    </w:p>
+    <w:p>
+      <w:pPr>
+        <w:spacing w:after="0"/>
+        <w:jc w:val="both"/>
+      </w:pPr>
+    </w:p>
+    <w:p>
+      <w:pPr>
+        <w:spacing w:after="0"/>
+        <w:jc w:val="both"/>
+      </w:pPr>
+    </w:p>
+    <w:p>
+      <w:pPr>
+        <w:spacing w:after="0"/>
+        <w:jc w:val="both"/>
+      </w:pPr>
+    </w:p>
+    <w:p>
+      <w:pPr>
+        <w:spacing w:after="0"/>
+        <w:jc w:val="both"/>
+      </w:pPr>
+    </w:p>
+    <w:p>
+      <w:pPr>
+        <w:spacing w:after="0"/>
+        <w:jc w:val="both"/>
+      </w:pPr>
+    </w:p>
+    <w:p>
+      <w:pPr>
+        <w:spacing w:after="100"/>
+        <w:jc w:val="both"/>
+        <w:rPr>
+          <w:b/>
+          <w:bCs/>
+          <w:sz w:val="28"/>
+          <w:szCs w:val="28"/>
+        </w:rPr>
+      </w:pPr>
+      <w:r>
+        <w:rPr>
+          <w:rFonts w:ascii="Times New Roman" w:hAnsi="Times New Roman" w:cs="Times New Roman"/>
+          <w:noProof/>
+          <w:kern w:val="0"/>
+          <w:sz w:val="24"/>
+          <w:szCs w:val="24"/>
+          <w:lang w:val="it-IT" w:eastAsia="it-IT"/>
+          <w14:ligatures w14:val="none"/>
+        </w:rPr>
+        <mc:AlternateContent>
+          <mc:Choice Requires="wps">
+            <w:drawing>
+              <wp:anchor distT="45720" distB="45720" distL="114300" distR="114300" simplePos="0" relativeHeight="251708416" behindDoc="0" locked="0" layoutInCell="1" allowOverlap="1" wp14:anchorId="26EC065E" wp14:editId="4CC5C396">
+                <wp:simplePos x="0" y="0"/>
+                <wp:positionH relativeFrom="margin">
+                  <wp:posOffset>1708150</wp:posOffset>
+                </wp:positionH>
+                <wp:positionV relativeFrom="paragraph">
+                  <wp:posOffset>245110</wp:posOffset>
+                </wp:positionV>
+                <wp:extent cx="4309110" cy="2966720"/>
+                <wp:effectExtent l="0" t="0" r="0" b="5080"/>
+                <wp:wrapNone/>
+                <wp:docPr id="961026029" name="Casella di testo 3"/>
+                <wp:cNvGraphicFramePr>
+                  <a:graphicFrameLocks xmlns:a="http://schemas.openxmlformats.org/drawingml/2006/main"/>
+                </wp:cNvGraphicFramePr>
+                <a:graphic xmlns:a="http://schemas.openxmlformats.org/drawingml/2006/main">
+                  <a:graphicData uri="http://schemas.microsoft.com/office/word/2010/wordprocessingShape">
+                    <wps:wsp>
+                      <wps:cNvSpPr txBox="1">
+                        <a:spLocks noChangeArrowheads="1"/>
+                      </wps:cNvSpPr>
+                      <wps:spPr bwMode="auto">
+                        <a:xfrm>
+                          <a:off x="0" y="0"/>
+                          <a:ext cx="4309110" cy="2966720"/>
+                        </a:xfrm>
+                        <a:prstGeom prst="rect">
+                          <a:avLst/>
+                        </a:prstGeom>
+                        <a:noFill/>
+                        <a:ln w="9525">
+                          <a:noFill/>
+                          <a:miter lim="800000"/>
+                          <a:headEnd/>
+                          <a:tailEnd/>
+                        </a:ln>
+                      </wps:spPr>
+                      <wps:txbx>
+                        <w:txbxContent>
+                          <w:p>
+                            <w:pPr>
+                              <w:autoSpaceDE w:val="0"/>
+                              <w:autoSpaceDN w:val="0"/>
+                              <w:adjustRightInd w:val="0"/>
+                              <w:spacing w:after="60" w:line="240" w:lineRule="auto"/>
+                              <w:jc w:val="both"/>
+                              <w:rPr>
+                                <w:rFonts w:eastAsia="ArialMT" w:cs="ArialMT"/>
+                                <w:kern w:val="0"/>
+                              </w:rPr>
+                            </w:pPr>
+                            <w:r>
+                              <w:rPr>
+                                <w:rFonts w:eastAsia="ArialMT" w:cs="ArialMT"/>
+                                <w:kern w:val="0"/>
+                              </w:rPr>
+                              <w:t>The "Chose Photos" screen facilitates the selection and</w:t>
+                            </w:r>
+                            <w:r>
+                              <w:rPr>
+                                <w:rFonts w:eastAsia="ArialMT" w:cs="ArialMT"/>
+                                <w:kern w:val="0"/>
+                              </w:rPr>
+                              <w:t xml:space="preserve"> </w:t>
+                            </w:r>
+                            <w:r>
+                              <w:rPr>
+                                <w:rFonts w:eastAsia="ArialMT" w:cs="ArialMT"/>
+                                <w:kern w:val="0"/>
+                              </w:rPr>
+                              <w:t>management of accommodation</w:t>
+                            </w:r>
+                            <w:r>
+                              <w:rPr>
+                                <w:rFonts w:eastAsia="ArialMT" w:cs="ArialMT"/>
+                                <w:kern w:val="0"/>
+                              </w:rPr>
+                              <w:t xml:space="preserve"> </w:t>
+                            </w:r>
+                            <w:r>
+                              <w:rPr>
+                                <w:rFonts w:eastAsia="ArialMT" w:cs="ArialMT"/>
+                                <w:kern w:val="0"/>
+                              </w:rPr>
+                              <w:t>visuals:</w:t>
+                            </w:r>
+                          </w:p>
+                          <w:p>
+                            <w:pPr>
+                              <w:pStyle w:val="Paragrafoelenco"/>
+                              <w:numPr>
+                                <w:ilvl w:val="0"/>
+                                <w:numId w:val="11"/>
+                              </w:numPr>
+                              <w:autoSpaceDE w:val="0"/>
+                              <w:autoSpaceDN w:val="0"/>
+                              <w:adjustRightInd w:val="0"/>
+                              <w:spacing w:after="60" w:line="240" w:lineRule="auto"/>
+                              <w:contextualSpacing w:val="0"/>
+                              <w:jc w:val="both"/>
+                              <w:rPr>
+                                <w:rFonts w:eastAsia="ArialMT" w:cs="ArialMT"/>
+                                <w:kern w:val="0"/>
+                              </w:rPr>
+                            </w:pPr>
+                            <w:r>
+                              <w:rPr>
+                                <w:rFonts w:eastAsia="ArialMT" w:cs="Arial-BoldMT"/>
+                                <w:b/>
+                                <w:bCs/>
+                                <w:kern w:val="0"/>
+                              </w:rPr>
+                              <w:t xml:space="preserve">Add Photo Button: </w:t>
+                            </w:r>
+                            <w:r>
+                              <w:rPr>
+                                <w:rFonts w:eastAsia="ArialMT" w:cs="ArialMT"/>
+                                <w:kern w:val="0"/>
+                              </w:rPr>
+                              <w:t>Strategically positioned above the photo grid, this button enables users to easily add new images to the listing without needing to scroll.</w:t>
+                            </w:r>
+                          </w:p>
+                          <w:p>
+                            <w:pPr>
+                              <w:pStyle w:val="Paragrafoelenco"/>
+                              <w:numPr>
+                                <w:ilvl w:val="0"/>
+                                <w:numId w:val="11"/>
+                              </w:numPr>
+                              <w:autoSpaceDE w:val="0"/>
+                              <w:autoSpaceDN w:val="0"/>
+                              <w:adjustRightInd w:val="0"/>
+                              <w:spacing w:after="60" w:line="240" w:lineRule="auto"/>
+                              <w:contextualSpacing w:val="0"/>
+                              <w:jc w:val="both"/>
+                              <w:rPr>
+                                <w:rFonts w:eastAsia="ArialMT" w:cs="ArialMT"/>
+                                <w:kern w:val="0"/>
+                              </w:rPr>
+                            </w:pPr>
+                            <w:r>
+                              <w:rPr>
+                                <w:rFonts w:eastAsia="ArialMT" w:cs="Arial-BoldMT"/>
+                                <w:b/>
+                                <w:bCs/>
+                                <w:kern w:val="0"/>
+                              </w:rPr>
+                              <w:t xml:space="preserve">Photo Grid: </w:t>
+                            </w:r>
+                            <w:r>
+                              <w:rPr>
+                                <w:rFonts w:eastAsia="ArialMT" w:cs="ArialMT"/>
+                                <w:kern w:val="0"/>
+                              </w:rPr>
+                              <w:t>Uploaded photos are displayed in a grid format, each marked with a number indicating their display order.</w:t>
+                            </w:r>
+                          </w:p>
+                          <w:p>
+                            <w:pPr>
+                              <w:pStyle w:val="Paragrafoelenco"/>
+                              <w:numPr>
+                                <w:ilvl w:val="0"/>
+                                <w:numId w:val="11"/>
+                              </w:numPr>
+                              <w:autoSpaceDE w:val="0"/>
+                              <w:autoSpaceDN w:val="0"/>
+                              <w:adjustRightInd w:val="0"/>
+                              <w:spacing w:after="60" w:line="240" w:lineRule="auto"/>
+                              <w:contextualSpacing w:val="0"/>
+                              <w:jc w:val="both"/>
+                              <w:rPr>
+                                <w:rFonts w:eastAsia="ArialMT" w:cs="ArialMT"/>
+                                <w:kern w:val="0"/>
+                              </w:rPr>
+                            </w:pPr>
+                            <w:r>
+                              <w:rPr>
+                                <w:rFonts w:eastAsia="ArialMT" w:cs="Arial-BoldMT"/>
+                                <w:b/>
+                                <w:bCs/>
+                                <w:kern w:val="0"/>
+                              </w:rPr>
+                              <w:t xml:space="preserve">Remove Photo: </w:t>
+                            </w:r>
+                            <w:r>
+                              <w:rPr>
+                                <w:rFonts w:eastAsia="ArialMT" w:cs="ArialMT"/>
+                                <w:kern w:val="0"/>
+                              </w:rPr>
+                              <w:t>A dedicated button on the top-left corner of each photo allows for individual photo removal,offering flexibility in image curation.</w:t>
+                            </w:r>
+                          </w:p>
+                          <w:p>
+                            <w:pPr>
+                              <w:pStyle w:val="Paragrafoelenco"/>
+                              <w:numPr>
+                                <w:ilvl w:val="0"/>
+                                <w:numId w:val="11"/>
+                              </w:numPr>
+                              <w:autoSpaceDE w:val="0"/>
+                              <w:autoSpaceDN w:val="0"/>
+                              <w:adjustRightInd w:val="0"/>
+                              <w:spacing w:after="0" w:line="240" w:lineRule="auto"/>
+                              <w:jc w:val="both"/>
+                              <w:rPr>
+                                <w:rFonts w:eastAsia="ArialMT" w:cs="ArialMT"/>
+                                <w:kern w:val="0"/>
+                              </w:rPr>
+                            </w:pPr>
+                            <w:r>
+                              <w:rPr>
+                                <w:rFonts w:eastAsia="ArialMT" w:cs="Arial-BoldMT"/>
+                                <w:b/>
+                                <w:bCs/>
+                                <w:kern w:val="0"/>
+                              </w:rPr>
+                              <w:t xml:space="preserve">Review Listing: </w:t>
+                            </w:r>
+                            <w:r>
+                              <w:rPr>
+                                <w:rFonts w:eastAsia="ArialMT" w:cs="ArialMT"/>
+                                <w:kern w:val="0"/>
+                              </w:rPr>
+                              <w:t>Unlike previous screens, this screen features a "Review Listing" button at the bottom, providing direct access to the final review stage for a comprehensive overview before submission.</w:t>
+                            </w:r>
+                          </w:p>
+                        </w:txbxContent>
+                      </wps:txbx>
+                      <wps:bodyPr rot="0" vertOverflow="clip" horzOverflow="clip" vert="horz" wrap="square" lIns="91440" tIns="45720" rIns="91440" bIns="45720" anchor="t" anchorCtr="0">
+                        <a:noAutofit/>
+                      </wps:bodyPr>
+                    </wps:wsp>
+                  </a:graphicData>
+                </a:graphic>
+                <wp14:sizeRelH relativeFrom="margin">
+                  <wp14:pctWidth>0</wp14:pctWidth>
+                </wp14:sizeRelH>
+                <wp14:sizeRelV relativeFrom="margin">
+                  <wp14:pctHeight>0</wp14:pctHeight>
+                </wp14:sizeRelV>
+              </wp:anchor>
+            </w:drawing>
+          </mc:Choice>
+          <mc:Fallback>
+            <w:pict>
+              <v:shape w14:anchorId="26EC065E" id="Casella di testo 3" o:spid="_x0000_s1030" type="#_x0000_t202" style="position:absolute;left:0;text-align:left;margin-left:134.5pt;margin-top:19.3pt;width:339.3pt;height:233.6pt;z-index:251708416;visibility:visible;mso-wrap-style:square;mso-width-percent:0;mso-height-percent:0;mso-wrap-distance-left:9pt;mso-wrap-distance-top:3.6pt;mso-wrap-distance-right:9pt;mso-wrap-distance-bottom:3.6pt;mso-position-horizontal:absolute;mso-position-horizontal-relative:margin;mso-position-vertical:absolute;mso-position-vertical-relative:text;mso-width-percent:0;mso-height-percent:0;mso-width-relative:margin;mso-height-relative:margin;v-text-anchor:top" o:gfxdata="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" filled="f" stroked="f">
+                <v:textbox>
+                  <w:txbxContent>
+                    <w:p>
+                      <w:pPr>
+                        <w:autoSpaceDE w:val="0"/>
+                        <w:autoSpaceDN w:val="0"/>
+                        <w:adjustRightInd w:val="0"/>
+                        <w:spacing w:after="60" w:line="240" w:lineRule="auto"/>
+                        <w:jc w:val="both"/>
+                        <w:rPr>
+                          <w:rFonts w:eastAsia="ArialMT" w:cs="ArialMT"/>
+                          <w:kern w:val="0"/>
+                        </w:rPr>
+                      </w:pPr>
+                      <w:r>
+                        <w:rPr>
+                          <w:rFonts w:eastAsia="ArialMT" w:cs="ArialMT"/>
+                          <w:kern w:val="0"/>
+                        </w:rPr>
+                        <w:t>The "Chose Photos" screen facilitates the selection and</w:t>
+                      </w:r>
+                      <w:r>
+                        <w:rPr>
+                          <w:rFonts w:eastAsia="ArialMT" w:cs="ArialMT"/>
+                          <w:kern w:val="0"/>
+                        </w:rPr>
+                        <w:t xml:space="preserve"> </w:t>
+                      </w:r>
+                      <w:r>
+                        <w:rPr>
+                          <w:rFonts w:eastAsia="ArialMT" w:cs="ArialMT"/>
+                          <w:kern w:val="0"/>
+                        </w:rPr>
+                        <w:t>management of accommodation</w:t>
+                      </w:r>
+                      <w:r>
+                        <w:rPr>
+                          <w:rFonts w:eastAsia="ArialMT" w:cs="ArialMT"/>
+                          <w:kern w:val="0"/>
+                        </w:rPr>
+                        <w:t xml:space="preserve"> </w:t>
+                      </w:r>
+                      <w:r>
+                        <w:rPr>
+                          <w:rFonts w:eastAsia="ArialMT" w:cs="ArialMT"/>
+                          <w:kern w:val="0"/>
+                        </w:rPr>
+                        <w:t>visuals:</w:t>
+                      </w:r>
+                    </w:p>
+                    <w:p>
+                      <w:pPr>
+                        <w:pStyle w:val="Paragrafoelenco"/>
+                        <w:numPr>
+                          <w:ilvl w:val="0"/>
+                          <w:numId w:val="11"/>
+                        </w:numPr>
+                        <w:autoSpaceDE w:val="0"/>
+                        <w:autoSpaceDN w:val="0"/>
+                        <w:adjustRightInd w:val="0"/>
+                        <w:spacing w:after="60" w:line="240" w:lineRule="auto"/>
+                        <w:contextualSpacing w:val="0"/>
+                        <w:jc w:val="both"/>
+                        <w:rPr>
+                          <w:rFonts w:eastAsia="ArialMT" w:cs="ArialMT"/>
+                          <w:kern w:val="0"/>
+                        </w:rPr>
+                      </w:pPr>
+                      <w:r>
+                        <w:rPr>
+                          <w:rFonts w:eastAsia="ArialMT" w:cs="Arial-BoldMT"/>
+                          <w:b/>
+                          <w:bCs/>
+                          <w:kern w:val="0"/>
+                        </w:rPr>
+                        <w:t xml:space="preserve">Add Photo Button: </w:t>
+                      </w:r>
+                      <w:r>
+                        <w:rPr>
+                          <w:rFonts w:eastAsia="ArialMT" w:cs="ArialMT"/>
+                          <w:kern w:val="0"/>
+                        </w:rPr>
+                        <w:t>Strategically positioned above the photo grid, this button enables users to easily add new images to the listing without needing to scroll.</w:t>
+                      </w:r>
+                    </w:p>
+                    <w:p>
+                      <w:pPr>
+                        <w:pStyle w:val="Paragrafoelenco"/>
+                        <w:numPr>
+                          <w:ilvl w:val="0"/>
+                          <w:numId w:val="11"/>
+                        </w:numPr>
+                        <w:autoSpaceDE w:val="0"/>
+                        <w:autoSpaceDN w:val="0"/>
+                        <w:adjustRightInd w:val="0"/>
+                        <w:spacing w:after="60" w:line="240" w:lineRule="auto"/>
+                        <w:contextualSpacing w:val="0"/>
+                        <w:jc w:val="both"/>
+                        <w:rPr>
+                          <w:rFonts w:eastAsia="ArialMT" w:cs="ArialMT"/>
+                          <w:kern w:val="0"/>
+                        </w:rPr>
+                      </w:pPr>
+                      <w:r>
+                        <w:rPr>
+                          <w:rFonts w:eastAsia="ArialMT" w:cs="Arial-BoldMT"/>
+                          <w:b/>
+                          <w:bCs/>
+                          <w:kern w:val="0"/>
+                        </w:rPr>
+                        <w:t xml:space="preserve">Photo Grid: </w:t>
+                      </w:r>
+                      <w:r>
+                        <w:rPr>
+                          <w:rFonts w:eastAsia="ArialMT" w:cs="ArialMT"/>
+                          <w:kern w:val="0"/>
+                        </w:rPr>
+                        <w:t>Uploaded photos are displayed in a grid format, each marked with a number indicating their display order.</w:t>
+                      </w:r>
+                    </w:p>
+                    <w:p>
+                      <w:pPr>
+                        <w:pStyle w:val="Paragrafoelenco"/>
+                        <w:numPr>
+                          <w:ilvl w:val="0"/>
+                          <w:numId w:val="11"/>
+                        </w:numPr>
+                        <w:autoSpaceDE w:val="0"/>
+                        <w:autoSpaceDN w:val="0"/>
+                        <w:adjustRightInd w:val="0"/>
+                        <w:spacing w:after="60" w:line="240" w:lineRule="auto"/>
+                        <w:contextualSpacing w:val="0"/>
+                        <w:jc w:val="both"/>
+                        <w:rPr>
+                          <w:rFonts w:eastAsia="ArialMT" w:cs="ArialMT"/>
+                          <w:kern w:val="0"/>
+                        </w:rPr>
+                      </w:pPr>
+                      <w:r>
+                        <w:rPr>
+                          <w:rFonts w:eastAsia="ArialMT" w:cs="Arial-BoldMT"/>
+                          <w:b/>
+                          <w:bCs/>
+                          <w:kern w:val="0"/>
+                        </w:rPr>
+                        <w:t xml:space="preserve">Remove Photo: </w:t>
+                      </w:r>
+                      <w:r>
+                        <w:rPr>
+                          <w:rFonts w:eastAsia="ArialMT" w:cs="ArialMT"/>
+                          <w:kern w:val="0"/>
+                        </w:rPr>
+                        <w:t>A dedicated button on the top-left corner of each photo allows for individual photo removal,offering flexibility in image curation.</w:t>
+                      </w:r>
+                    </w:p>
+                    <w:p>
+                      <w:pPr>
+                        <w:pStyle w:val="Paragrafoelenco"/>
+                        <w:numPr>
+                          <w:ilvl w:val="0"/>
+                          <w:numId w:val="11"/>
+                        </w:numPr>
+                        <w:autoSpaceDE w:val="0"/>
+                        <w:autoSpaceDN w:val="0"/>
+                        <w:adjustRightInd w:val="0"/>
+                        <w:spacing w:after="0" w:line="240" w:lineRule="auto"/>
+                        <w:jc w:val="both"/>
+                        <w:rPr>
+                          <w:rFonts w:eastAsia="ArialMT" w:cs="ArialMT"/>
+                          <w:kern w:val="0"/>
+                        </w:rPr>
+                      </w:pPr>
+                      <w:r>
+                        <w:rPr>
+                          <w:rFonts w:eastAsia="ArialMT" w:cs="Arial-BoldMT"/>
+                          <w:b/>
+                          <w:bCs/>
+                          <w:kern w:val="0"/>
+                        </w:rPr>
+                        <w:t xml:space="preserve">Review Listing: </w:t>
+                      </w:r>
+                      <w:r>
+                        <w:rPr>
+                          <w:rFonts w:eastAsia="ArialMT" w:cs="ArialMT"/>
+                          <w:kern w:val="0"/>
+                        </w:rPr>
+                        <w:t>Unlike previous screens, this screen features a "Review Listing" button at the bottom, providing direct access to the final review stage for a comprehensive overview before submission.</w:t>
+                      </w:r>
+                    </w:p>
+                  </w:txbxContent>
+                </v:textbox>
+                <w10:wrap anchorx="margin"/>
+              </v:shape>
+            </w:pict>
+          </mc:Fallback>
+        </mc:AlternateContent>
+      </w:r>
+      <w:r>
+        <w:rPr>
+          <w:noProof/>
+          <w:kern w:val="0"/>
+          <w14:ligatures w14:val="none"/>
+        </w:rPr>
+        <w:drawing>
+          <wp:anchor distT="0" distB="0" distL="114300" distR="114300" simplePos="0" relativeHeight="251696128" behindDoc="0" locked="0" layoutInCell="1" allowOverlap="1" wp14:anchorId="7ACFE738" wp14:editId="31F70313">
+            <wp:simplePos x="0" y="0"/>
+            <wp:positionH relativeFrom="column">
+              <wp:posOffset>0</wp:posOffset>
+            </wp:positionH>
+            <wp:positionV relativeFrom="paragraph">
+              <wp:posOffset>27305</wp:posOffset>
+            </wp:positionV>
+            <wp:extent cx="1680210" cy="3642360"/>
+            <wp:effectExtent l="19050" t="19050" r="15240" b="15240"/>
+            <wp:wrapSquare wrapText="bothSides"/>
+            <wp:docPr id="1113393402" name="Immagine 1"/>
+            <wp:cNvGraphicFramePr>
+              <a:graphicFrameLocks xmlns:a="http://schemas.openxmlformats.org/drawingml/2006/main" noChangeAspect="1"/>
+            </wp:cNvGraphicFramePr>
+            <a:graphic xmlns:a="http://schemas.openxmlformats.org/drawingml/2006/main">
+              <a:graphicData uri="http://schemas.openxmlformats.org/drawingml/2006/picture">
+                <pic:pic xmlns:pic="http://schemas.openxmlformats.org/drawingml/2006/picture">
+                  <pic:nvPicPr>
+                    <pic:cNvPr id="1113393402" name="Immagine 1"/>
+                    <pic:cNvPicPr/>
+                  </pic:nvPicPr>
+                  <pic:blipFill>
+                    <a:blip r:embed="rId31" cstate="print">
+                      <a:extLst>
+                        <a:ext uri="{28A0092B-C50C-407E-A947-70E740481C1C}">
+                          <a14:useLocalDpi xmlns:a14="http://schemas.microsoft.com/office/drawing/2010/main" val="0"/>
+                        </a:ext>
+                      </a:extLst>
+                    </a:blip>
+                    <a:stretch>
+                      <a:fillRect/>
+                    </a:stretch>
+                  </pic:blipFill>
+                  <pic:spPr>
+                    <a:xfrm>
+                      <a:off x="0" y="0"/>
+                      <a:ext cx="1680210" cy="3642360"/>
+                    </a:xfrm>
+                    <a:prstGeom prst="rect">
+                      <a:avLst/>
+                    </a:prstGeom>
+                    <a:ln>
+                      <a:solidFill>
+                        <a:schemeClr val="tx1"/>
+                      </a:solidFill>
+                    </a:ln>
+                  </pic:spPr>
+                </pic:pic>
+              </a:graphicData>
+            </a:graphic>
+            <wp14:sizeRelV relativeFrom="margin">
+              <wp14:pctHeight>0</wp14:pctHeight>
+            </wp14:sizeRelV>
+          </wp:anchor>
+        </w:drawing>
+      </w:r>
+      <w:r>
+        <w:rPr>
+          <w:b/>
+          <w:bCs/>
+          <w:sz w:val="28"/>
+          <w:szCs w:val="28"/>
+        </w:rPr>
+        <w:t xml:space="preserve">ADD/EDIT RENTAL PROPOSAL – PAGE </w:t>
+      </w:r>
+      <w:r>
+        <w:rPr>
+          <w:b/>
+          <w:bCs/>
+          <w:sz w:val="28"/>
+          <w:szCs w:val="28"/>
+        </w:rPr>
+        <w:t>7</w:t>
+      </w:r>
+    </w:p>
+    <w:p>
+      <w:pPr>
+        <w:spacing w:after="0"/>
+        <w:jc w:val="both"/>
+      </w:pPr>
+      <w:r>
+        <w:t xml:space="preserve"> </w:t>
+      </w:r>
+    </w:p>
+    <w:p>
+      <w:pPr>
+        <w:spacing w:after="0"/>
+        <w:jc w:val="both"/>
+      </w:pPr>
+      <w:r>
+        <w:t xml:space="preserve"> </w:t>
+      </w:r>
+    </w:p>
+    <w:p>
+      <w:pPr>
+        <w:spacing w:after="0"/>
+        <w:jc w:val="both"/>
+      </w:pPr>
+    </w:p>
+    <w:p>
+      <w:pPr>
+        <w:spacing w:after="0"/>
+        <w:jc w:val="both"/>
+      </w:pPr>
+    </w:p>
+    <w:p>
+      <w:pPr>
+        <w:spacing w:after="0"/>
+        <w:jc w:val="both"/>
+      </w:pPr>
+    </w:p>
+    <w:p>
+      <w:pPr>
+        <w:spacing w:after="0"/>
+        <w:jc w:val="both"/>
+      </w:pPr>
+    </w:p>
+    <w:p>
+      <w:pPr>
+        <w:spacing w:after="0"/>
+        <w:jc w:val="both"/>
+      </w:pPr>
+    </w:p>
+    <w:p>
+      <w:pPr>
+        <w:spacing w:after="0"/>
+        <w:jc w:val="both"/>
+      </w:pPr>
+    </w:p>
+    <w:p>
+      <w:pPr>
+        <w:spacing w:after="0"/>
+        <w:jc w:val="both"/>
+      </w:pPr>
+    </w:p>
+    <w:p>
+      <w:pPr>
+        <w:spacing w:after="0"/>
+        <w:jc w:val="both"/>
+      </w:pPr>
+    </w:p>
+    <w:p>
+      <w:pPr>
+        <w:spacing w:after="0"/>
+        <w:jc w:val="both"/>
+      </w:pPr>
+    </w:p>
+    <w:p>
+      <w:pPr>
+        <w:spacing w:after="0"/>
+        <w:jc w:val="both"/>
+      </w:pPr>
+    </w:p>
+    <w:p>
+      <w:pPr>
+        <w:spacing w:after="0"/>
+        <w:jc w:val="both"/>
+      </w:pPr>
+    </w:p>
+    <w:p>
+      <w:pPr>
+        <w:spacing w:after="0"/>
+        <w:jc w:val="both"/>
+      </w:pPr>
+    </w:p>
+    <w:p>
+      <w:pPr>
+        <w:spacing w:after="0"/>
+        <w:jc w:val="both"/>
+      </w:pPr>
+    </w:p>
+    <w:p>
+      <w:pPr>
+        <w:spacing w:after="0"/>
+        <w:jc w:val="both"/>
+      </w:pPr>
+    </w:p>
+    <w:p>
+      <w:pPr>
+        <w:spacing w:after="0"/>
+        <w:jc w:val="both"/>
+      </w:pPr>
+    </w:p>
+    <w:p>
+      <w:pPr>
+        <w:spacing w:after="0"/>
+        <w:jc w:val="both"/>
+      </w:pPr>
+    </w:p>
+    <w:p>
+      <w:pPr>
+        <w:spacing w:after="0"/>
+        <w:jc w:val="both"/>
+      </w:pPr>
+    </w:p>
+    <w:p>
+      <w:pPr>
+        <w:spacing w:after="0"/>
+        <w:jc w:val="both"/>
+      </w:pPr>
+    </w:p>
+    <w:p>
+      <w:pPr>
+        <w:spacing w:after="0"/>
+        <w:jc w:val="both"/>
+      </w:pPr>
+    </w:p>
+    <w:p>
+      <w:pPr>
+        <w:spacing w:after="100"/>
+        <w:jc w:val="both"/>
+        <w:rPr>
+          <w:b/>
+          <w:bCs/>
+          <w:sz w:val="28"/>
+          <w:szCs w:val="28"/>
+        </w:rPr>
+      </w:pPr>
+      <w:r>
+        <w:rPr>
+          <w:noProof/>
+          <w:kern w:val="0"/>
+          <w14:ligatures w14:val="none"/>
+        </w:rPr>
+        <w:lastRenderedPageBreak/>
+        <w:drawing>
+          <wp:anchor distT="0" distB="0" distL="114300" distR="114300" simplePos="0" relativeHeight="251706368" behindDoc="0" locked="0" layoutInCell="1" allowOverlap="1" wp14:anchorId="07D3789D" wp14:editId="0DCD30DE">
+            <wp:simplePos x="0" y="0"/>
+            <wp:positionH relativeFrom="column">
+              <wp:posOffset>0</wp:posOffset>
+            </wp:positionH>
+            <wp:positionV relativeFrom="paragraph">
+              <wp:posOffset>27305</wp:posOffset>
+            </wp:positionV>
+            <wp:extent cx="1680210" cy="3641090"/>
+            <wp:effectExtent l="19050" t="19050" r="15240" b="16510"/>
+            <wp:wrapSquare wrapText="bothSides"/>
+            <wp:docPr id="2017629541" name="Immagine 1"/>
+            <wp:cNvGraphicFramePr>
+              <a:graphicFrameLocks xmlns:a="http://schemas.openxmlformats.org/drawingml/2006/main" noChangeAspect="1"/>
+            </wp:cNvGraphicFramePr>
+            <a:graphic xmlns:a="http://schemas.openxmlformats.org/drawingml/2006/main">
+              <a:graphicData uri="http://schemas.openxmlformats.org/drawingml/2006/picture">
+                <pic:pic xmlns:pic="http://schemas.openxmlformats.org/drawingml/2006/picture">
+                  <pic:nvPicPr>
+                    <pic:cNvPr id="2017629541" name="Immagine 1"/>
+                    <pic:cNvPicPr/>
+                  </pic:nvPicPr>
+                  <pic:blipFill>
+                    <a:blip r:embed="rId32" cstate="print">
+                      <a:extLst>
+                        <a:ext uri="{28A0092B-C50C-407E-A947-70E740481C1C}">
+                          <a14:useLocalDpi xmlns:a14="http://schemas.microsoft.com/office/drawing/2010/main" val="0"/>
+                        </a:ext>
+                      </a:extLst>
+                    </a:blip>
+                    <a:stretch>
+                      <a:fillRect/>
+                    </a:stretch>
+                  </pic:blipFill>
+                  <pic:spPr>
+                    <a:xfrm>
+                      <a:off x="0" y="0"/>
+                      <a:ext cx="1680210" cy="3641090"/>
+                    </a:xfrm>
+                    <a:prstGeom prst="rect">
+                      <a:avLst/>
+                    </a:prstGeom>
+                    <a:ln>
+                      <a:solidFill>
+                        <a:schemeClr val="tx1"/>
+                      </a:solidFill>
+                    </a:ln>
+                  </pic:spPr>
+                </pic:pic>
+              </a:graphicData>
+            </a:graphic>
+            <wp14:sizeRelV relativeFrom="margin">
+              <wp14:pctHeight>0</wp14:pctHeight>
+            </wp14:sizeRelV>
+          </wp:anchor>
+        </w:drawing>
+      </w:r>
+      <w:r>
+        <w:rPr>
+          <w:b/>
+          <w:bCs/>
+          <w:sz w:val="28"/>
+          <w:szCs w:val="28"/>
+        </w:rPr>
+        <w:t xml:space="preserve">ADD/EDIT RENTAL PROPOSAL – PAGE </w:t>
+      </w:r>
+      <w:r>
+        <w:rPr>
+          <w:b/>
+          <w:bCs/>
+          <w:sz w:val="28"/>
+          <w:szCs w:val="28"/>
+        </w:rPr>
+        <w:t>8</w:t>
+      </w:r>
+    </w:p>
+    <w:p>
+      <w:pPr>
+        <w:spacing w:after="0"/>
+        <w:jc w:val="both"/>
+      </w:pPr>
+      <w:r>
+        <w:t>The final screen provides a comprehensive overview of the accommodation details entered throughout the wizard process. This step allows users to verify the accuracy of the information, including the address, room configuration, guest capacity, amenities, monthly rent, listing title, and uploaded photos. This final check ensures that the listing is complete and ready for publication, minimizing the risk of errors or omissions.</w:t>
+      </w:r>
+      <w:r>
+        <w:t xml:space="preserve"> </w:t>
+      </w:r>
+    </w:p>
+    <w:p>
+      <w:pPr>
+        <w:spacing w:after="0"/>
+        <w:jc w:val="both"/>
+      </w:pPr>
+      <w:r>
+        <w:t xml:space="preserve"> </w:t>
+      </w:r>
+    </w:p>
+    <w:p>
+      <w:pPr>
+        <w:spacing w:after="0"/>
+        <w:jc w:val="both"/>
+      </w:pPr>
+    </w:p>
+    <w:p>
+      <w:pPr>
+        <w:spacing w:after="0"/>
+        <w:jc w:val="both"/>
+      </w:pPr>
+    </w:p>
+    <w:p>
+      <w:pPr>
+        <w:spacing w:after="0"/>
+        <w:jc w:val="both"/>
+      </w:pPr>
     </w:p>
     <w:sectPr>
-      <w:footerReference w:type="default" r:id="rId24"/>
+      <w:footerReference w:type="default" r:id="rId33"/>
       <w:pgSz w:w="11906" w:h="16838"/>
       <w:pgMar w:top="1417" w:right="1134" w:bottom="1134" w:left="1134" w:header="708" w:footer="708" w:gutter="0"/>
       <w:cols w:space="708"/>
@@ -8109,7 +11911,10 @@
           <w:fldChar w:fldCharType="end"/>
         </w:r>
         <w:r>
-          <w:t>/N</w:t>
+          <w:t>/</w:t>
+        </w:r>
+        <w:r>
+          <w:t>18</w:t>
         </w:r>
       </w:p>
     </w:sdtContent>
@@ -8150,6 +11955,886 @@
 <file path=word/numbering.xml><?xml version="1.0" encoding="utf-8"?>
 <w:numbering xmlns:wpc="http://schemas.microsoft.com/office/word/2010/wordprocessingCanvas" xmlns:cx="http://schemas.microsoft.com/office/drawing/2014/chartex" xmlns:cx1="http://schemas.microsoft.com/office/drawing/2015/9/8/chartex" xmlns:cx2="http://schemas.microsoft.com/office/drawing/2015/10/21/chartex" xmlns:cx3="http://schemas.microsoft.com/office/drawing/2016/5/9/chartex" xmlns:cx4="http://schemas.microsoft.com/office/drawing/2016/5/10/chartex" xmlns:cx5="http://schemas.microsoft.com/office/drawing/2016/5/11/chartex" xmlns:cx6="http://schemas.microsoft.com/office/drawing/2016/5/12/chartex" xmlns:cx7="http://schemas.microsoft.com/office/drawing/2016/5/13/chartex" xmlns:cx8="http://schemas.microsoft.com/office/drawing/2016/5/14/chartex" xmlns:mc="http://schemas.openxmlformats.org/markup-compatibility/2006" xmlns:aink="http://schemas.microsoft.com/office/drawing/2016/ink" xmlns:am3d="http://schemas.microsoft.com/office/drawing/2017/model3d" xmlns:o="urn:schemas-microsoft-com:office:office" xmlns:oel="http://schemas.microsoft.com/office/2019/extlst" xmlns:r="http://schemas.openxmlformats.org/officeDocument/2006/relationships" xmlns:m="http://schemas.openxmlformats.org/officeDocument/2006/math" xmlns:v="urn:schemas-microsoft-com:vml" xmlns:wp14="http://schemas.microsoft.com/office/word/2010/wordprocessingDrawing" xmlns:wp="http://schemas.openxmlformats.org/drawingml/2006/wordprocessingDrawing" xmlns:w10="urn:schemas-microsoft-com:office:word" xmlns:w="http://schemas.openxmlformats.org/wordprocessingml/2006/main" xmlns:w14="http://schemas.microsoft.com/office/word/2010/wordml" xmlns:w15="http://schemas.microsoft.com/office/word/2012/wordml" xmlns:w16cex="http://schemas.microsoft.com/office/word/2018/wordml/cex" xmlns:w16cid="http://schemas.microsoft.com/office/word/2016/wordml/cid" xmlns:w16="http://schemas.microsoft.com/office/word/2018/wordml" xmlns:w16du="http://schemas.microsoft.com/office/word/2023/wordml/word16du" xmlns:w16sdtdh="http://schemas.microsoft.com/office/word/2020/wordml/sdtdatahash" xmlns:w16se="http://schemas.microsoft.com/office/word/2015/wordml/symex" xmlns:wpg="http://schemas.microsoft.com/office/word/2010/wordprocessingGroup" xmlns:wpi="http://schemas.microsoft.com/office/word/2010/wordprocessingInk" xmlns:wne="http://schemas.microsoft.com/office/word/2006/wordml" xmlns:wps="http://schemas.microsoft.com/office/word/2010/wordprocessingShape" mc:Ignorable="w14 w15 w16se w16cid w16 w16cex w16sdtdh w16du wp14">
   <w:abstractNum w:abstractNumId="0" w15:restartNumberingAfterBreak="0">
+    <w:nsid w:val="0EAB60AA"/>
+    <w:multiLevelType w:val="hybridMultilevel"/>
+    <w:tmpl w:val="3064C6BC"/>
+    <w:lvl w:ilvl="0" w:tplc="04100001">
+      <w:start w:val="1"/>
+      <w:numFmt w:val="bullet"/>
+      <w:lvlText w:val=""/>
+      <w:lvlJc w:val="left"/>
+      <w:pPr>
+        <w:ind w:left="1080" w:hanging="360"/>
+      </w:pPr>
+      <w:rPr>
+        <w:rFonts w:ascii="Symbol" w:hAnsi="Symbol" w:hint="default"/>
+      </w:rPr>
+    </w:lvl>
+    <w:lvl w:ilvl="1" w:tplc="04100003" w:tentative="1">
+      <w:start w:val="1"/>
+      <w:numFmt w:val="bullet"/>
+      <w:lvlText w:val="o"/>
+      <w:lvlJc w:val="left"/>
+      <w:pPr>
+        <w:ind w:left="1800" w:hanging="360"/>
+      </w:pPr>
+      <w:rPr>
+        <w:rFonts w:ascii="Courier New" w:hAnsi="Courier New" w:cs="Courier New" w:hint="default"/>
+      </w:rPr>
+    </w:lvl>
+    <w:lvl w:ilvl="2" w:tplc="04100005" w:tentative="1">
+      <w:start w:val="1"/>
+      <w:numFmt w:val="bullet"/>
+      <w:lvlText w:val=""/>
+      <w:lvlJc w:val="left"/>
+      <w:pPr>
+        <w:ind w:left="2520" w:hanging="360"/>
+      </w:pPr>
+      <w:rPr>
+        <w:rFonts w:ascii="Wingdings" w:hAnsi="Wingdings" w:hint="default"/>
+      </w:rPr>
+    </w:lvl>
+    <w:lvl w:ilvl="3" w:tplc="04100001" w:tentative="1">
+      <w:start w:val="1"/>
+      <w:numFmt w:val="bullet"/>
+      <w:lvlText w:val=""/>
+      <w:lvlJc w:val="left"/>
+      <w:pPr>
+        <w:ind w:left="3240" w:hanging="360"/>
+      </w:pPr>
+      <w:rPr>
+        <w:rFonts w:ascii="Symbol" w:hAnsi="Symbol" w:hint="default"/>
+      </w:rPr>
+    </w:lvl>
+    <w:lvl w:ilvl="4" w:tplc="04100003" w:tentative="1">
+      <w:start w:val="1"/>
+      <w:numFmt w:val="bullet"/>
+      <w:lvlText w:val="o"/>
+      <w:lvlJc w:val="left"/>
+      <w:pPr>
+        <w:ind w:left="3960" w:hanging="360"/>
+      </w:pPr>
+      <w:rPr>
+        <w:rFonts w:ascii="Courier New" w:hAnsi="Courier New" w:cs="Courier New" w:hint="default"/>
+      </w:rPr>
+    </w:lvl>
+    <w:lvl w:ilvl="5" w:tplc="04100005" w:tentative="1">
+      <w:start w:val="1"/>
+      <w:numFmt w:val="bullet"/>
+      <w:lvlText w:val=""/>
+      <w:lvlJc w:val="left"/>
+      <w:pPr>
+        <w:ind w:left="4680" w:hanging="360"/>
+      </w:pPr>
+      <w:rPr>
+        <w:rFonts w:ascii="Wingdings" w:hAnsi="Wingdings" w:hint="default"/>
+      </w:rPr>
+    </w:lvl>
+    <w:lvl w:ilvl="6" w:tplc="04100001" w:tentative="1">
+      <w:start w:val="1"/>
+      <w:numFmt w:val="bullet"/>
+      <w:lvlText w:val=""/>
+      <w:lvlJc w:val="left"/>
+      <w:pPr>
+        <w:ind w:left="5400" w:hanging="360"/>
+      </w:pPr>
+      <w:rPr>
+        <w:rFonts w:ascii="Symbol" w:hAnsi="Symbol" w:hint="default"/>
+      </w:rPr>
+    </w:lvl>
+    <w:lvl w:ilvl="7" w:tplc="04100003" w:tentative="1">
+      <w:start w:val="1"/>
+      <w:numFmt w:val="bullet"/>
+      <w:lvlText w:val="o"/>
+      <w:lvlJc w:val="left"/>
+      <w:pPr>
+        <w:ind w:left="6120" w:hanging="360"/>
+      </w:pPr>
+      <w:rPr>
+        <w:rFonts w:ascii="Courier New" w:hAnsi="Courier New" w:cs="Courier New" w:hint="default"/>
+      </w:rPr>
+    </w:lvl>
+    <w:lvl w:ilvl="8" w:tplc="04100005" w:tentative="1">
+      <w:start w:val="1"/>
+      <w:numFmt w:val="bullet"/>
+      <w:lvlText w:val=""/>
+      <w:lvlJc w:val="left"/>
+      <w:pPr>
+        <w:ind w:left="6840" w:hanging="360"/>
+      </w:pPr>
+      <w:rPr>
+        <w:rFonts w:ascii="Wingdings" w:hAnsi="Wingdings" w:hint="default"/>
+      </w:rPr>
+    </w:lvl>
+  </w:abstractNum>
+  <w:abstractNum w:abstractNumId="1" w15:restartNumberingAfterBreak="0">
+    <w:nsid w:val="1A207D4E"/>
+    <w:multiLevelType w:val="hybridMultilevel"/>
+    <w:tmpl w:val="CCF8F514"/>
+    <w:lvl w:ilvl="0" w:tplc="04100001">
+      <w:start w:val="1"/>
+      <w:numFmt w:val="bullet"/>
+      <w:lvlText w:val=""/>
+      <w:lvlJc w:val="left"/>
+      <w:pPr>
+        <w:ind w:left="720" w:hanging="360"/>
+      </w:pPr>
+      <w:rPr>
+        <w:rFonts w:ascii="Symbol" w:hAnsi="Symbol" w:hint="default"/>
+      </w:rPr>
+    </w:lvl>
+    <w:lvl w:ilvl="1" w:tplc="04100003" w:tentative="1">
+      <w:start w:val="1"/>
+      <w:numFmt w:val="bullet"/>
+      <w:lvlText w:val="o"/>
+      <w:lvlJc w:val="left"/>
+      <w:pPr>
+        <w:ind w:left="1440" w:hanging="360"/>
+      </w:pPr>
+      <w:rPr>
+        <w:rFonts w:ascii="Courier New" w:hAnsi="Courier New" w:cs="Courier New" w:hint="default"/>
+      </w:rPr>
+    </w:lvl>
+    <w:lvl w:ilvl="2" w:tplc="04100005" w:tentative="1">
+      <w:start w:val="1"/>
+      <w:numFmt w:val="bullet"/>
+      <w:lvlText w:val=""/>
+      <w:lvlJc w:val="left"/>
+      <w:pPr>
+        <w:ind w:left="2160" w:hanging="360"/>
+      </w:pPr>
+      <w:rPr>
+        <w:rFonts w:ascii="Wingdings" w:hAnsi="Wingdings" w:hint="default"/>
+      </w:rPr>
+    </w:lvl>
+    <w:lvl w:ilvl="3" w:tplc="04100001" w:tentative="1">
+      <w:start w:val="1"/>
+      <w:numFmt w:val="bullet"/>
+      <w:lvlText w:val=""/>
+      <w:lvlJc w:val="left"/>
+      <w:pPr>
+        <w:ind w:left="2880" w:hanging="360"/>
+      </w:pPr>
+      <w:rPr>
+        <w:rFonts w:ascii="Symbol" w:hAnsi="Symbol" w:hint="default"/>
+      </w:rPr>
+    </w:lvl>
+    <w:lvl w:ilvl="4" w:tplc="04100003" w:tentative="1">
+      <w:start w:val="1"/>
+      <w:numFmt w:val="bullet"/>
+      <w:lvlText w:val="o"/>
+      <w:lvlJc w:val="left"/>
+      <w:pPr>
+        <w:ind w:left="3600" w:hanging="360"/>
+      </w:pPr>
+      <w:rPr>
+        <w:rFonts w:ascii="Courier New" w:hAnsi="Courier New" w:cs="Courier New" w:hint="default"/>
+      </w:rPr>
+    </w:lvl>
+    <w:lvl w:ilvl="5" w:tplc="04100005" w:tentative="1">
+      <w:start w:val="1"/>
+      <w:numFmt w:val="bullet"/>
+      <w:lvlText w:val=""/>
+      <w:lvlJc w:val="left"/>
+      <w:pPr>
+        <w:ind w:left="4320" w:hanging="360"/>
+      </w:pPr>
+      <w:rPr>
+        <w:rFonts w:ascii="Wingdings" w:hAnsi="Wingdings" w:hint="default"/>
+      </w:rPr>
+    </w:lvl>
+    <w:lvl w:ilvl="6" w:tplc="04100001" w:tentative="1">
+      <w:start w:val="1"/>
+      <w:numFmt w:val="bullet"/>
+      <w:lvlText w:val=""/>
+      <w:lvlJc w:val="left"/>
+      <w:pPr>
+        <w:ind w:left="5040" w:hanging="360"/>
+      </w:pPr>
+      <w:rPr>
+        <w:rFonts w:ascii="Symbol" w:hAnsi="Symbol" w:hint="default"/>
+      </w:rPr>
+    </w:lvl>
+    <w:lvl w:ilvl="7" w:tplc="04100003" w:tentative="1">
+      <w:start w:val="1"/>
+      <w:numFmt w:val="bullet"/>
+      <w:lvlText w:val="o"/>
+      <w:lvlJc w:val="left"/>
+      <w:pPr>
+        <w:ind w:left="5760" w:hanging="360"/>
+      </w:pPr>
+      <w:rPr>
+        <w:rFonts w:ascii="Courier New" w:hAnsi="Courier New" w:cs="Courier New" w:hint="default"/>
+      </w:rPr>
+    </w:lvl>
+    <w:lvl w:ilvl="8" w:tplc="04100005" w:tentative="1">
+      <w:start w:val="1"/>
+      <w:numFmt w:val="bullet"/>
+      <w:lvlText w:val=""/>
+      <w:lvlJc w:val="left"/>
+      <w:pPr>
+        <w:ind w:left="6480" w:hanging="360"/>
+      </w:pPr>
+      <w:rPr>
+        <w:rFonts w:ascii="Wingdings" w:hAnsi="Wingdings" w:hint="default"/>
+      </w:rPr>
+    </w:lvl>
+  </w:abstractNum>
+  <w:abstractNum w:abstractNumId="2" w15:restartNumberingAfterBreak="0">
+    <w:nsid w:val="241276BF"/>
+    <w:multiLevelType w:val="hybridMultilevel"/>
+    <w:tmpl w:val="BA665678"/>
+    <w:lvl w:ilvl="0" w:tplc="04100001">
+      <w:start w:val="1"/>
+      <w:numFmt w:val="bullet"/>
+      <w:lvlText w:val=""/>
+      <w:lvlJc w:val="left"/>
+      <w:pPr>
+        <w:ind w:left="720" w:hanging="360"/>
+      </w:pPr>
+      <w:rPr>
+        <w:rFonts w:ascii="Symbol" w:hAnsi="Symbol" w:hint="default"/>
+      </w:rPr>
+    </w:lvl>
+    <w:lvl w:ilvl="1" w:tplc="04100003" w:tentative="1">
+      <w:start w:val="1"/>
+      <w:numFmt w:val="bullet"/>
+      <w:lvlText w:val="o"/>
+      <w:lvlJc w:val="left"/>
+      <w:pPr>
+        <w:ind w:left="1440" w:hanging="360"/>
+      </w:pPr>
+      <w:rPr>
+        <w:rFonts w:ascii="Courier New" w:hAnsi="Courier New" w:cs="Courier New" w:hint="default"/>
+      </w:rPr>
+    </w:lvl>
+    <w:lvl w:ilvl="2" w:tplc="04100005" w:tentative="1">
+      <w:start w:val="1"/>
+      <w:numFmt w:val="bullet"/>
+      <w:lvlText w:val=""/>
+      <w:lvlJc w:val="left"/>
+      <w:pPr>
+        <w:ind w:left="2160" w:hanging="360"/>
+      </w:pPr>
+      <w:rPr>
+        <w:rFonts w:ascii="Wingdings" w:hAnsi="Wingdings" w:hint="default"/>
+      </w:rPr>
+    </w:lvl>
+    <w:lvl w:ilvl="3" w:tplc="04100001" w:tentative="1">
+      <w:start w:val="1"/>
+      <w:numFmt w:val="bullet"/>
+      <w:lvlText w:val=""/>
+      <w:lvlJc w:val="left"/>
+      <w:pPr>
+        <w:ind w:left="2880" w:hanging="360"/>
+      </w:pPr>
+      <w:rPr>
+        <w:rFonts w:ascii="Symbol" w:hAnsi="Symbol" w:hint="default"/>
+      </w:rPr>
+    </w:lvl>
+    <w:lvl w:ilvl="4" w:tplc="04100003" w:tentative="1">
+      <w:start w:val="1"/>
+      <w:numFmt w:val="bullet"/>
+      <w:lvlText w:val="o"/>
+      <w:lvlJc w:val="left"/>
+      <w:pPr>
+        <w:ind w:left="3600" w:hanging="360"/>
+      </w:pPr>
+      <w:rPr>
+        <w:rFonts w:ascii="Courier New" w:hAnsi="Courier New" w:cs="Courier New" w:hint="default"/>
+      </w:rPr>
+    </w:lvl>
+    <w:lvl w:ilvl="5" w:tplc="04100005" w:tentative="1">
+      <w:start w:val="1"/>
+      <w:numFmt w:val="bullet"/>
+      <w:lvlText w:val=""/>
+      <w:lvlJc w:val="left"/>
+      <w:pPr>
+        <w:ind w:left="4320" w:hanging="360"/>
+      </w:pPr>
+      <w:rPr>
+        <w:rFonts w:ascii="Wingdings" w:hAnsi="Wingdings" w:hint="default"/>
+      </w:rPr>
+    </w:lvl>
+    <w:lvl w:ilvl="6" w:tplc="04100001" w:tentative="1">
+      <w:start w:val="1"/>
+      <w:numFmt w:val="bullet"/>
+      <w:lvlText w:val=""/>
+      <w:lvlJc w:val="left"/>
+      <w:pPr>
+        <w:ind w:left="5040" w:hanging="360"/>
+      </w:pPr>
+      <w:rPr>
+        <w:rFonts w:ascii="Symbol" w:hAnsi="Symbol" w:hint="default"/>
+      </w:rPr>
+    </w:lvl>
+    <w:lvl w:ilvl="7" w:tplc="04100003" w:tentative="1">
+      <w:start w:val="1"/>
+      <w:numFmt w:val="bullet"/>
+      <w:lvlText w:val="o"/>
+      <w:lvlJc w:val="left"/>
+      <w:pPr>
+        <w:ind w:left="5760" w:hanging="360"/>
+      </w:pPr>
+      <w:rPr>
+        <w:rFonts w:ascii="Courier New" w:hAnsi="Courier New" w:cs="Courier New" w:hint="default"/>
+      </w:rPr>
+    </w:lvl>
+    <w:lvl w:ilvl="8" w:tplc="04100005" w:tentative="1">
+      <w:start w:val="1"/>
+      <w:numFmt w:val="bullet"/>
+      <w:lvlText w:val=""/>
+      <w:lvlJc w:val="left"/>
+      <w:pPr>
+        <w:ind w:left="6480" w:hanging="360"/>
+      </w:pPr>
+      <w:rPr>
+        <w:rFonts w:ascii="Wingdings" w:hAnsi="Wingdings" w:hint="default"/>
+      </w:rPr>
+    </w:lvl>
+  </w:abstractNum>
+  <w:abstractNum w:abstractNumId="3" w15:restartNumberingAfterBreak="0">
+    <w:nsid w:val="27F526F9"/>
+    <w:multiLevelType w:val="hybridMultilevel"/>
+    <w:tmpl w:val="BC7EC7EC"/>
+    <w:lvl w:ilvl="0" w:tplc="04100001">
+      <w:start w:val="1"/>
+      <w:numFmt w:val="bullet"/>
+      <w:lvlText w:val=""/>
+      <w:lvlJc w:val="left"/>
+      <w:pPr>
+        <w:ind w:left="360" w:hanging="360"/>
+      </w:pPr>
+      <w:rPr>
+        <w:rFonts w:ascii="Symbol" w:hAnsi="Symbol" w:hint="default"/>
+      </w:rPr>
+    </w:lvl>
+    <w:lvl w:ilvl="1" w:tplc="04100003" w:tentative="1">
+      <w:start w:val="1"/>
+      <w:numFmt w:val="bullet"/>
+      <w:lvlText w:val="o"/>
+      <w:lvlJc w:val="left"/>
+      <w:pPr>
+        <w:ind w:left="1080" w:hanging="360"/>
+      </w:pPr>
+      <w:rPr>
+        <w:rFonts w:ascii="Courier New" w:hAnsi="Courier New" w:cs="Courier New" w:hint="default"/>
+      </w:rPr>
+    </w:lvl>
+    <w:lvl w:ilvl="2" w:tplc="04100005" w:tentative="1">
+      <w:start w:val="1"/>
+      <w:numFmt w:val="bullet"/>
+      <w:lvlText w:val=""/>
+      <w:lvlJc w:val="left"/>
+      <w:pPr>
+        <w:ind w:left="1800" w:hanging="360"/>
+      </w:pPr>
+      <w:rPr>
+        <w:rFonts w:ascii="Wingdings" w:hAnsi="Wingdings" w:hint="default"/>
+      </w:rPr>
+    </w:lvl>
+    <w:lvl w:ilvl="3" w:tplc="04100001" w:tentative="1">
+      <w:start w:val="1"/>
+      <w:numFmt w:val="bullet"/>
+      <w:lvlText w:val=""/>
+      <w:lvlJc w:val="left"/>
+      <w:pPr>
+        <w:ind w:left="2520" w:hanging="360"/>
+      </w:pPr>
+      <w:rPr>
+        <w:rFonts w:ascii="Symbol" w:hAnsi="Symbol" w:hint="default"/>
+      </w:rPr>
+    </w:lvl>
+    <w:lvl w:ilvl="4" w:tplc="04100003" w:tentative="1">
+      <w:start w:val="1"/>
+      <w:numFmt w:val="bullet"/>
+      <w:lvlText w:val="o"/>
+      <w:lvlJc w:val="left"/>
+      <w:pPr>
+        <w:ind w:left="3240" w:hanging="360"/>
+      </w:pPr>
+      <w:rPr>
+        <w:rFonts w:ascii="Courier New" w:hAnsi="Courier New" w:cs="Courier New" w:hint="default"/>
+      </w:rPr>
+    </w:lvl>
+    <w:lvl w:ilvl="5" w:tplc="04100005" w:tentative="1">
+      <w:start w:val="1"/>
+      <w:numFmt w:val="bullet"/>
+      <w:lvlText w:val=""/>
+      <w:lvlJc w:val="left"/>
+      <w:pPr>
+        <w:ind w:left="3960" w:hanging="360"/>
+      </w:pPr>
+      <w:rPr>
+        <w:rFonts w:ascii="Wingdings" w:hAnsi="Wingdings" w:hint="default"/>
+      </w:rPr>
+    </w:lvl>
+    <w:lvl w:ilvl="6" w:tplc="04100001" w:tentative="1">
+      <w:start w:val="1"/>
+      <w:numFmt w:val="bullet"/>
+      <w:lvlText w:val=""/>
+      <w:lvlJc w:val="left"/>
+      <w:pPr>
+        <w:ind w:left="4680" w:hanging="360"/>
+      </w:pPr>
+      <w:rPr>
+        <w:rFonts w:ascii="Symbol" w:hAnsi="Symbol" w:hint="default"/>
+      </w:rPr>
+    </w:lvl>
+    <w:lvl w:ilvl="7" w:tplc="04100003" w:tentative="1">
+      <w:start w:val="1"/>
+      <w:numFmt w:val="bullet"/>
+      <w:lvlText w:val="o"/>
+      <w:lvlJc w:val="left"/>
+      <w:pPr>
+        <w:ind w:left="5400" w:hanging="360"/>
+      </w:pPr>
+      <w:rPr>
+        <w:rFonts w:ascii="Courier New" w:hAnsi="Courier New" w:cs="Courier New" w:hint="default"/>
+      </w:rPr>
+    </w:lvl>
+    <w:lvl w:ilvl="8" w:tplc="04100005" w:tentative="1">
+      <w:start w:val="1"/>
+      <w:numFmt w:val="bullet"/>
+      <w:lvlText w:val=""/>
+      <w:lvlJc w:val="left"/>
+      <w:pPr>
+        <w:ind w:left="6120" w:hanging="360"/>
+      </w:pPr>
+      <w:rPr>
+        <w:rFonts w:ascii="Wingdings" w:hAnsi="Wingdings" w:hint="default"/>
+      </w:rPr>
+    </w:lvl>
+  </w:abstractNum>
+  <w:abstractNum w:abstractNumId="4" w15:restartNumberingAfterBreak="0">
+    <w:nsid w:val="4341638C"/>
+    <w:multiLevelType w:val="hybridMultilevel"/>
+    <w:tmpl w:val="964A0F7E"/>
+    <w:lvl w:ilvl="0" w:tplc="04100001">
+      <w:start w:val="1"/>
+      <w:numFmt w:val="bullet"/>
+      <w:lvlText w:val=""/>
+      <w:lvlJc w:val="left"/>
+      <w:pPr>
+        <w:ind w:left="720" w:hanging="360"/>
+      </w:pPr>
+      <w:rPr>
+        <w:rFonts w:ascii="Symbol" w:hAnsi="Symbol" w:hint="default"/>
+      </w:rPr>
+    </w:lvl>
+    <w:lvl w:ilvl="1" w:tplc="04100003" w:tentative="1">
+      <w:start w:val="1"/>
+      <w:numFmt w:val="bullet"/>
+      <w:lvlText w:val="o"/>
+      <w:lvlJc w:val="left"/>
+      <w:pPr>
+        <w:ind w:left="1440" w:hanging="360"/>
+      </w:pPr>
+      <w:rPr>
+        <w:rFonts w:ascii="Courier New" w:hAnsi="Courier New" w:cs="Courier New" w:hint="default"/>
+      </w:rPr>
+    </w:lvl>
+    <w:lvl w:ilvl="2" w:tplc="04100005" w:tentative="1">
+      <w:start w:val="1"/>
+      <w:numFmt w:val="bullet"/>
+      <w:lvlText w:val=""/>
+      <w:lvlJc w:val="left"/>
+      <w:pPr>
+        <w:ind w:left="2160" w:hanging="360"/>
+      </w:pPr>
+      <w:rPr>
+        <w:rFonts w:ascii="Wingdings" w:hAnsi="Wingdings" w:hint="default"/>
+      </w:rPr>
+    </w:lvl>
+    <w:lvl w:ilvl="3" w:tplc="04100001" w:tentative="1">
+      <w:start w:val="1"/>
+      <w:numFmt w:val="bullet"/>
+      <w:lvlText w:val=""/>
+      <w:lvlJc w:val="left"/>
+      <w:pPr>
+        <w:ind w:left="2880" w:hanging="360"/>
+      </w:pPr>
+      <w:rPr>
+        <w:rFonts w:ascii="Symbol" w:hAnsi="Symbol" w:hint="default"/>
+      </w:rPr>
+    </w:lvl>
+    <w:lvl w:ilvl="4" w:tplc="04100003" w:tentative="1">
+      <w:start w:val="1"/>
+      <w:numFmt w:val="bullet"/>
+      <w:lvlText w:val="o"/>
+      <w:lvlJc w:val="left"/>
+      <w:pPr>
+        <w:ind w:left="3600" w:hanging="360"/>
+      </w:pPr>
+      <w:rPr>
+        <w:rFonts w:ascii="Courier New" w:hAnsi="Courier New" w:cs="Courier New" w:hint="default"/>
+      </w:rPr>
+    </w:lvl>
+    <w:lvl w:ilvl="5" w:tplc="04100005" w:tentative="1">
+      <w:start w:val="1"/>
+      <w:numFmt w:val="bullet"/>
+      <w:lvlText w:val=""/>
+      <w:lvlJc w:val="left"/>
+      <w:pPr>
+        <w:ind w:left="4320" w:hanging="360"/>
+      </w:pPr>
+      <w:rPr>
+        <w:rFonts w:ascii="Wingdings" w:hAnsi="Wingdings" w:hint="default"/>
+      </w:rPr>
+    </w:lvl>
+    <w:lvl w:ilvl="6" w:tplc="04100001" w:tentative="1">
+      <w:start w:val="1"/>
+      <w:numFmt w:val="bullet"/>
+      <w:lvlText w:val=""/>
+      <w:lvlJc w:val="left"/>
+      <w:pPr>
+        <w:ind w:left="5040" w:hanging="360"/>
+      </w:pPr>
+      <w:rPr>
+        <w:rFonts w:ascii="Symbol" w:hAnsi="Symbol" w:hint="default"/>
+      </w:rPr>
+    </w:lvl>
+    <w:lvl w:ilvl="7" w:tplc="04100003" w:tentative="1">
+      <w:start w:val="1"/>
+      <w:numFmt w:val="bullet"/>
+      <w:lvlText w:val="o"/>
+      <w:lvlJc w:val="left"/>
+      <w:pPr>
+        <w:ind w:left="5760" w:hanging="360"/>
+      </w:pPr>
+      <w:rPr>
+        <w:rFonts w:ascii="Courier New" w:hAnsi="Courier New" w:cs="Courier New" w:hint="default"/>
+      </w:rPr>
+    </w:lvl>
+    <w:lvl w:ilvl="8" w:tplc="04100005" w:tentative="1">
+      <w:start w:val="1"/>
+      <w:numFmt w:val="bullet"/>
+      <w:lvlText w:val=""/>
+      <w:lvlJc w:val="left"/>
+      <w:pPr>
+        <w:ind w:left="6480" w:hanging="360"/>
+      </w:pPr>
+      <w:rPr>
+        <w:rFonts w:ascii="Wingdings" w:hAnsi="Wingdings" w:hint="default"/>
+      </w:rPr>
+    </w:lvl>
+  </w:abstractNum>
+  <w:abstractNum w:abstractNumId="5" w15:restartNumberingAfterBreak="0">
+    <w:nsid w:val="44C21134"/>
+    <w:multiLevelType w:val="hybridMultilevel"/>
+    <w:tmpl w:val="A7E8E748"/>
+    <w:lvl w:ilvl="0" w:tplc="04100001">
+      <w:start w:val="1"/>
+      <w:numFmt w:val="bullet"/>
+      <w:lvlText w:val=""/>
+      <w:lvlJc w:val="left"/>
+      <w:pPr>
+        <w:ind w:left="720" w:hanging="360"/>
+      </w:pPr>
+      <w:rPr>
+        <w:rFonts w:ascii="Symbol" w:hAnsi="Symbol" w:hint="default"/>
+      </w:rPr>
+    </w:lvl>
+    <w:lvl w:ilvl="1" w:tplc="04100019" w:tentative="1">
+      <w:start w:val="1"/>
+      <w:numFmt w:val="lowerLetter"/>
+      <w:lvlText w:val="%2."/>
+      <w:lvlJc w:val="left"/>
+      <w:pPr>
+        <w:ind w:left="1440" w:hanging="360"/>
+      </w:pPr>
+    </w:lvl>
+    <w:lvl w:ilvl="2" w:tplc="0410001B" w:tentative="1">
+      <w:start w:val="1"/>
+      <w:numFmt w:val="lowerRoman"/>
+      <w:lvlText w:val="%3."/>
+      <w:lvlJc w:val="right"/>
+      <w:pPr>
+        <w:ind w:left="2160" w:hanging="180"/>
+      </w:pPr>
+    </w:lvl>
+    <w:lvl w:ilvl="3" w:tplc="0410000F" w:tentative="1">
+      <w:start w:val="1"/>
+      <w:numFmt w:val="decimal"/>
+      <w:lvlText w:val="%4."/>
+      <w:lvlJc w:val="left"/>
+      <w:pPr>
+        <w:ind w:left="2880" w:hanging="360"/>
+      </w:pPr>
+    </w:lvl>
+    <w:lvl w:ilvl="4" w:tplc="04100019" w:tentative="1">
+      <w:start w:val="1"/>
+      <w:numFmt w:val="lowerLetter"/>
+      <w:lvlText w:val="%5."/>
+      <w:lvlJc w:val="left"/>
+      <w:pPr>
+        <w:ind w:left="3600" w:hanging="360"/>
+      </w:pPr>
+    </w:lvl>
+    <w:lvl w:ilvl="5" w:tplc="0410001B" w:tentative="1">
+      <w:start w:val="1"/>
+      <w:numFmt w:val="lowerRoman"/>
+      <w:lvlText w:val="%6."/>
+      <w:lvlJc w:val="right"/>
+      <w:pPr>
+        <w:ind w:left="4320" w:hanging="180"/>
+      </w:pPr>
+    </w:lvl>
+    <w:lvl w:ilvl="6" w:tplc="0410000F" w:tentative="1">
+      <w:start w:val="1"/>
+      <w:numFmt w:val="decimal"/>
+      <w:lvlText w:val="%7."/>
+      <w:lvlJc w:val="left"/>
+      <w:pPr>
+        <w:ind w:left="5040" w:hanging="360"/>
+      </w:pPr>
+    </w:lvl>
+    <w:lvl w:ilvl="7" w:tplc="04100019" w:tentative="1">
+      <w:start w:val="1"/>
+      <w:numFmt w:val="lowerLetter"/>
+      <w:lvlText w:val="%8."/>
+      <w:lvlJc w:val="left"/>
+      <w:pPr>
+        <w:ind w:left="5760" w:hanging="360"/>
+      </w:pPr>
+    </w:lvl>
+    <w:lvl w:ilvl="8" w:tplc="0410001B" w:tentative="1">
+      <w:start w:val="1"/>
+      <w:numFmt w:val="lowerRoman"/>
+      <w:lvlText w:val="%9."/>
+      <w:lvlJc w:val="right"/>
+      <w:pPr>
+        <w:ind w:left="6480" w:hanging="180"/>
+      </w:pPr>
+    </w:lvl>
+  </w:abstractNum>
+  <w:abstractNum w:abstractNumId="6" w15:restartNumberingAfterBreak="0">
+    <w:nsid w:val="49C55BF1"/>
+    <w:multiLevelType w:val="hybridMultilevel"/>
+    <w:tmpl w:val="FE246D36"/>
+    <w:lvl w:ilvl="0" w:tplc="04100001">
+      <w:start w:val="1"/>
+      <w:numFmt w:val="bullet"/>
+      <w:lvlText w:val=""/>
+      <w:lvlJc w:val="left"/>
+      <w:pPr>
+        <w:ind w:left="720" w:hanging="360"/>
+      </w:pPr>
+      <w:rPr>
+        <w:rFonts w:ascii="Symbol" w:hAnsi="Symbol" w:hint="default"/>
+      </w:rPr>
+    </w:lvl>
+    <w:lvl w:ilvl="1" w:tplc="04100003" w:tentative="1">
+      <w:start w:val="1"/>
+      <w:numFmt w:val="bullet"/>
+      <w:lvlText w:val="o"/>
+      <w:lvlJc w:val="left"/>
+      <w:pPr>
+        <w:ind w:left="1440" w:hanging="360"/>
+      </w:pPr>
+      <w:rPr>
+        <w:rFonts w:ascii="Courier New" w:hAnsi="Courier New" w:cs="Courier New" w:hint="default"/>
+      </w:rPr>
+    </w:lvl>
+    <w:lvl w:ilvl="2" w:tplc="04100005" w:tentative="1">
+      <w:start w:val="1"/>
+      <w:numFmt w:val="bullet"/>
+      <w:lvlText w:val=""/>
+      <w:lvlJc w:val="left"/>
+      <w:pPr>
+        <w:ind w:left="2160" w:hanging="360"/>
+      </w:pPr>
+      <w:rPr>
+        <w:rFonts w:ascii="Wingdings" w:hAnsi="Wingdings" w:hint="default"/>
+      </w:rPr>
+    </w:lvl>
+    <w:lvl w:ilvl="3" w:tplc="04100001" w:tentative="1">
+      <w:start w:val="1"/>
+      <w:numFmt w:val="bullet"/>
+      <w:lvlText w:val=""/>
+      <w:lvlJc w:val="left"/>
+      <w:pPr>
+        <w:ind w:left="2880" w:hanging="360"/>
+      </w:pPr>
+      <w:rPr>
+        <w:rFonts w:ascii="Symbol" w:hAnsi="Symbol" w:hint="default"/>
+      </w:rPr>
+    </w:lvl>
+    <w:lvl w:ilvl="4" w:tplc="04100003" w:tentative="1">
+      <w:start w:val="1"/>
+      <w:numFmt w:val="bullet"/>
+      <w:lvlText w:val="o"/>
+      <w:lvlJc w:val="left"/>
+      <w:pPr>
+        <w:ind w:left="3600" w:hanging="360"/>
+      </w:pPr>
+      <w:rPr>
+        <w:rFonts w:ascii="Courier New" w:hAnsi="Courier New" w:cs="Courier New" w:hint="default"/>
+      </w:rPr>
+    </w:lvl>
+    <w:lvl w:ilvl="5" w:tplc="04100005" w:tentative="1">
+      <w:start w:val="1"/>
+      <w:numFmt w:val="bullet"/>
+      <w:lvlText w:val=""/>
+      <w:lvlJc w:val="left"/>
+      <w:pPr>
+        <w:ind w:left="4320" w:hanging="360"/>
+      </w:pPr>
+      <w:rPr>
+        <w:rFonts w:ascii="Wingdings" w:hAnsi="Wingdings" w:hint="default"/>
+      </w:rPr>
+    </w:lvl>
+    <w:lvl w:ilvl="6" w:tplc="04100001" w:tentative="1">
+      <w:start w:val="1"/>
+      <w:numFmt w:val="bullet"/>
+      <w:lvlText w:val=""/>
+      <w:lvlJc w:val="left"/>
+      <w:pPr>
+        <w:ind w:left="5040" w:hanging="360"/>
+      </w:pPr>
+      <w:rPr>
+        <w:rFonts w:ascii="Symbol" w:hAnsi="Symbol" w:hint="default"/>
+      </w:rPr>
+    </w:lvl>
+    <w:lvl w:ilvl="7" w:tplc="04100003" w:tentative="1">
+      <w:start w:val="1"/>
+      <w:numFmt w:val="bullet"/>
+      <w:lvlText w:val="o"/>
+      <w:lvlJc w:val="left"/>
+      <w:pPr>
+        <w:ind w:left="5760" w:hanging="360"/>
+      </w:pPr>
+      <w:rPr>
+        <w:rFonts w:ascii="Courier New" w:hAnsi="Courier New" w:cs="Courier New" w:hint="default"/>
+      </w:rPr>
+    </w:lvl>
+    <w:lvl w:ilvl="8" w:tplc="04100005" w:tentative="1">
+      <w:start w:val="1"/>
+      <w:numFmt w:val="bullet"/>
+      <w:lvlText w:val=""/>
+      <w:lvlJc w:val="left"/>
+      <w:pPr>
+        <w:ind w:left="6480" w:hanging="360"/>
+      </w:pPr>
+      <w:rPr>
+        <w:rFonts w:ascii="Wingdings" w:hAnsi="Wingdings" w:hint="default"/>
+      </w:rPr>
+    </w:lvl>
+  </w:abstractNum>
+  <w:abstractNum w:abstractNumId="7" w15:restartNumberingAfterBreak="0">
+    <w:nsid w:val="531C207C"/>
+    <w:multiLevelType w:val="hybridMultilevel"/>
+    <w:tmpl w:val="DABCEE00"/>
+    <w:lvl w:ilvl="0" w:tplc="04100001">
+      <w:start w:val="1"/>
+      <w:numFmt w:val="bullet"/>
+      <w:lvlText w:val=""/>
+      <w:lvlJc w:val="left"/>
+      <w:pPr>
+        <w:ind w:left="720" w:hanging="360"/>
+      </w:pPr>
+      <w:rPr>
+        <w:rFonts w:ascii="Symbol" w:hAnsi="Symbol" w:hint="default"/>
+      </w:rPr>
+    </w:lvl>
+    <w:lvl w:ilvl="1" w:tplc="04100003" w:tentative="1">
+      <w:start w:val="1"/>
+      <w:numFmt w:val="bullet"/>
+      <w:lvlText w:val="o"/>
+      <w:lvlJc w:val="left"/>
+      <w:pPr>
+        <w:ind w:left="1440" w:hanging="360"/>
+      </w:pPr>
+      <w:rPr>
+        <w:rFonts w:ascii="Courier New" w:hAnsi="Courier New" w:cs="Courier New" w:hint="default"/>
+      </w:rPr>
+    </w:lvl>
+    <w:lvl w:ilvl="2" w:tplc="04100005" w:tentative="1">
+      <w:start w:val="1"/>
+      <w:numFmt w:val="bullet"/>
+      <w:lvlText w:val=""/>
+      <w:lvlJc w:val="left"/>
+      <w:pPr>
+        <w:ind w:left="2160" w:hanging="360"/>
+      </w:pPr>
+      <w:rPr>
+        <w:rFonts w:ascii="Wingdings" w:hAnsi="Wingdings" w:hint="default"/>
+      </w:rPr>
+    </w:lvl>
+    <w:lvl w:ilvl="3" w:tplc="04100001" w:tentative="1">
+      <w:start w:val="1"/>
+      <w:numFmt w:val="bullet"/>
+      <w:lvlText w:val=""/>
+      <w:lvlJc w:val="left"/>
+      <w:pPr>
+        <w:ind w:left="2880" w:hanging="360"/>
+      </w:pPr>
+      <w:rPr>
+        <w:rFonts w:ascii="Symbol" w:hAnsi="Symbol" w:hint="default"/>
+      </w:rPr>
+    </w:lvl>
+    <w:lvl w:ilvl="4" w:tplc="04100003" w:tentative="1">
+      <w:start w:val="1"/>
+      <w:numFmt w:val="bullet"/>
+      <w:lvlText w:val="o"/>
+      <w:lvlJc w:val="left"/>
+      <w:pPr>
+        <w:ind w:left="3600" w:hanging="360"/>
+      </w:pPr>
+      <w:rPr>
+        <w:rFonts w:ascii="Courier New" w:hAnsi="Courier New" w:cs="Courier New" w:hint="default"/>
+      </w:rPr>
+    </w:lvl>
+    <w:lvl w:ilvl="5" w:tplc="04100005" w:tentative="1">
+      <w:start w:val="1"/>
+      <w:numFmt w:val="bullet"/>
+      <w:lvlText w:val=""/>
+      <w:lvlJc w:val="left"/>
+      <w:pPr>
+        <w:ind w:left="4320" w:hanging="360"/>
+      </w:pPr>
+      <w:rPr>
+        <w:rFonts w:ascii="Wingdings" w:hAnsi="Wingdings" w:hint="default"/>
+      </w:rPr>
+    </w:lvl>
+    <w:lvl w:ilvl="6" w:tplc="04100001" w:tentative="1">
+      <w:start w:val="1"/>
+      <w:numFmt w:val="bullet"/>
+      <w:lvlText w:val=""/>
+      <w:lvlJc w:val="left"/>
+      <w:pPr>
+        <w:ind w:left="5040" w:hanging="360"/>
+      </w:pPr>
+      <w:rPr>
+        <w:rFonts w:ascii="Symbol" w:hAnsi="Symbol" w:hint="default"/>
+      </w:rPr>
+    </w:lvl>
+    <w:lvl w:ilvl="7" w:tplc="04100003" w:tentative="1">
+      <w:start w:val="1"/>
+      <w:numFmt w:val="bullet"/>
+      <w:lvlText w:val="o"/>
+      <w:lvlJc w:val="left"/>
+      <w:pPr>
+        <w:ind w:left="5760" w:hanging="360"/>
+      </w:pPr>
+      <w:rPr>
+        <w:rFonts w:ascii="Courier New" w:hAnsi="Courier New" w:cs="Courier New" w:hint="default"/>
+      </w:rPr>
+    </w:lvl>
+    <w:lvl w:ilvl="8" w:tplc="04100005" w:tentative="1">
+      <w:start w:val="1"/>
+      <w:numFmt w:val="bullet"/>
+      <w:lvlText w:val=""/>
+      <w:lvlJc w:val="left"/>
+      <w:pPr>
+        <w:ind w:left="6480" w:hanging="360"/>
+      </w:pPr>
+      <w:rPr>
+        <w:rFonts w:ascii="Wingdings" w:hAnsi="Wingdings" w:hint="default"/>
+      </w:rPr>
+    </w:lvl>
+  </w:abstractNum>
+  <w:abstractNum w:abstractNumId="8" w15:restartNumberingAfterBreak="0">
     <w:nsid w:val="5BD65C03"/>
     <w:multiLevelType w:val="hybridMultilevel"/>
     <w:tmpl w:val="7750A07A"/>
@@ -8235,8 +12920,151 @@
       </w:pPr>
     </w:lvl>
   </w:abstractNum>
+  <w:abstractNum w:abstractNumId="9" w15:restartNumberingAfterBreak="0">
+    <w:nsid w:val="6EF91BEE"/>
+    <w:multiLevelType w:val="hybridMultilevel"/>
+    <w:tmpl w:val="547ECDAE"/>
+    <w:lvl w:ilvl="0" w:tplc="04100001">
+      <w:start w:val="1"/>
+      <w:numFmt w:val="bullet"/>
+      <w:lvlText w:val=""/>
+      <w:lvlJc w:val="left"/>
+      <w:pPr>
+        <w:ind w:left="720" w:hanging="360"/>
+      </w:pPr>
+      <w:rPr>
+        <w:rFonts w:ascii="Symbol" w:hAnsi="Symbol" w:hint="default"/>
+      </w:rPr>
+    </w:lvl>
+    <w:lvl w:ilvl="1" w:tplc="04100003" w:tentative="1">
+      <w:start w:val="1"/>
+      <w:numFmt w:val="bullet"/>
+      <w:lvlText w:val="o"/>
+      <w:lvlJc w:val="left"/>
+      <w:pPr>
+        <w:ind w:left="1440" w:hanging="360"/>
+      </w:pPr>
+      <w:rPr>
+        <w:rFonts w:ascii="Courier New" w:hAnsi="Courier New" w:cs="Courier New" w:hint="default"/>
+      </w:rPr>
+    </w:lvl>
+    <w:lvl w:ilvl="2" w:tplc="04100005" w:tentative="1">
+      <w:start w:val="1"/>
+      <w:numFmt w:val="bullet"/>
+      <w:lvlText w:val=""/>
+      <w:lvlJc w:val="left"/>
+      <w:pPr>
+        <w:ind w:left="2160" w:hanging="360"/>
+      </w:pPr>
+      <w:rPr>
+        <w:rFonts w:ascii="Wingdings" w:hAnsi="Wingdings" w:hint="default"/>
+      </w:rPr>
+    </w:lvl>
+    <w:lvl w:ilvl="3" w:tplc="04100001" w:tentative="1">
+      <w:start w:val="1"/>
+      <w:numFmt w:val="bullet"/>
+      <w:lvlText w:val=""/>
+      <w:lvlJc w:val="left"/>
+      <w:pPr>
+        <w:ind w:left="2880" w:hanging="360"/>
+      </w:pPr>
+      <w:rPr>
+        <w:rFonts w:ascii="Symbol" w:hAnsi="Symbol" w:hint="default"/>
+      </w:rPr>
+    </w:lvl>
+    <w:lvl w:ilvl="4" w:tplc="04100003" w:tentative="1">
+      <w:start w:val="1"/>
+      <w:numFmt w:val="bullet"/>
+      <w:lvlText w:val="o"/>
+      <w:lvlJc w:val="left"/>
+      <w:pPr>
+        <w:ind w:left="3600" w:hanging="360"/>
+      </w:pPr>
+      <w:rPr>
+        <w:rFonts w:ascii="Courier New" w:hAnsi="Courier New" w:cs="Courier New" w:hint="default"/>
+      </w:rPr>
+    </w:lvl>
+    <w:lvl w:ilvl="5" w:tplc="04100005" w:tentative="1">
+      <w:start w:val="1"/>
+      <w:numFmt w:val="bullet"/>
+      <w:lvlText w:val=""/>
+      <w:lvlJc w:val="left"/>
+      <w:pPr>
+        <w:ind w:left="4320" w:hanging="360"/>
+      </w:pPr>
+      <w:rPr>
+        <w:rFonts w:ascii="Wingdings" w:hAnsi="Wingdings" w:hint="default"/>
+      </w:rPr>
+    </w:lvl>
+    <w:lvl w:ilvl="6" w:tplc="04100001" w:tentative="1">
+      <w:start w:val="1"/>
+      <w:numFmt w:val="bullet"/>
+      <w:lvlText w:val=""/>
+      <w:lvlJc w:val="left"/>
+      <w:pPr>
+        <w:ind w:left="5040" w:hanging="360"/>
+      </w:pPr>
+      <w:rPr>
+        <w:rFonts w:ascii="Symbol" w:hAnsi="Symbol" w:hint="default"/>
+      </w:rPr>
+    </w:lvl>
+    <w:lvl w:ilvl="7" w:tplc="04100003" w:tentative="1">
+      <w:start w:val="1"/>
+      <w:numFmt w:val="bullet"/>
+      <w:lvlText w:val="o"/>
+      <w:lvlJc w:val="left"/>
+      <w:pPr>
+        <w:ind w:left="5760" w:hanging="360"/>
+      </w:pPr>
+      <w:rPr>
+        <w:rFonts w:ascii="Courier New" w:hAnsi="Courier New" w:cs="Courier New" w:hint="default"/>
+      </w:rPr>
+    </w:lvl>
+    <w:lvl w:ilvl="8" w:tplc="04100005" w:tentative="1">
+      <w:start w:val="1"/>
+      <w:numFmt w:val="bullet"/>
+      <w:lvlText w:val=""/>
+      <w:lvlJc w:val="left"/>
+      <w:pPr>
+        <w:ind w:left="6480" w:hanging="360"/>
+      </w:pPr>
+      <w:rPr>
+        <w:rFonts w:ascii="Wingdings" w:hAnsi="Wingdings" w:hint="default"/>
+      </w:rPr>
+    </w:lvl>
+  </w:abstractNum>
   <w:num w:numId="1" w16cid:durableId="2053994229">
+    <w:abstractNumId w:val="8"/>
+  </w:num>
+  <w:num w:numId="2" w16cid:durableId="314997086">
+    <w:abstractNumId w:val="9"/>
+  </w:num>
+  <w:num w:numId="3" w16cid:durableId="807434542">
+    <w:abstractNumId w:val="3"/>
+  </w:num>
+  <w:num w:numId="4" w16cid:durableId="1746342806">
     <w:abstractNumId w:val="0"/>
+  </w:num>
+  <w:num w:numId="5" w16cid:durableId="1639453026">
+    <w:abstractNumId w:val="1"/>
+  </w:num>
+  <w:num w:numId="6" w16cid:durableId="1737781569">
+    <w:abstractNumId w:val="1"/>
+  </w:num>
+  <w:num w:numId="7" w16cid:durableId="1127551084">
+    <w:abstractNumId w:val="2"/>
+  </w:num>
+  <w:num w:numId="8" w16cid:durableId="2071150891">
+    <w:abstractNumId w:val="7"/>
+  </w:num>
+  <w:num w:numId="9" w16cid:durableId="1909336468">
+    <w:abstractNumId w:val="6"/>
+  </w:num>
+  <w:num w:numId="10" w16cid:durableId="1878010090">
+    <w:abstractNumId w:val="5"/>
+  </w:num>
+  <w:num w:numId="11" w16cid:durableId="654526676">
+    <w:abstractNumId w:val="4"/>
   </w:num>
 </w:numbering>
 </file>
@@ -8641,7 +13469,7 @@
   <w:style w:type="paragraph" w:default="1" w:styleId="Normale">
     <w:name w:val="Normal"/>
     <w:qFormat/>
-    <w:rsid w:val="008F0BD4"/>
+    <w:rsid w:val="007D67FD"/>
     <w:rPr>
       <w:lang w:val="en-GB"/>
     </w:rPr>
